--- a/JavaScript Takeaways.docx
+++ b/JavaScript Takeaways.docx
@@ -3184,6 +3184,8 @@
                                 <w:lang w:val="en-GB" w:eastAsia="de-DE"/>
                               </w:rPr>
                             </w:pPr>
+                            <w:bookmarkStart w:id="0" w:name="_GoBack"/>
+                            <w:bookmarkEnd w:id="0"/>
                           </w:p>
                           <w:p>
                             <w:pPr>
@@ -5332,11 +5334,9 @@
     </w:p>
     <w:p>
       <w:pPr>
-        <w:pStyle w:val="Listenabsatz"/>
-        <w:numPr>
-          <w:ilvl w:val="0"/>
-          <w:numId w:val="1"/>
-        </w:numPr>
+        <w:tabs>
+          <w:tab w:val="right" w:pos="9072"/>
+        </w:tabs>
         <w:rPr>
           <w:rFonts w:asciiTheme="majorHAnsi" w:eastAsiaTheme="majorEastAsia" w:hAnsiTheme="majorHAnsi" w:cstheme="majorBidi"/>
           <w:i/>
@@ -5357,7 +5357,33 @@
           <w:sz w:val="24"/>
           <w:szCs w:val="24"/>
         </w:rPr>
-        <w:t>Asynchrone Funktionen</w:t>
+        <w:t xml:space="preserve">(!) Sollte dennoch eine lange blockierende Funktion stattfinden, so wird die Ausführung von </w:t>
+      </w:r>
+      <w:proofErr w:type="spellStart"/>
+      <w:r>
+        <w:rPr>
+          <w:rFonts w:asciiTheme="majorHAnsi" w:eastAsiaTheme="majorEastAsia" w:hAnsiTheme="majorHAnsi" w:cstheme="majorBidi"/>
+          <w:i/>
+          <w:iCs/>
+          <w:color w:val="4F81BD" w:themeColor="accent1"/>
+          <w:spacing w:val="15"/>
+          <w:sz w:val="24"/>
+          <w:szCs w:val="24"/>
+        </w:rPr>
+        <w:t>setTimeout</w:t>
+      </w:r>
+      <w:proofErr w:type="spellEnd"/>
+      <w:r>
+        <w:rPr>
+          <w:rFonts w:asciiTheme="majorHAnsi" w:eastAsiaTheme="majorEastAsia" w:hAnsiTheme="majorHAnsi" w:cstheme="majorBidi"/>
+          <w:i/>
+          <w:iCs/>
+          <w:color w:val="4F81BD" w:themeColor="accent1"/>
+          <w:spacing w:val="15"/>
+          <w:sz w:val="24"/>
+          <w:szCs w:val="24"/>
+        </w:rPr>
+        <w:t>(…) so lange blockiert, bis die ressourcenhungrige Funktion beendet ist.</w:t>
       </w:r>
     </w:p>
     <w:p>
@@ -5366,6 +5392,93 @@
           <w:tab w:val="right" w:pos="9072"/>
         </w:tabs>
       </w:pPr>
+    </w:p>
+    <w:p>
+      <w:pPr>
+        <w:tabs>
+          <w:tab w:val="right" w:pos="9072"/>
+        </w:tabs>
+      </w:pPr>
+    </w:p>
+    <w:p>
+      <w:pPr>
+        <w:tabs>
+          <w:tab w:val="right" w:pos="9072"/>
+        </w:tabs>
+      </w:pPr>
+    </w:p>
+    <w:p>
+      <w:pPr>
+        <w:tabs>
+          <w:tab w:val="right" w:pos="9072"/>
+        </w:tabs>
+      </w:pPr>
+    </w:p>
+    <w:p>
+      <w:pPr>
+        <w:tabs>
+          <w:tab w:val="right" w:pos="9072"/>
+        </w:tabs>
+      </w:pPr>
+    </w:p>
+    <w:p>
+      <w:pPr>
+        <w:tabs>
+          <w:tab w:val="right" w:pos="9072"/>
+        </w:tabs>
+      </w:pPr>
+    </w:p>
+    <w:p>
+      <w:pPr>
+        <w:tabs>
+          <w:tab w:val="right" w:pos="9072"/>
+        </w:tabs>
+      </w:pPr>
+    </w:p>
+    <w:p>
+      <w:pPr>
+        <w:tabs>
+          <w:tab w:val="right" w:pos="9072"/>
+        </w:tabs>
+      </w:pPr>
+    </w:p>
+    <w:p>
+      <w:pPr>
+        <w:pStyle w:val="Listenabsatz"/>
+        <w:numPr>
+          <w:ilvl w:val="0"/>
+          <w:numId w:val="1"/>
+        </w:numPr>
+        <w:rPr>
+          <w:rFonts w:asciiTheme="majorHAnsi" w:eastAsiaTheme="majorEastAsia" w:hAnsiTheme="majorHAnsi" w:cstheme="majorBidi"/>
+          <w:i/>
+          <w:iCs/>
+          <w:color w:val="4F81BD" w:themeColor="accent1"/>
+          <w:spacing w:val="15"/>
+          <w:sz w:val="24"/>
+          <w:szCs w:val="24"/>
+        </w:rPr>
+      </w:pPr>
+      <w:r>
+        <w:rPr>
+          <w:rFonts w:asciiTheme="majorHAnsi" w:eastAsiaTheme="majorEastAsia" w:hAnsiTheme="majorHAnsi" w:cstheme="majorBidi"/>
+          <w:i/>
+          <w:iCs/>
+          <w:color w:val="4F81BD" w:themeColor="accent1"/>
+          <w:spacing w:val="15"/>
+          <w:sz w:val="24"/>
+          <w:szCs w:val="24"/>
+        </w:rPr>
+        <w:lastRenderedPageBreak/>
+        <w:t>Asynchrone Funktionen</w:t>
+      </w:r>
+    </w:p>
+    <w:p>
+      <w:pPr>
+        <w:rPr>
+          <w:lang w:val="en-GB"/>
+        </w:rPr>
+      </w:pPr>
       <w:r>
         <w:rPr>
           <w:noProof/>
@@ -5374,8 +5487,8 @@
         <mc:AlternateContent>
           <mc:Choice Requires="wps">
             <w:drawing>
-              <wp:inline distT="0" distB="0" distL="0" distR="0" wp14:anchorId="4F4CCE23" wp14:editId="508CFBF7">
-                <wp:extent cx="5372100" cy="2041451"/>
+              <wp:inline distT="0" distB="0" distL="0" distR="0" wp14:anchorId="5ACCDBDD" wp14:editId="001B997C">
+                <wp:extent cx="5372100" cy="3912782"/>
                 <wp:effectExtent l="0" t="0" r="0" b="0"/>
                 <wp:docPr id="8" name="Textfeld 8"/>
                 <wp:cNvGraphicFramePr/>
@@ -5386,7 +5499,7 @@
                       <wps:spPr>
                         <a:xfrm>
                           <a:off x="0" y="0"/>
-                          <a:ext cx="5372100" cy="2041451"/>
+                          <a:ext cx="5372100" cy="3912782"/>
                         </a:xfrm>
                         <a:prstGeom prst="rect">
                           <a:avLst/>
@@ -5959,37 +6072,7 @@
                                 <w:szCs w:val="21"/>
                                 <w:lang w:val="en-GB" w:eastAsia="de-DE"/>
                               </w:rPr>
-                              <w:t>window.set</w:t>
-                            </w:r>
-                            <w:r>
-                              <w:rPr>
-                                <w:rFonts w:ascii="Consolas" w:eastAsia="Times New Roman" w:hAnsi="Consolas" w:cs="Times New Roman"/>
-                                <w:color w:val="D4D4D4"/>
-                                <w:sz w:val="21"/>
-                                <w:szCs w:val="21"/>
-                                <w:lang w:val="en-GB" w:eastAsia="de-DE"/>
-                              </w:rPr>
-                              <w:t>In</w:t>
-                            </w:r>
-                            <w:r>
-                              <w:rPr>
-                                <w:rFonts w:ascii="Consolas" w:eastAsia="Times New Roman" w:hAnsi="Consolas" w:cs="Times New Roman"/>
-                                <w:color w:val="D4D4D4"/>
-                                <w:sz w:val="21"/>
-                                <w:szCs w:val="21"/>
-                                <w:lang w:val="en-GB" w:eastAsia="de-DE"/>
-                              </w:rPr>
-                              <w:t>t</w:t>
-                            </w:r>
-                            <w:r>
-                              <w:rPr>
-                                <w:rFonts w:ascii="Consolas" w:eastAsia="Times New Roman" w:hAnsi="Consolas" w:cs="Times New Roman"/>
-                                <w:color w:val="D4D4D4"/>
-                                <w:sz w:val="21"/>
-                                <w:szCs w:val="21"/>
-                                <w:lang w:val="en-GB" w:eastAsia="de-DE"/>
-                              </w:rPr>
-                              <w:t>erval</w:t>
+                              <w:t>window.setInterval</w:t>
                             </w:r>
                             <w:proofErr w:type="spellEnd"/>
                             <w:r>
@@ -6064,14 +6147,6 @@
                                 <w:sz w:val="21"/>
                                 <w:szCs w:val="21"/>
                                 <w:lang w:val="en-GB" w:eastAsia="de-DE"/>
-                              </w:rPr>
-                            </w:pPr>
-                          </w:p>
-                          <w:p>
-                            <w:pPr>
-                              <w:rPr>
-                                <w:rFonts w:ascii="Consolas" w:hAnsi="Consolas"/>
-                                <w:lang w:val="en-GB"/>
                               </w:rPr>
                             </w:pPr>
                           </w:p>
@@ -6084,79 +6159,536 @@
                                 <w:color w:val="D4D4D4"/>
                                 <w:sz w:val="21"/>
                                 <w:szCs w:val="21"/>
-                                <w:lang w:val="en-GB" w:eastAsia="de-DE"/>
+                                <w:lang w:eastAsia="de-DE"/>
                               </w:rPr>
                             </w:pPr>
+                            <w:r>
+                              <w:rPr>
+                                <w:rFonts w:ascii="Consolas" w:eastAsia="Times New Roman" w:hAnsi="Consolas" w:cs="Times New Roman"/>
+                                <w:color w:val="6A9955"/>
+                                <w:sz w:val="21"/>
+                                <w:szCs w:val="21"/>
+                                <w:lang w:eastAsia="de-DE"/>
+                              </w:rPr>
+                              <w:t xml:space="preserve">// </w:t>
+                            </w:r>
                             <w:proofErr w:type="spellStart"/>
+                            <w:r>
+                              <w:rPr>
+                                <w:rFonts w:ascii="Consolas" w:eastAsia="Times New Roman" w:hAnsi="Consolas" w:cs="Times New Roman"/>
+                                <w:color w:val="6A9955"/>
+                                <w:sz w:val="21"/>
+                                <w:szCs w:val="21"/>
+                                <w:lang w:eastAsia="de-DE"/>
+                              </w:rPr>
+                              <w:t>setInterval</w:t>
+                            </w:r>
+                            <w:proofErr w:type="spellEnd"/>
+                            <w:r>
+                              <w:rPr>
+                                <w:rFonts w:ascii="Consolas" w:eastAsia="Times New Roman" w:hAnsi="Consolas" w:cs="Times New Roman"/>
+                                <w:color w:val="6A9955"/>
+                                <w:sz w:val="21"/>
+                                <w:szCs w:val="21"/>
+                                <w:lang w:eastAsia="de-DE"/>
+                              </w:rPr>
+                              <w:t xml:space="preserve"> und </w:t>
+                            </w:r>
+                            <w:proofErr w:type="spellStart"/>
+                            <w:r>
+                              <w:rPr>
+                                <w:rFonts w:ascii="Consolas" w:eastAsia="Times New Roman" w:hAnsi="Consolas" w:cs="Times New Roman"/>
+                                <w:color w:val="6A9955"/>
+                                <w:sz w:val="21"/>
+                                <w:szCs w:val="21"/>
+                                <w:lang w:eastAsia="de-DE"/>
+                              </w:rPr>
+                              <w:t>setTimeout</w:t>
+                            </w:r>
+                            <w:proofErr w:type="spellEnd"/>
+                            <w:r>
+                              <w:rPr>
+                                <w:rFonts w:ascii="Consolas" w:eastAsia="Times New Roman" w:hAnsi="Consolas" w:cs="Times New Roman"/>
+                                <w:color w:val="6A9955"/>
+                                <w:sz w:val="21"/>
+                                <w:szCs w:val="21"/>
+                                <w:lang w:eastAsia="de-DE"/>
+                              </w:rPr>
+                              <w:t xml:space="preserve"> geben einen Rückgabewert mit einer eindeutigen ID </w:t>
+                            </w:r>
                             <w:proofErr w:type="gramStart"/>
                             <w:r>
                               <w:rPr>
                                 <w:rFonts w:ascii="Consolas" w:eastAsia="Times New Roman" w:hAnsi="Consolas" w:cs="Times New Roman"/>
-                                <w:color w:val="D4D4D4"/>
-                                <w:sz w:val="21"/>
-                                <w:szCs w:val="21"/>
-                                <w:lang w:val="en-GB" w:eastAsia="de-DE"/>
-                              </w:rPr>
-                              <w:t>window.setTimeout</w:t>
-                            </w:r>
-                            <w:proofErr w:type="spellEnd"/>
-                            <w:r>
-                              <w:rPr>
-                                <w:rFonts w:ascii="Consolas" w:eastAsia="Times New Roman" w:hAnsi="Consolas" w:cs="Times New Roman"/>
-                                <w:color w:val="D4D4D4"/>
-                                <w:sz w:val="21"/>
-                                <w:szCs w:val="21"/>
-                                <w:lang w:val="en-GB" w:eastAsia="de-DE"/>
-                              </w:rPr>
-                              <w:t>(</w:t>
+                                <w:color w:val="6A9955"/>
+                                <w:sz w:val="21"/>
+                                <w:szCs w:val="21"/>
+                                <w:lang w:eastAsia="de-DE"/>
+                              </w:rPr>
+                              <w:t>zurück ...</w:t>
                             </w:r>
                             <w:proofErr w:type="gramEnd"/>
-                            <w:r>
-                              <w:rPr>
-                                <w:rFonts w:ascii="Consolas" w:eastAsia="Times New Roman" w:hAnsi="Consolas" w:cs="Times New Roman"/>
-                                <w:color w:val="9CDCFE"/>
-                                <w:sz w:val="21"/>
-                                <w:szCs w:val="21"/>
-                                <w:lang w:val="en-GB" w:eastAsia="de-DE"/>
-                              </w:rPr>
-                              <w:t>f2</w:t>
-                            </w:r>
-                            <w:r>
-                              <w:rPr>
-                                <w:rFonts w:ascii="Consolas" w:eastAsia="Times New Roman" w:hAnsi="Consolas" w:cs="Times New Roman"/>
-                                <w:color w:val="D4D4D4"/>
-                                <w:sz w:val="21"/>
-                                <w:szCs w:val="21"/>
-                                <w:lang w:val="en-GB" w:eastAsia="de-DE"/>
-                              </w:rPr>
-                              <w:t xml:space="preserve">, </w:t>
-                            </w:r>
-                            <w:r>
-                              <w:rPr>
-                                <w:rFonts w:ascii="Consolas" w:eastAsia="Times New Roman" w:hAnsi="Consolas" w:cs="Times New Roman"/>
-                                <w:color w:val="B5CEA8"/>
-                                <w:sz w:val="21"/>
-                                <w:szCs w:val="21"/>
-                                <w:lang w:val="en-GB" w:eastAsia="de-DE"/>
-                              </w:rPr>
-                              <w:t>5000</w:t>
-                            </w:r>
-                            <w:r>
-                              <w:rPr>
-                                <w:rFonts w:ascii="Consolas" w:eastAsia="Times New Roman" w:hAnsi="Consolas" w:cs="Times New Roman"/>
-                                <w:color w:val="D4D4D4"/>
-                                <w:sz w:val="21"/>
-                                <w:szCs w:val="21"/>
-                                <w:lang w:val="en-GB" w:eastAsia="de-DE"/>
-                              </w:rPr>
-                              <w:t>);</w:t>
-                            </w:r>
                           </w:p>
                           <w:p>
                             <w:pPr>
-                              <w:rPr>
-                                <w:rFonts w:ascii="Consolas" w:hAnsi="Consolas"/>
-                                <w:lang w:val="en-GB"/>
+                              <w:shd w:val="clear" w:color="auto" w:fill="1E1E1E"/>
+                              <w:spacing w:after="0" w:line="285" w:lineRule="atLeast"/>
+                              <w:rPr>
+                                <w:rFonts w:ascii="Consolas" w:eastAsia="Times New Roman" w:hAnsi="Consolas" w:cs="Times New Roman"/>
+                                <w:color w:val="D4D4D4"/>
+                                <w:sz w:val="21"/>
+                                <w:szCs w:val="21"/>
+                                <w:lang w:eastAsia="de-DE"/>
+                              </w:rPr>
+                            </w:pPr>
+                            <w:proofErr w:type="spellStart"/>
+                            <w:r>
+                              <w:rPr>
+                                <w:rFonts w:ascii="Consolas" w:eastAsia="Times New Roman" w:hAnsi="Consolas" w:cs="Times New Roman"/>
+                                <w:color w:val="569CD6"/>
+                                <w:sz w:val="21"/>
+                                <w:szCs w:val="21"/>
+                                <w:lang w:eastAsia="de-DE"/>
+                              </w:rPr>
+                              <w:t>let</w:t>
+                            </w:r>
+                            <w:proofErr w:type="spellEnd"/>
+                            <w:r>
+                              <w:rPr>
+                                <w:rFonts w:ascii="Consolas" w:eastAsia="Times New Roman" w:hAnsi="Consolas" w:cs="Times New Roman"/>
+                                <w:color w:val="D4D4D4"/>
+                                <w:sz w:val="21"/>
+                                <w:szCs w:val="21"/>
+                                <w:lang w:eastAsia="de-DE"/>
+                              </w:rPr>
+                              <w:t xml:space="preserve"> </w:t>
+                            </w:r>
+                            <w:proofErr w:type="spellStart"/>
+                            <w:r>
+                              <w:rPr>
+                                <w:rFonts w:ascii="Consolas" w:eastAsia="Times New Roman" w:hAnsi="Consolas" w:cs="Times New Roman"/>
+                                <w:color w:val="9CDCFE"/>
+                                <w:sz w:val="21"/>
+                                <w:szCs w:val="21"/>
+                                <w:lang w:eastAsia="de-DE"/>
+                              </w:rPr>
+                              <w:t>interval</w:t>
+                            </w:r>
+                            <w:proofErr w:type="spellEnd"/>
+                            <w:r>
+                              <w:rPr>
+                                <w:rFonts w:ascii="Consolas" w:eastAsia="Times New Roman" w:hAnsi="Consolas" w:cs="Times New Roman"/>
+                                <w:color w:val="D4D4D4"/>
+                                <w:sz w:val="21"/>
+                                <w:szCs w:val="21"/>
+                                <w:lang w:eastAsia="de-DE"/>
+                              </w:rPr>
+                              <w:t xml:space="preserve"> = </w:t>
+                            </w:r>
+                            <w:proofErr w:type="spellStart"/>
+                            <w:r>
+                              <w:rPr>
+                                <w:rFonts w:ascii="Consolas" w:eastAsia="Times New Roman" w:hAnsi="Consolas" w:cs="Times New Roman"/>
+                                <w:color w:val="9CDCFE"/>
+                                <w:sz w:val="21"/>
+                                <w:szCs w:val="21"/>
+                                <w:lang w:eastAsia="de-DE"/>
+                              </w:rPr>
+                              <w:t>window</w:t>
+                            </w:r>
+                            <w:r>
+                              <w:rPr>
+                                <w:rFonts w:ascii="Consolas" w:eastAsia="Times New Roman" w:hAnsi="Consolas" w:cs="Times New Roman"/>
+                                <w:color w:val="D4D4D4"/>
+                                <w:sz w:val="21"/>
+                                <w:szCs w:val="21"/>
+                                <w:lang w:eastAsia="de-DE"/>
+                              </w:rPr>
+                              <w:t>.</w:t>
+                            </w:r>
+                            <w:r>
+                              <w:rPr>
+                                <w:rFonts w:ascii="Consolas" w:eastAsia="Times New Roman" w:hAnsi="Consolas" w:cs="Times New Roman"/>
+                                <w:color w:val="DCDCAA"/>
+                                <w:sz w:val="21"/>
+                                <w:szCs w:val="21"/>
+                                <w:lang w:eastAsia="de-DE"/>
+                              </w:rPr>
+                              <w:t>setInterval</w:t>
+                            </w:r>
+                            <w:proofErr w:type="spellEnd"/>
+                            <w:r>
+                              <w:rPr>
+                                <w:rFonts w:ascii="Consolas" w:eastAsia="Times New Roman" w:hAnsi="Consolas" w:cs="Times New Roman"/>
+                                <w:color w:val="D4D4D4"/>
+                                <w:sz w:val="21"/>
+                                <w:szCs w:val="21"/>
+                                <w:lang w:eastAsia="de-DE"/>
+                              </w:rPr>
+                              <w:t>(</w:t>
+                            </w:r>
+                            <w:r>
+                              <w:rPr>
+                                <w:rFonts w:ascii="Consolas" w:eastAsia="Times New Roman" w:hAnsi="Consolas" w:cs="Times New Roman"/>
+                                <w:color w:val="9CDCFE"/>
+                                <w:sz w:val="21"/>
+                                <w:szCs w:val="21"/>
+                                <w:lang w:eastAsia="de-DE"/>
+                              </w:rPr>
+                              <w:t>f2</w:t>
+                            </w:r>
+                            <w:r>
+                              <w:rPr>
+                                <w:rFonts w:ascii="Consolas" w:eastAsia="Times New Roman" w:hAnsi="Consolas" w:cs="Times New Roman"/>
+                                <w:color w:val="D4D4D4"/>
+                                <w:sz w:val="21"/>
+                                <w:szCs w:val="21"/>
+                                <w:lang w:eastAsia="de-DE"/>
+                              </w:rPr>
+                              <w:t xml:space="preserve">, </w:t>
+                            </w:r>
+                            <w:r>
+                              <w:rPr>
+                                <w:rFonts w:ascii="Consolas" w:eastAsia="Times New Roman" w:hAnsi="Consolas" w:cs="Times New Roman"/>
+                                <w:color w:val="B5CEA8"/>
+                                <w:sz w:val="21"/>
+                                <w:szCs w:val="21"/>
+                                <w:lang w:eastAsia="de-DE"/>
+                              </w:rPr>
+                              <w:t>2000</w:t>
+                            </w:r>
+                            <w:r>
+                              <w:rPr>
+                                <w:rFonts w:ascii="Consolas" w:eastAsia="Times New Roman" w:hAnsi="Consolas" w:cs="Times New Roman"/>
+                                <w:color w:val="D4D4D4"/>
+                                <w:sz w:val="21"/>
+                                <w:szCs w:val="21"/>
+                                <w:lang w:eastAsia="de-DE"/>
+                              </w:rPr>
+                              <w:t>);</w:t>
+                            </w:r>
+                          </w:p>
+                          <w:p>
+                            <w:pPr>
+                              <w:shd w:val="clear" w:color="auto" w:fill="1E1E1E"/>
+                              <w:spacing w:after="0" w:line="285" w:lineRule="atLeast"/>
+                              <w:rPr>
+                                <w:rFonts w:ascii="Consolas" w:eastAsia="Times New Roman" w:hAnsi="Consolas" w:cs="Times New Roman"/>
+                                <w:color w:val="D4D4D4"/>
+                                <w:sz w:val="21"/>
+                                <w:szCs w:val="21"/>
+                                <w:lang w:eastAsia="de-DE"/>
+                              </w:rPr>
+                            </w:pPr>
+                            <w:proofErr w:type="spellStart"/>
+                            <w:r>
+                              <w:rPr>
+                                <w:rFonts w:ascii="Consolas" w:eastAsia="Times New Roman" w:hAnsi="Consolas" w:cs="Times New Roman"/>
+                                <w:color w:val="569CD6"/>
+                                <w:sz w:val="21"/>
+                                <w:szCs w:val="21"/>
+                                <w:lang w:eastAsia="de-DE"/>
+                              </w:rPr>
+                              <w:t>let</w:t>
+                            </w:r>
+                            <w:proofErr w:type="spellEnd"/>
+                            <w:r>
+                              <w:rPr>
+                                <w:rFonts w:ascii="Consolas" w:eastAsia="Times New Roman" w:hAnsi="Consolas" w:cs="Times New Roman"/>
+                                <w:color w:val="D4D4D4"/>
+                                <w:sz w:val="21"/>
+                                <w:szCs w:val="21"/>
+                                <w:lang w:eastAsia="de-DE"/>
+                              </w:rPr>
+                              <w:t xml:space="preserve"> </w:t>
+                            </w:r>
+                            <w:proofErr w:type="spellStart"/>
+                            <w:r>
+                              <w:rPr>
+                                <w:rFonts w:ascii="Consolas" w:eastAsia="Times New Roman" w:hAnsi="Consolas" w:cs="Times New Roman"/>
+                                <w:color w:val="9CDCFE"/>
+                                <w:sz w:val="21"/>
+                                <w:szCs w:val="21"/>
+                                <w:lang w:eastAsia="de-DE"/>
+                              </w:rPr>
+                              <w:t>timer</w:t>
+                            </w:r>
+                            <w:proofErr w:type="spellEnd"/>
+                            <w:r>
+                              <w:rPr>
+                                <w:rFonts w:ascii="Consolas" w:eastAsia="Times New Roman" w:hAnsi="Consolas" w:cs="Times New Roman"/>
+                                <w:color w:val="D4D4D4"/>
+                                <w:sz w:val="21"/>
+                                <w:szCs w:val="21"/>
+                                <w:lang w:eastAsia="de-DE"/>
+                              </w:rPr>
+                              <w:t xml:space="preserve"> = </w:t>
+                            </w:r>
+                            <w:proofErr w:type="spellStart"/>
+                            <w:r>
+                              <w:rPr>
+                                <w:rFonts w:ascii="Consolas" w:eastAsia="Times New Roman" w:hAnsi="Consolas" w:cs="Times New Roman"/>
+                                <w:color w:val="9CDCFE"/>
+                                <w:sz w:val="21"/>
+                                <w:szCs w:val="21"/>
+                                <w:lang w:eastAsia="de-DE"/>
+                              </w:rPr>
+                              <w:t>window</w:t>
+                            </w:r>
+                            <w:r>
+                              <w:rPr>
+                                <w:rFonts w:ascii="Consolas" w:eastAsia="Times New Roman" w:hAnsi="Consolas" w:cs="Times New Roman"/>
+                                <w:color w:val="D4D4D4"/>
+                                <w:sz w:val="21"/>
+                                <w:szCs w:val="21"/>
+                                <w:lang w:eastAsia="de-DE"/>
+                              </w:rPr>
+                              <w:t>.</w:t>
+                            </w:r>
+                            <w:r>
+                              <w:rPr>
+                                <w:rFonts w:ascii="Consolas" w:eastAsia="Times New Roman" w:hAnsi="Consolas" w:cs="Times New Roman"/>
+                                <w:color w:val="DCDCAA"/>
+                                <w:sz w:val="21"/>
+                                <w:szCs w:val="21"/>
+                                <w:lang w:eastAsia="de-DE"/>
+                              </w:rPr>
+                              <w:t>setTimeout</w:t>
+                            </w:r>
+                            <w:proofErr w:type="spellEnd"/>
+                            <w:r>
+                              <w:rPr>
+                                <w:rFonts w:ascii="Consolas" w:eastAsia="Times New Roman" w:hAnsi="Consolas" w:cs="Times New Roman"/>
+                                <w:color w:val="D4D4D4"/>
+                                <w:sz w:val="21"/>
+                                <w:szCs w:val="21"/>
+                                <w:lang w:eastAsia="de-DE"/>
+                              </w:rPr>
+                              <w:t>(</w:t>
+                            </w:r>
+                            <w:r>
+                              <w:rPr>
+                                <w:rFonts w:ascii="Consolas" w:eastAsia="Times New Roman" w:hAnsi="Consolas" w:cs="Times New Roman"/>
+                                <w:color w:val="9CDCFE"/>
+                                <w:sz w:val="21"/>
+                                <w:szCs w:val="21"/>
+                                <w:lang w:eastAsia="de-DE"/>
+                              </w:rPr>
+                              <w:t>f2</w:t>
+                            </w:r>
+                            <w:r>
+                              <w:rPr>
+                                <w:rFonts w:ascii="Consolas" w:eastAsia="Times New Roman" w:hAnsi="Consolas" w:cs="Times New Roman"/>
+                                <w:color w:val="D4D4D4"/>
+                                <w:sz w:val="21"/>
+                                <w:szCs w:val="21"/>
+                                <w:lang w:eastAsia="de-DE"/>
+                              </w:rPr>
+                              <w:t xml:space="preserve">, </w:t>
+                            </w:r>
+                            <w:r>
+                              <w:rPr>
+                                <w:rFonts w:ascii="Consolas" w:eastAsia="Times New Roman" w:hAnsi="Consolas" w:cs="Times New Roman"/>
+                                <w:color w:val="B5CEA8"/>
+                                <w:sz w:val="21"/>
+                                <w:szCs w:val="21"/>
+                                <w:lang w:eastAsia="de-DE"/>
+                              </w:rPr>
+                              <w:t>5000</w:t>
+                            </w:r>
+                            <w:r>
+                              <w:rPr>
+                                <w:rFonts w:ascii="Consolas" w:eastAsia="Times New Roman" w:hAnsi="Consolas" w:cs="Times New Roman"/>
+                                <w:color w:val="D4D4D4"/>
+                                <w:sz w:val="21"/>
+                                <w:szCs w:val="21"/>
+                                <w:lang w:eastAsia="de-DE"/>
+                              </w:rPr>
+                              <w:t>);</w:t>
+                            </w:r>
+                          </w:p>
+                          <w:p>
+                            <w:pPr>
+                              <w:shd w:val="clear" w:color="auto" w:fill="1E1E1E"/>
+                              <w:spacing w:after="0" w:line="285" w:lineRule="atLeast"/>
+                              <w:rPr>
+                                <w:rFonts w:ascii="Consolas" w:eastAsia="Times New Roman" w:hAnsi="Consolas" w:cs="Times New Roman"/>
+                                <w:color w:val="D4D4D4"/>
+                                <w:sz w:val="21"/>
+                                <w:szCs w:val="21"/>
+                                <w:lang w:eastAsia="de-DE"/>
+                              </w:rPr>
+                            </w:pPr>
+                          </w:p>
+                          <w:p>
+                            <w:pPr>
+                              <w:shd w:val="clear" w:color="auto" w:fill="1E1E1E"/>
+                              <w:spacing w:after="0" w:line="285" w:lineRule="atLeast"/>
+                              <w:rPr>
+                                <w:rFonts w:ascii="Consolas" w:eastAsia="Times New Roman" w:hAnsi="Consolas" w:cs="Times New Roman"/>
+                                <w:color w:val="D4D4D4"/>
+                                <w:sz w:val="21"/>
+                                <w:szCs w:val="21"/>
+                                <w:lang w:eastAsia="de-DE"/>
+                              </w:rPr>
+                            </w:pPr>
+                            <w:r>
+                              <w:rPr>
+                                <w:rFonts w:ascii="Consolas" w:eastAsia="Times New Roman" w:hAnsi="Consolas" w:cs="Times New Roman"/>
+                                <w:color w:val="6A9955"/>
+                                <w:sz w:val="21"/>
+                                <w:szCs w:val="21"/>
+                                <w:lang w:eastAsia="de-DE"/>
+                              </w:rPr>
+                              <w:t xml:space="preserve">// ... mit der das </w:t>
+                            </w:r>
+                            <w:proofErr w:type="spellStart"/>
+                            <w:r>
+                              <w:rPr>
+                                <w:rFonts w:ascii="Consolas" w:eastAsia="Times New Roman" w:hAnsi="Consolas" w:cs="Times New Roman"/>
+                                <w:color w:val="6A9955"/>
+                                <w:sz w:val="21"/>
+                                <w:szCs w:val="21"/>
+                                <w:lang w:eastAsia="de-DE"/>
+                              </w:rPr>
+                              <w:t>Interval</w:t>
+                            </w:r>
+                            <w:proofErr w:type="spellEnd"/>
+                            <w:r>
+                              <w:rPr>
+                                <w:rFonts w:ascii="Consolas" w:eastAsia="Times New Roman" w:hAnsi="Consolas" w:cs="Times New Roman"/>
+                                <w:color w:val="6A9955"/>
+                                <w:sz w:val="21"/>
+                                <w:szCs w:val="21"/>
+                                <w:lang w:eastAsia="de-DE"/>
+                              </w:rPr>
+                              <w:t xml:space="preserve"> bzw. der Timeout beendet/abgebrochen werden kann</w:t>
+                            </w:r>
+                          </w:p>
+                          <w:p>
+                            <w:pPr>
+                              <w:shd w:val="clear" w:color="auto" w:fill="1E1E1E"/>
+                              <w:spacing w:after="0" w:line="285" w:lineRule="atLeast"/>
+                              <w:rPr>
+                                <w:rFonts w:ascii="Consolas" w:eastAsia="Times New Roman" w:hAnsi="Consolas" w:cs="Times New Roman"/>
+                                <w:color w:val="D4D4D4"/>
+                                <w:sz w:val="21"/>
+                                <w:szCs w:val="21"/>
+                                <w:lang w:eastAsia="de-DE"/>
+                              </w:rPr>
+                            </w:pPr>
+                            <w:proofErr w:type="spellStart"/>
+                            <w:r>
+                              <w:rPr>
+                                <w:rFonts w:ascii="Consolas" w:eastAsia="Times New Roman" w:hAnsi="Consolas" w:cs="Times New Roman"/>
+                                <w:color w:val="DCDCAA"/>
+                                <w:sz w:val="21"/>
+                                <w:szCs w:val="21"/>
+                                <w:lang w:eastAsia="de-DE"/>
+                              </w:rPr>
+                              <w:t>clearInterval</w:t>
+                            </w:r>
+                            <w:proofErr w:type="spellEnd"/>
+                            <w:r>
+                              <w:rPr>
+                                <w:rFonts w:ascii="Consolas" w:eastAsia="Times New Roman" w:hAnsi="Consolas" w:cs="Times New Roman"/>
+                                <w:color w:val="D4D4D4"/>
+                                <w:sz w:val="21"/>
+                                <w:szCs w:val="21"/>
+                                <w:lang w:eastAsia="de-DE"/>
+                              </w:rPr>
+                              <w:t>(</w:t>
+                            </w:r>
+                            <w:proofErr w:type="spellStart"/>
+                            <w:r>
+                              <w:rPr>
+                                <w:rFonts w:ascii="Consolas" w:eastAsia="Times New Roman" w:hAnsi="Consolas" w:cs="Times New Roman"/>
+                                <w:color w:val="9CDCFE"/>
+                                <w:sz w:val="21"/>
+                                <w:szCs w:val="21"/>
+                                <w:lang w:eastAsia="de-DE"/>
+                              </w:rPr>
+                              <w:t>interval</w:t>
+                            </w:r>
+                            <w:proofErr w:type="spellEnd"/>
+                            <w:r>
+                              <w:rPr>
+                                <w:rFonts w:ascii="Consolas" w:eastAsia="Times New Roman" w:hAnsi="Consolas" w:cs="Times New Roman"/>
+                                <w:color w:val="D4D4D4"/>
+                                <w:sz w:val="21"/>
+                                <w:szCs w:val="21"/>
+                                <w:lang w:eastAsia="de-DE"/>
+                              </w:rPr>
+                              <w:t>);</w:t>
+                            </w:r>
+                          </w:p>
+                          <w:p>
+                            <w:pPr>
+                              <w:shd w:val="clear" w:color="auto" w:fill="1E1E1E"/>
+                              <w:spacing w:after="0" w:line="285" w:lineRule="atLeast"/>
+                              <w:rPr>
+                                <w:rFonts w:ascii="Consolas" w:eastAsia="Times New Roman" w:hAnsi="Consolas" w:cs="Times New Roman"/>
+                                <w:color w:val="D4D4D4"/>
+                                <w:sz w:val="21"/>
+                                <w:szCs w:val="21"/>
+                                <w:lang w:eastAsia="de-DE"/>
+                              </w:rPr>
+                            </w:pPr>
+                            <w:proofErr w:type="spellStart"/>
+                            <w:r>
+                              <w:rPr>
+                                <w:rFonts w:ascii="Consolas" w:eastAsia="Times New Roman" w:hAnsi="Consolas" w:cs="Times New Roman"/>
+                                <w:color w:val="DCDCAA"/>
+                                <w:sz w:val="21"/>
+                                <w:szCs w:val="21"/>
+                                <w:lang w:eastAsia="de-DE"/>
+                              </w:rPr>
+                              <w:t>clearTimeout</w:t>
+                            </w:r>
+                            <w:proofErr w:type="spellEnd"/>
+                            <w:r>
+                              <w:rPr>
+                                <w:rFonts w:ascii="Consolas" w:eastAsia="Times New Roman" w:hAnsi="Consolas" w:cs="Times New Roman"/>
+                                <w:color w:val="D4D4D4"/>
+                                <w:sz w:val="21"/>
+                                <w:szCs w:val="21"/>
+                                <w:lang w:eastAsia="de-DE"/>
+                              </w:rPr>
+                              <w:t>(</w:t>
+                            </w:r>
+                            <w:proofErr w:type="spellStart"/>
+                            <w:r>
+                              <w:rPr>
+                                <w:rFonts w:ascii="Consolas" w:eastAsia="Times New Roman" w:hAnsi="Consolas" w:cs="Times New Roman"/>
+                                <w:color w:val="9CDCFE"/>
+                                <w:sz w:val="21"/>
+                                <w:szCs w:val="21"/>
+                                <w:lang w:eastAsia="de-DE"/>
+                              </w:rPr>
+                              <w:t>timer</w:t>
+                            </w:r>
+                            <w:proofErr w:type="spellEnd"/>
+                            <w:r>
+                              <w:rPr>
+                                <w:rFonts w:ascii="Consolas" w:eastAsia="Times New Roman" w:hAnsi="Consolas" w:cs="Times New Roman"/>
+                                <w:color w:val="D4D4D4"/>
+                                <w:sz w:val="21"/>
+                                <w:szCs w:val="21"/>
+                                <w:lang w:eastAsia="de-DE"/>
+                              </w:rPr>
+                              <w:t>);</w:t>
+                            </w:r>
+                          </w:p>
+                          <w:p>
+                            <w:pPr>
+                              <w:shd w:val="clear" w:color="auto" w:fill="1E1E1E"/>
+                              <w:spacing w:after="0" w:line="285" w:lineRule="atLeast"/>
+                              <w:rPr>
+                                <w:rFonts w:ascii="Consolas" w:eastAsia="Times New Roman" w:hAnsi="Consolas" w:cs="Times New Roman"/>
+                                <w:color w:val="D4D4D4"/>
+                                <w:sz w:val="21"/>
+                                <w:szCs w:val="21"/>
+                                <w:lang w:val="en-GB" w:eastAsia="de-DE"/>
                               </w:rPr>
                             </w:pPr>
                           </w:p>
@@ -6176,7 +6708,7 @@
           </mc:Choice>
           <mc:Fallback>
             <w:pict>
-              <v:shape id="Textfeld 8" o:spid="_x0000_s1031" type="#_x0000_t202" style="width:423pt;height:160.75pt;visibility:visible;mso-wrap-style:square;mso-left-percent:-10001;mso-top-percent:-10001;mso-position-horizontal:absolute;mso-position-horizontal-relative:char;mso-position-vertical:absolute;mso-position-vertical-relative:line;mso-left-percent:-10001;mso-top-percent:-10001;v-text-anchor:top" o:gfxdata="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" fillcolor="white [3201]" stroked="f" strokeweight=".5pt">
+              <v:shape id="Textfeld 8" o:spid="_x0000_s1031" type="#_x0000_t202" style="width:423pt;height:308.1pt;visibility:visible;mso-wrap-style:square;mso-left-percent:-10001;mso-top-percent:-10001;mso-position-horizontal:absolute;mso-position-horizontal-relative:char;mso-position-vertical:absolute;mso-position-vertical-relative:line;mso-left-percent:-10001;mso-top-percent:-10001;v-text-anchor:top" o:gfxdata="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" fillcolor="white [3201]" stroked="f" strokeweight=".5pt">
                 <v:textbox inset="0,0,0,0">
                   <w:txbxContent>
                     <w:p>
@@ -6723,37 +7255,7 @@
                           <w:szCs w:val="21"/>
                           <w:lang w:val="en-GB" w:eastAsia="de-DE"/>
                         </w:rPr>
-                        <w:t>window.set</w:t>
-                      </w:r>
-                      <w:r>
-                        <w:rPr>
-                          <w:rFonts w:ascii="Consolas" w:eastAsia="Times New Roman" w:hAnsi="Consolas" w:cs="Times New Roman"/>
-                          <w:color w:val="D4D4D4"/>
-                          <w:sz w:val="21"/>
-                          <w:szCs w:val="21"/>
-                          <w:lang w:val="en-GB" w:eastAsia="de-DE"/>
-                        </w:rPr>
-                        <w:t>In</w:t>
-                      </w:r>
-                      <w:r>
-                        <w:rPr>
-                          <w:rFonts w:ascii="Consolas" w:eastAsia="Times New Roman" w:hAnsi="Consolas" w:cs="Times New Roman"/>
-                          <w:color w:val="D4D4D4"/>
-                          <w:sz w:val="21"/>
-                          <w:szCs w:val="21"/>
-                          <w:lang w:val="en-GB" w:eastAsia="de-DE"/>
-                        </w:rPr>
-                        <w:t>t</w:t>
-                      </w:r>
-                      <w:r>
-                        <w:rPr>
-                          <w:rFonts w:ascii="Consolas" w:eastAsia="Times New Roman" w:hAnsi="Consolas" w:cs="Times New Roman"/>
-                          <w:color w:val="D4D4D4"/>
-                          <w:sz w:val="21"/>
-                          <w:szCs w:val="21"/>
-                          <w:lang w:val="en-GB" w:eastAsia="de-DE"/>
-                        </w:rPr>
-                        <w:t>erval</w:t>
+                        <w:t>window.setInterval</w:t>
                       </w:r>
                       <w:proofErr w:type="spellEnd"/>
                       <w:r>
@@ -6828,14 +7330,6 @@
                           <w:sz w:val="21"/>
                           <w:szCs w:val="21"/>
                           <w:lang w:val="en-GB" w:eastAsia="de-DE"/>
-                        </w:rPr>
-                      </w:pPr>
-                    </w:p>
-                    <w:p>
-                      <w:pPr>
-                        <w:rPr>
-                          <w:rFonts w:ascii="Consolas" w:hAnsi="Consolas"/>
-                          <w:lang w:val="en-GB"/>
                         </w:rPr>
                       </w:pPr>
                     </w:p>
@@ -6848,79 +7342,536 @@
                           <w:color w:val="D4D4D4"/>
                           <w:sz w:val="21"/>
                           <w:szCs w:val="21"/>
-                          <w:lang w:val="en-GB" w:eastAsia="de-DE"/>
+                          <w:lang w:eastAsia="de-DE"/>
                         </w:rPr>
                       </w:pPr>
+                      <w:r>
+                        <w:rPr>
+                          <w:rFonts w:ascii="Consolas" w:eastAsia="Times New Roman" w:hAnsi="Consolas" w:cs="Times New Roman"/>
+                          <w:color w:val="6A9955"/>
+                          <w:sz w:val="21"/>
+                          <w:szCs w:val="21"/>
+                          <w:lang w:eastAsia="de-DE"/>
+                        </w:rPr>
+                        <w:t xml:space="preserve">// </w:t>
+                      </w:r>
                       <w:proofErr w:type="spellStart"/>
+                      <w:r>
+                        <w:rPr>
+                          <w:rFonts w:ascii="Consolas" w:eastAsia="Times New Roman" w:hAnsi="Consolas" w:cs="Times New Roman"/>
+                          <w:color w:val="6A9955"/>
+                          <w:sz w:val="21"/>
+                          <w:szCs w:val="21"/>
+                          <w:lang w:eastAsia="de-DE"/>
+                        </w:rPr>
+                        <w:t>setInterval</w:t>
+                      </w:r>
+                      <w:proofErr w:type="spellEnd"/>
+                      <w:r>
+                        <w:rPr>
+                          <w:rFonts w:ascii="Consolas" w:eastAsia="Times New Roman" w:hAnsi="Consolas" w:cs="Times New Roman"/>
+                          <w:color w:val="6A9955"/>
+                          <w:sz w:val="21"/>
+                          <w:szCs w:val="21"/>
+                          <w:lang w:eastAsia="de-DE"/>
+                        </w:rPr>
+                        <w:t xml:space="preserve"> und </w:t>
+                      </w:r>
+                      <w:proofErr w:type="spellStart"/>
+                      <w:r>
+                        <w:rPr>
+                          <w:rFonts w:ascii="Consolas" w:eastAsia="Times New Roman" w:hAnsi="Consolas" w:cs="Times New Roman"/>
+                          <w:color w:val="6A9955"/>
+                          <w:sz w:val="21"/>
+                          <w:szCs w:val="21"/>
+                          <w:lang w:eastAsia="de-DE"/>
+                        </w:rPr>
+                        <w:t>setTimeout</w:t>
+                      </w:r>
+                      <w:proofErr w:type="spellEnd"/>
+                      <w:r>
+                        <w:rPr>
+                          <w:rFonts w:ascii="Consolas" w:eastAsia="Times New Roman" w:hAnsi="Consolas" w:cs="Times New Roman"/>
+                          <w:color w:val="6A9955"/>
+                          <w:sz w:val="21"/>
+                          <w:szCs w:val="21"/>
+                          <w:lang w:eastAsia="de-DE"/>
+                        </w:rPr>
+                        <w:t xml:space="preserve"> geben einen Rückgabewert mit einer eindeutigen ID </w:t>
+                      </w:r>
                       <w:proofErr w:type="gramStart"/>
                       <w:r>
                         <w:rPr>
                           <w:rFonts w:ascii="Consolas" w:eastAsia="Times New Roman" w:hAnsi="Consolas" w:cs="Times New Roman"/>
-                          <w:color w:val="D4D4D4"/>
-                          <w:sz w:val="21"/>
-                          <w:szCs w:val="21"/>
-                          <w:lang w:val="en-GB" w:eastAsia="de-DE"/>
-                        </w:rPr>
-                        <w:t>window.setTimeout</w:t>
-                      </w:r>
-                      <w:proofErr w:type="spellEnd"/>
-                      <w:r>
-                        <w:rPr>
-                          <w:rFonts w:ascii="Consolas" w:eastAsia="Times New Roman" w:hAnsi="Consolas" w:cs="Times New Roman"/>
-                          <w:color w:val="D4D4D4"/>
-                          <w:sz w:val="21"/>
-                          <w:szCs w:val="21"/>
-                          <w:lang w:val="en-GB" w:eastAsia="de-DE"/>
-                        </w:rPr>
-                        <w:t>(</w:t>
+                          <w:color w:val="6A9955"/>
+                          <w:sz w:val="21"/>
+                          <w:szCs w:val="21"/>
+                          <w:lang w:eastAsia="de-DE"/>
+                        </w:rPr>
+                        <w:t>zurück ...</w:t>
                       </w:r>
                       <w:proofErr w:type="gramEnd"/>
-                      <w:r>
-                        <w:rPr>
-                          <w:rFonts w:ascii="Consolas" w:eastAsia="Times New Roman" w:hAnsi="Consolas" w:cs="Times New Roman"/>
-                          <w:color w:val="9CDCFE"/>
-                          <w:sz w:val="21"/>
-                          <w:szCs w:val="21"/>
-                          <w:lang w:val="en-GB" w:eastAsia="de-DE"/>
-                        </w:rPr>
-                        <w:t>f2</w:t>
-                      </w:r>
-                      <w:r>
-                        <w:rPr>
-                          <w:rFonts w:ascii="Consolas" w:eastAsia="Times New Roman" w:hAnsi="Consolas" w:cs="Times New Roman"/>
-                          <w:color w:val="D4D4D4"/>
-                          <w:sz w:val="21"/>
-                          <w:szCs w:val="21"/>
-                          <w:lang w:val="en-GB" w:eastAsia="de-DE"/>
-                        </w:rPr>
-                        <w:t xml:space="preserve">, </w:t>
-                      </w:r>
-                      <w:r>
-                        <w:rPr>
-                          <w:rFonts w:ascii="Consolas" w:eastAsia="Times New Roman" w:hAnsi="Consolas" w:cs="Times New Roman"/>
-                          <w:color w:val="B5CEA8"/>
-                          <w:sz w:val="21"/>
-                          <w:szCs w:val="21"/>
-                          <w:lang w:val="en-GB" w:eastAsia="de-DE"/>
-                        </w:rPr>
-                        <w:t>5000</w:t>
-                      </w:r>
-                      <w:r>
-                        <w:rPr>
-                          <w:rFonts w:ascii="Consolas" w:eastAsia="Times New Roman" w:hAnsi="Consolas" w:cs="Times New Roman"/>
-                          <w:color w:val="D4D4D4"/>
-                          <w:sz w:val="21"/>
-                          <w:szCs w:val="21"/>
-                          <w:lang w:val="en-GB" w:eastAsia="de-DE"/>
-                        </w:rPr>
-                        <w:t>);</w:t>
-                      </w:r>
                     </w:p>
                     <w:p>
                       <w:pPr>
-                        <w:rPr>
-                          <w:rFonts w:ascii="Consolas" w:hAnsi="Consolas"/>
-                          <w:lang w:val="en-GB"/>
+                        <w:shd w:val="clear" w:color="auto" w:fill="1E1E1E"/>
+                        <w:spacing w:after="0" w:line="285" w:lineRule="atLeast"/>
+                        <w:rPr>
+                          <w:rFonts w:ascii="Consolas" w:eastAsia="Times New Roman" w:hAnsi="Consolas" w:cs="Times New Roman"/>
+                          <w:color w:val="D4D4D4"/>
+                          <w:sz w:val="21"/>
+                          <w:szCs w:val="21"/>
+                          <w:lang w:eastAsia="de-DE"/>
+                        </w:rPr>
+                      </w:pPr>
+                      <w:proofErr w:type="spellStart"/>
+                      <w:r>
+                        <w:rPr>
+                          <w:rFonts w:ascii="Consolas" w:eastAsia="Times New Roman" w:hAnsi="Consolas" w:cs="Times New Roman"/>
+                          <w:color w:val="569CD6"/>
+                          <w:sz w:val="21"/>
+                          <w:szCs w:val="21"/>
+                          <w:lang w:eastAsia="de-DE"/>
+                        </w:rPr>
+                        <w:t>let</w:t>
+                      </w:r>
+                      <w:proofErr w:type="spellEnd"/>
+                      <w:r>
+                        <w:rPr>
+                          <w:rFonts w:ascii="Consolas" w:eastAsia="Times New Roman" w:hAnsi="Consolas" w:cs="Times New Roman"/>
+                          <w:color w:val="D4D4D4"/>
+                          <w:sz w:val="21"/>
+                          <w:szCs w:val="21"/>
+                          <w:lang w:eastAsia="de-DE"/>
+                        </w:rPr>
+                        <w:t xml:space="preserve"> </w:t>
+                      </w:r>
+                      <w:proofErr w:type="spellStart"/>
+                      <w:r>
+                        <w:rPr>
+                          <w:rFonts w:ascii="Consolas" w:eastAsia="Times New Roman" w:hAnsi="Consolas" w:cs="Times New Roman"/>
+                          <w:color w:val="9CDCFE"/>
+                          <w:sz w:val="21"/>
+                          <w:szCs w:val="21"/>
+                          <w:lang w:eastAsia="de-DE"/>
+                        </w:rPr>
+                        <w:t>interval</w:t>
+                      </w:r>
+                      <w:proofErr w:type="spellEnd"/>
+                      <w:r>
+                        <w:rPr>
+                          <w:rFonts w:ascii="Consolas" w:eastAsia="Times New Roman" w:hAnsi="Consolas" w:cs="Times New Roman"/>
+                          <w:color w:val="D4D4D4"/>
+                          <w:sz w:val="21"/>
+                          <w:szCs w:val="21"/>
+                          <w:lang w:eastAsia="de-DE"/>
+                        </w:rPr>
+                        <w:t xml:space="preserve"> = </w:t>
+                      </w:r>
+                      <w:proofErr w:type="spellStart"/>
+                      <w:r>
+                        <w:rPr>
+                          <w:rFonts w:ascii="Consolas" w:eastAsia="Times New Roman" w:hAnsi="Consolas" w:cs="Times New Roman"/>
+                          <w:color w:val="9CDCFE"/>
+                          <w:sz w:val="21"/>
+                          <w:szCs w:val="21"/>
+                          <w:lang w:eastAsia="de-DE"/>
+                        </w:rPr>
+                        <w:t>window</w:t>
+                      </w:r>
+                      <w:r>
+                        <w:rPr>
+                          <w:rFonts w:ascii="Consolas" w:eastAsia="Times New Roman" w:hAnsi="Consolas" w:cs="Times New Roman"/>
+                          <w:color w:val="D4D4D4"/>
+                          <w:sz w:val="21"/>
+                          <w:szCs w:val="21"/>
+                          <w:lang w:eastAsia="de-DE"/>
+                        </w:rPr>
+                        <w:t>.</w:t>
+                      </w:r>
+                      <w:r>
+                        <w:rPr>
+                          <w:rFonts w:ascii="Consolas" w:eastAsia="Times New Roman" w:hAnsi="Consolas" w:cs="Times New Roman"/>
+                          <w:color w:val="DCDCAA"/>
+                          <w:sz w:val="21"/>
+                          <w:szCs w:val="21"/>
+                          <w:lang w:eastAsia="de-DE"/>
+                        </w:rPr>
+                        <w:t>setInterval</w:t>
+                      </w:r>
+                      <w:proofErr w:type="spellEnd"/>
+                      <w:r>
+                        <w:rPr>
+                          <w:rFonts w:ascii="Consolas" w:eastAsia="Times New Roman" w:hAnsi="Consolas" w:cs="Times New Roman"/>
+                          <w:color w:val="D4D4D4"/>
+                          <w:sz w:val="21"/>
+                          <w:szCs w:val="21"/>
+                          <w:lang w:eastAsia="de-DE"/>
+                        </w:rPr>
+                        <w:t>(</w:t>
+                      </w:r>
+                      <w:r>
+                        <w:rPr>
+                          <w:rFonts w:ascii="Consolas" w:eastAsia="Times New Roman" w:hAnsi="Consolas" w:cs="Times New Roman"/>
+                          <w:color w:val="9CDCFE"/>
+                          <w:sz w:val="21"/>
+                          <w:szCs w:val="21"/>
+                          <w:lang w:eastAsia="de-DE"/>
+                        </w:rPr>
+                        <w:t>f2</w:t>
+                      </w:r>
+                      <w:r>
+                        <w:rPr>
+                          <w:rFonts w:ascii="Consolas" w:eastAsia="Times New Roman" w:hAnsi="Consolas" w:cs="Times New Roman"/>
+                          <w:color w:val="D4D4D4"/>
+                          <w:sz w:val="21"/>
+                          <w:szCs w:val="21"/>
+                          <w:lang w:eastAsia="de-DE"/>
+                        </w:rPr>
+                        <w:t xml:space="preserve">, </w:t>
+                      </w:r>
+                      <w:r>
+                        <w:rPr>
+                          <w:rFonts w:ascii="Consolas" w:eastAsia="Times New Roman" w:hAnsi="Consolas" w:cs="Times New Roman"/>
+                          <w:color w:val="B5CEA8"/>
+                          <w:sz w:val="21"/>
+                          <w:szCs w:val="21"/>
+                          <w:lang w:eastAsia="de-DE"/>
+                        </w:rPr>
+                        <w:t>2000</w:t>
+                      </w:r>
+                      <w:r>
+                        <w:rPr>
+                          <w:rFonts w:ascii="Consolas" w:eastAsia="Times New Roman" w:hAnsi="Consolas" w:cs="Times New Roman"/>
+                          <w:color w:val="D4D4D4"/>
+                          <w:sz w:val="21"/>
+                          <w:szCs w:val="21"/>
+                          <w:lang w:eastAsia="de-DE"/>
+                        </w:rPr>
+                        <w:t>);</w:t>
+                      </w:r>
+                    </w:p>
+                    <w:p>
+                      <w:pPr>
+                        <w:shd w:val="clear" w:color="auto" w:fill="1E1E1E"/>
+                        <w:spacing w:after="0" w:line="285" w:lineRule="atLeast"/>
+                        <w:rPr>
+                          <w:rFonts w:ascii="Consolas" w:eastAsia="Times New Roman" w:hAnsi="Consolas" w:cs="Times New Roman"/>
+                          <w:color w:val="D4D4D4"/>
+                          <w:sz w:val="21"/>
+                          <w:szCs w:val="21"/>
+                          <w:lang w:eastAsia="de-DE"/>
+                        </w:rPr>
+                      </w:pPr>
+                      <w:proofErr w:type="spellStart"/>
+                      <w:r>
+                        <w:rPr>
+                          <w:rFonts w:ascii="Consolas" w:eastAsia="Times New Roman" w:hAnsi="Consolas" w:cs="Times New Roman"/>
+                          <w:color w:val="569CD6"/>
+                          <w:sz w:val="21"/>
+                          <w:szCs w:val="21"/>
+                          <w:lang w:eastAsia="de-DE"/>
+                        </w:rPr>
+                        <w:t>let</w:t>
+                      </w:r>
+                      <w:proofErr w:type="spellEnd"/>
+                      <w:r>
+                        <w:rPr>
+                          <w:rFonts w:ascii="Consolas" w:eastAsia="Times New Roman" w:hAnsi="Consolas" w:cs="Times New Roman"/>
+                          <w:color w:val="D4D4D4"/>
+                          <w:sz w:val="21"/>
+                          <w:szCs w:val="21"/>
+                          <w:lang w:eastAsia="de-DE"/>
+                        </w:rPr>
+                        <w:t xml:space="preserve"> </w:t>
+                      </w:r>
+                      <w:proofErr w:type="spellStart"/>
+                      <w:r>
+                        <w:rPr>
+                          <w:rFonts w:ascii="Consolas" w:eastAsia="Times New Roman" w:hAnsi="Consolas" w:cs="Times New Roman"/>
+                          <w:color w:val="9CDCFE"/>
+                          <w:sz w:val="21"/>
+                          <w:szCs w:val="21"/>
+                          <w:lang w:eastAsia="de-DE"/>
+                        </w:rPr>
+                        <w:t>timer</w:t>
+                      </w:r>
+                      <w:proofErr w:type="spellEnd"/>
+                      <w:r>
+                        <w:rPr>
+                          <w:rFonts w:ascii="Consolas" w:eastAsia="Times New Roman" w:hAnsi="Consolas" w:cs="Times New Roman"/>
+                          <w:color w:val="D4D4D4"/>
+                          <w:sz w:val="21"/>
+                          <w:szCs w:val="21"/>
+                          <w:lang w:eastAsia="de-DE"/>
+                        </w:rPr>
+                        <w:t xml:space="preserve"> = </w:t>
+                      </w:r>
+                      <w:proofErr w:type="spellStart"/>
+                      <w:r>
+                        <w:rPr>
+                          <w:rFonts w:ascii="Consolas" w:eastAsia="Times New Roman" w:hAnsi="Consolas" w:cs="Times New Roman"/>
+                          <w:color w:val="9CDCFE"/>
+                          <w:sz w:val="21"/>
+                          <w:szCs w:val="21"/>
+                          <w:lang w:eastAsia="de-DE"/>
+                        </w:rPr>
+                        <w:t>window</w:t>
+                      </w:r>
+                      <w:r>
+                        <w:rPr>
+                          <w:rFonts w:ascii="Consolas" w:eastAsia="Times New Roman" w:hAnsi="Consolas" w:cs="Times New Roman"/>
+                          <w:color w:val="D4D4D4"/>
+                          <w:sz w:val="21"/>
+                          <w:szCs w:val="21"/>
+                          <w:lang w:eastAsia="de-DE"/>
+                        </w:rPr>
+                        <w:t>.</w:t>
+                      </w:r>
+                      <w:r>
+                        <w:rPr>
+                          <w:rFonts w:ascii="Consolas" w:eastAsia="Times New Roman" w:hAnsi="Consolas" w:cs="Times New Roman"/>
+                          <w:color w:val="DCDCAA"/>
+                          <w:sz w:val="21"/>
+                          <w:szCs w:val="21"/>
+                          <w:lang w:eastAsia="de-DE"/>
+                        </w:rPr>
+                        <w:t>setTimeout</w:t>
+                      </w:r>
+                      <w:proofErr w:type="spellEnd"/>
+                      <w:r>
+                        <w:rPr>
+                          <w:rFonts w:ascii="Consolas" w:eastAsia="Times New Roman" w:hAnsi="Consolas" w:cs="Times New Roman"/>
+                          <w:color w:val="D4D4D4"/>
+                          <w:sz w:val="21"/>
+                          <w:szCs w:val="21"/>
+                          <w:lang w:eastAsia="de-DE"/>
+                        </w:rPr>
+                        <w:t>(</w:t>
+                      </w:r>
+                      <w:r>
+                        <w:rPr>
+                          <w:rFonts w:ascii="Consolas" w:eastAsia="Times New Roman" w:hAnsi="Consolas" w:cs="Times New Roman"/>
+                          <w:color w:val="9CDCFE"/>
+                          <w:sz w:val="21"/>
+                          <w:szCs w:val="21"/>
+                          <w:lang w:eastAsia="de-DE"/>
+                        </w:rPr>
+                        <w:t>f2</w:t>
+                      </w:r>
+                      <w:r>
+                        <w:rPr>
+                          <w:rFonts w:ascii="Consolas" w:eastAsia="Times New Roman" w:hAnsi="Consolas" w:cs="Times New Roman"/>
+                          <w:color w:val="D4D4D4"/>
+                          <w:sz w:val="21"/>
+                          <w:szCs w:val="21"/>
+                          <w:lang w:eastAsia="de-DE"/>
+                        </w:rPr>
+                        <w:t xml:space="preserve">, </w:t>
+                      </w:r>
+                      <w:r>
+                        <w:rPr>
+                          <w:rFonts w:ascii="Consolas" w:eastAsia="Times New Roman" w:hAnsi="Consolas" w:cs="Times New Roman"/>
+                          <w:color w:val="B5CEA8"/>
+                          <w:sz w:val="21"/>
+                          <w:szCs w:val="21"/>
+                          <w:lang w:eastAsia="de-DE"/>
+                        </w:rPr>
+                        <w:t>5000</w:t>
+                      </w:r>
+                      <w:r>
+                        <w:rPr>
+                          <w:rFonts w:ascii="Consolas" w:eastAsia="Times New Roman" w:hAnsi="Consolas" w:cs="Times New Roman"/>
+                          <w:color w:val="D4D4D4"/>
+                          <w:sz w:val="21"/>
+                          <w:szCs w:val="21"/>
+                          <w:lang w:eastAsia="de-DE"/>
+                        </w:rPr>
+                        <w:t>);</w:t>
+                      </w:r>
+                    </w:p>
+                    <w:p>
+                      <w:pPr>
+                        <w:shd w:val="clear" w:color="auto" w:fill="1E1E1E"/>
+                        <w:spacing w:after="0" w:line="285" w:lineRule="atLeast"/>
+                        <w:rPr>
+                          <w:rFonts w:ascii="Consolas" w:eastAsia="Times New Roman" w:hAnsi="Consolas" w:cs="Times New Roman"/>
+                          <w:color w:val="D4D4D4"/>
+                          <w:sz w:val="21"/>
+                          <w:szCs w:val="21"/>
+                          <w:lang w:eastAsia="de-DE"/>
+                        </w:rPr>
+                      </w:pPr>
+                    </w:p>
+                    <w:p>
+                      <w:pPr>
+                        <w:shd w:val="clear" w:color="auto" w:fill="1E1E1E"/>
+                        <w:spacing w:after="0" w:line="285" w:lineRule="atLeast"/>
+                        <w:rPr>
+                          <w:rFonts w:ascii="Consolas" w:eastAsia="Times New Roman" w:hAnsi="Consolas" w:cs="Times New Roman"/>
+                          <w:color w:val="D4D4D4"/>
+                          <w:sz w:val="21"/>
+                          <w:szCs w:val="21"/>
+                          <w:lang w:eastAsia="de-DE"/>
+                        </w:rPr>
+                      </w:pPr>
+                      <w:r>
+                        <w:rPr>
+                          <w:rFonts w:ascii="Consolas" w:eastAsia="Times New Roman" w:hAnsi="Consolas" w:cs="Times New Roman"/>
+                          <w:color w:val="6A9955"/>
+                          <w:sz w:val="21"/>
+                          <w:szCs w:val="21"/>
+                          <w:lang w:eastAsia="de-DE"/>
+                        </w:rPr>
+                        <w:t xml:space="preserve">// ... mit der das </w:t>
+                      </w:r>
+                      <w:proofErr w:type="spellStart"/>
+                      <w:r>
+                        <w:rPr>
+                          <w:rFonts w:ascii="Consolas" w:eastAsia="Times New Roman" w:hAnsi="Consolas" w:cs="Times New Roman"/>
+                          <w:color w:val="6A9955"/>
+                          <w:sz w:val="21"/>
+                          <w:szCs w:val="21"/>
+                          <w:lang w:eastAsia="de-DE"/>
+                        </w:rPr>
+                        <w:t>Interval</w:t>
+                      </w:r>
+                      <w:proofErr w:type="spellEnd"/>
+                      <w:r>
+                        <w:rPr>
+                          <w:rFonts w:ascii="Consolas" w:eastAsia="Times New Roman" w:hAnsi="Consolas" w:cs="Times New Roman"/>
+                          <w:color w:val="6A9955"/>
+                          <w:sz w:val="21"/>
+                          <w:szCs w:val="21"/>
+                          <w:lang w:eastAsia="de-DE"/>
+                        </w:rPr>
+                        <w:t xml:space="preserve"> bzw. der Timeout beendet/abgebrochen werden kann</w:t>
+                      </w:r>
+                    </w:p>
+                    <w:p>
+                      <w:pPr>
+                        <w:shd w:val="clear" w:color="auto" w:fill="1E1E1E"/>
+                        <w:spacing w:after="0" w:line="285" w:lineRule="atLeast"/>
+                        <w:rPr>
+                          <w:rFonts w:ascii="Consolas" w:eastAsia="Times New Roman" w:hAnsi="Consolas" w:cs="Times New Roman"/>
+                          <w:color w:val="D4D4D4"/>
+                          <w:sz w:val="21"/>
+                          <w:szCs w:val="21"/>
+                          <w:lang w:eastAsia="de-DE"/>
+                        </w:rPr>
+                      </w:pPr>
+                      <w:proofErr w:type="spellStart"/>
+                      <w:r>
+                        <w:rPr>
+                          <w:rFonts w:ascii="Consolas" w:eastAsia="Times New Roman" w:hAnsi="Consolas" w:cs="Times New Roman"/>
+                          <w:color w:val="DCDCAA"/>
+                          <w:sz w:val="21"/>
+                          <w:szCs w:val="21"/>
+                          <w:lang w:eastAsia="de-DE"/>
+                        </w:rPr>
+                        <w:t>clearInterval</w:t>
+                      </w:r>
+                      <w:proofErr w:type="spellEnd"/>
+                      <w:r>
+                        <w:rPr>
+                          <w:rFonts w:ascii="Consolas" w:eastAsia="Times New Roman" w:hAnsi="Consolas" w:cs="Times New Roman"/>
+                          <w:color w:val="D4D4D4"/>
+                          <w:sz w:val="21"/>
+                          <w:szCs w:val="21"/>
+                          <w:lang w:eastAsia="de-DE"/>
+                        </w:rPr>
+                        <w:t>(</w:t>
+                      </w:r>
+                      <w:proofErr w:type="spellStart"/>
+                      <w:r>
+                        <w:rPr>
+                          <w:rFonts w:ascii="Consolas" w:eastAsia="Times New Roman" w:hAnsi="Consolas" w:cs="Times New Roman"/>
+                          <w:color w:val="9CDCFE"/>
+                          <w:sz w:val="21"/>
+                          <w:szCs w:val="21"/>
+                          <w:lang w:eastAsia="de-DE"/>
+                        </w:rPr>
+                        <w:t>interval</w:t>
+                      </w:r>
+                      <w:proofErr w:type="spellEnd"/>
+                      <w:r>
+                        <w:rPr>
+                          <w:rFonts w:ascii="Consolas" w:eastAsia="Times New Roman" w:hAnsi="Consolas" w:cs="Times New Roman"/>
+                          <w:color w:val="D4D4D4"/>
+                          <w:sz w:val="21"/>
+                          <w:szCs w:val="21"/>
+                          <w:lang w:eastAsia="de-DE"/>
+                        </w:rPr>
+                        <w:t>);</w:t>
+                      </w:r>
+                    </w:p>
+                    <w:p>
+                      <w:pPr>
+                        <w:shd w:val="clear" w:color="auto" w:fill="1E1E1E"/>
+                        <w:spacing w:after="0" w:line="285" w:lineRule="atLeast"/>
+                        <w:rPr>
+                          <w:rFonts w:ascii="Consolas" w:eastAsia="Times New Roman" w:hAnsi="Consolas" w:cs="Times New Roman"/>
+                          <w:color w:val="D4D4D4"/>
+                          <w:sz w:val="21"/>
+                          <w:szCs w:val="21"/>
+                          <w:lang w:eastAsia="de-DE"/>
+                        </w:rPr>
+                      </w:pPr>
+                      <w:proofErr w:type="spellStart"/>
+                      <w:r>
+                        <w:rPr>
+                          <w:rFonts w:ascii="Consolas" w:eastAsia="Times New Roman" w:hAnsi="Consolas" w:cs="Times New Roman"/>
+                          <w:color w:val="DCDCAA"/>
+                          <w:sz w:val="21"/>
+                          <w:szCs w:val="21"/>
+                          <w:lang w:eastAsia="de-DE"/>
+                        </w:rPr>
+                        <w:t>clearTimeout</w:t>
+                      </w:r>
+                      <w:proofErr w:type="spellEnd"/>
+                      <w:r>
+                        <w:rPr>
+                          <w:rFonts w:ascii="Consolas" w:eastAsia="Times New Roman" w:hAnsi="Consolas" w:cs="Times New Roman"/>
+                          <w:color w:val="D4D4D4"/>
+                          <w:sz w:val="21"/>
+                          <w:szCs w:val="21"/>
+                          <w:lang w:eastAsia="de-DE"/>
+                        </w:rPr>
+                        <w:t>(</w:t>
+                      </w:r>
+                      <w:proofErr w:type="spellStart"/>
+                      <w:r>
+                        <w:rPr>
+                          <w:rFonts w:ascii="Consolas" w:eastAsia="Times New Roman" w:hAnsi="Consolas" w:cs="Times New Roman"/>
+                          <w:color w:val="9CDCFE"/>
+                          <w:sz w:val="21"/>
+                          <w:szCs w:val="21"/>
+                          <w:lang w:eastAsia="de-DE"/>
+                        </w:rPr>
+                        <w:t>timer</w:t>
+                      </w:r>
+                      <w:proofErr w:type="spellEnd"/>
+                      <w:r>
+                        <w:rPr>
+                          <w:rFonts w:ascii="Consolas" w:eastAsia="Times New Roman" w:hAnsi="Consolas" w:cs="Times New Roman"/>
+                          <w:color w:val="D4D4D4"/>
+                          <w:sz w:val="21"/>
+                          <w:szCs w:val="21"/>
+                          <w:lang w:eastAsia="de-DE"/>
+                        </w:rPr>
+                        <w:t>);</w:t>
+                      </w:r>
+                    </w:p>
+                    <w:p>
+                      <w:pPr>
+                        <w:shd w:val="clear" w:color="auto" w:fill="1E1E1E"/>
+                        <w:spacing w:after="0" w:line="285" w:lineRule="atLeast"/>
+                        <w:rPr>
+                          <w:rFonts w:ascii="Consolas" w:eastAsia="Times New Roman" w:hAnsi="Consolas" w:cs="Times New Roman"/>
+                          <w:color w:val="D4D4D4"/>
+                          <w:sz w:val="21"/>
+                          <w:szCs w:val="21"/>
+                          <w:lang w:val="en-GB" w:eastAsia="de-DE"/>
                         </w:rPr>
                       </w:pPr>
                     </w:p>
@@ -6932,9 +7883,6 @@
           </mc:Fallback>
         </mc:AlternateContent>
       </w:r>
-      <w:r>
-        <w:tab/>
-      </w:r>
     </w:p>
     <w:p>
       <w:pPr>
@@ -7174,7 +8122,6 @@
           <w:szCs w:val="21"/>
           <w:lang w:val="en-GB" w:eastAsia="de-DE"/>
         </w:rPr>
-        <w:lastRenderedPageBreak/>
         <w:t>if</w:t>
       </w:r>
       <w:r>
@@ -7501,6 +8448,9 @@
     </w:p>
     <w:p>
       <w:pPr>
+        <w:tabs>
+          <w:tab w:val="right" w:pos="9072"/>
+        </w:tabs>
         <w:rPr>
           <w:lang w:val="en-GB"/>
         </w:rPr>
@@ -30854,8 +31804,875 @@
           <w:szCs w:val="24"/>
           <w:lang w:val="en-GB"/>
         </w:rPr>
-        <w:t xml:space="preserve"> </w:t>
-      </w:r>
+        <w:t xml:space="preserve"> 2:</w:t>
+      </w:r>
+    </w:p>
+    <w:p>
+      <w:pPr>
+        <w:shd w:val="clear" w:color="auto" w:fill="1E1E1E"/>
+        <w:spacing w:after="0" w:line="285" w:lineRule="atLeast"/>
+        <w:rPr>
+          <w:rFonts w:ascii="Consolas" w:eastAsia="Times New Roman" w:hAnsi="Consolas" w:cs="Times New Roman"/>
+          <w:color w:val="D4D4D4"/>
+          <w:sz w:val="21"/>
+          <w:szCs w:val="21"/>
+          <w:lang w:val="en-GB" w:eastAsia="de-DE"/>
+        </w:rPr>
+      </w:pPr>
+      <w:r>
+        <w:rPr>
+          <w:rFonts w:ascii="Consolas" w:eastAsia="Times New Roman" w:hAnsi="Consolas" w:cs="Times New Roman"/>
+          <w:color w:val="CE9178"/>
+          <w:sz w:val="21"/>
+          <w:szCs w:val="21"/>
+          <w:lang w:val="en-GB" w:eastAsia="de-DE"/>
+        </w:rPr>
+        <w:t>"</w:t>
+      </w:r>
+      <w:proofErr w:type="gramStart"/>
+      <w:r>
+        <w:rPr>
+          <w:rFonts w:ascii="Consolas" w:eastAsia="Times New Roman" w:hAnsi="Consolas" w:cs="Times New Roman"/>
+          <w:color w:val="CE9178"/>
+          <w:sz w:val="21"/>
+          <w:szCs w:val="21"/>
+          <w:lang w:val="en-GB" w:eastAsia="de-DE"/>
+        </w:rPr>
+        <w:t>use</w:t>
+      </w:r>
+      <w:proofErr w:type="gramEnd"/>
+      <w:r>
+        <w:rPr>
+          <w:rFonts w:ascii="Consolas" w:eastAsia="Times New Roman" w:hAnsi="Consolas" w:cs="Times New Roman"/>
+          <w:color w:val="CE9178"/>
+          <w:sz w:val="21"/>
+          <w:szCs w:val="21"/>
+          <w:lang w:val="en-GB" w:eastAsia="de-DE"/>
+        </w:rPr>
+        <w:t xml:space="preserve"> strict"</w:t>
+      </w:r>
+      <w:r>
+        <w:rPr>
+          <w:rFonts w:ascii="Consolas" w:eastAsia="Times New Roman" w:hAnsi="Consolas" w:cs="Times New Roman"/>
+          <w:color w:val="D4D4D4"/>
+          <w:sz w:val="21"/>
+          <w:szCs w:val="21"/>
+          <w:lang w:val="en-GB" w:eastAsia="de-DE"/>
+        </w:rPr>
+        <w:t>;</w:t>
+      </w:r>
+    </w:p>
+    <w:p>
+      <w:pPr>
+        <w:shd w:val="clear" w:color="auto" w:fill="1E1E1E"/>
+        <w:spacing w:after="0" w:line="285" w:lineRule="atLeast"/>
+        <w:rPr>
+          <w:rFonts w:ascii="Consolas" w:eastAsia="Times New Roman" w:hAnsi="Consolas" w:cs="Times New Roman"/>
+          <w:color w:val="D4D4D4"/>
+          <w:sz w:val="21"/>
+          <w:szCs w:val="21"/>
+          <w:lang w:val="en-GB" w:eastAsia="de-DE"/>
+        </w:rPr>
+      </w:pPr>
+    </w:p>
+    <w:p>
+      <w:pPr>
+        <w:shd w:val="clear" w:color="auto" w:fill="1E1E1E"/>
+        <w:spacing w:after="0" w:line="285" w:lineRule="atLeast"/>
+        <w:rPr>
+          <w:rFonts w:ascii="Consolas" w:eastAsia="Times New Roman" w:hAnsi="Consolas" w:cs="Times New Roman"/>
+          <w:color w:val="D4D4D4"/>
+          <w:sz w:val="21"/>
+          <w:szCs w:val="21"/>
+          <w:lang w:val="en-GB" w:eastAsia="de-DE"/>
+        </w:rPr>
+      </w:pPr>
+      <w:proofErr w:type="gramStart"/>
+      <w:r>
+        <w:rPr>
+          <w:rFonts w:ascii="Consolas" w:eastAsia="Times New Roman" w:hAnsi="Consolas" w:cs="Times New Roman"/>
+          <w:color w:val="569CD6"/>
+          <w:sz w:val="21"/>
+          <w:szCs w:val="21"/>
+          <w:lang w:val="en-GB" w:eastAsia="de-DE"/>
+        </w:rPr>
+        <w:t>class</w:t>
+      </w:r>
+      <w:proofErr w:type="gramEnd"/>
+      <w:r>
+        <w:rPr>
+          <w:rFonts w:ascii="Consolas" w:eastAsia="Times New Roman" w:hAnsi="Consolas" w:cs="Times New Roman"/>
+          <w:color w:val="D4D4D4"/>
+          <w:sz w:val="21"/>
+          <w:szCs w:val="21"/>
+          <w:lang w:val="en-GB" w:eastAsia="de-DE"/>
+        </w:rPr>
+        <w:t xml:space="preserve"> Person {</w:t>
+      </w:r>
+    </w:p>
+    <w:p>
+      <w:pPr>
+        <w:shd w:val="clear" w:color="auto" w:fill="1E1E1E"/>
+        <w:spacing w:after="0" w:line="285" w:lineRule="atLeast"/>
+        <w:rPr>
+          <w:rFonts w:ascii="Consolas" w:eastAsia="Times New Roman" w:hAnsi="Consolas" w:cs="Times New Roman"/>
+          <w:color w:val="D4D4D4"/>
+          <w:sz w:val="21"/>
+          <w:szCs w:val="21"/>
+          <w:lang w:val="en-GB" w:eastAsia="de-DE"/>
+        </w:rPr>
+      </w:pPr>
+    </w:p>
+    <w:p>
+      <w:pPr>
+        <w:shd w:val="clear" w:color="auto" w:fill="1E1E1E"/>
+        <w:spacing w:after="0" w:line="285" w:lineRule="atLeast"/>
+        <w:rPr>
+          <w:rFonts w:ascii="Consolas" w:eastAsia="Times New Roman" w:hAnsi="Consolas" w:cs="Times New Roman"/>
+          <w:color w:val="D4D4D4"/>
+          <w:sz w:val="21"/>
+          <w:szCs w:val="21"/>
+          <w:lang w:val="en-GB" w:eastAsia="de-DE"/>
+        </w:rPr>
+      </w:pPr>
+      <w:r>
+        <w:rPr>
+          <w:rFonts w:ascii="Consolas" w:eastAsia="Times New Roman" w:hAnsi="Consolas" w:cs="Times New Roman"/>
+          <w:color w:val="D4D4D4"/>
+          <w:sz w:val="21"/>
+          <w:szCs w:val="21"/>
+          <w:lang w:val="en-GB" w:eastAsia="de-DE"/>
+        </w:rPr>
+        <w:t xml:space="preserve">    </w:t>
+      </w:r>
+      <w:proofErr w:type="gramStart"/>
+      <w:r>
+        <w:rPr>
+          <w:rFonts w:ascii="Consolas" w:eastAsia="Times New Roman" w:hAnsi="Consolas" w:cs="Times New Roman"/>
+          <w:color w:val="569CD6"/>
+          <w:sz w:val="21"/>
+          <w:szCs w:val="21"/>
+          <w:lang w:val="en-GB" w:eastAsia="de-DE"/>
+        </w:rPr>
+        <w:t>constructor</w:t>
+      </w:r>
+      <w:r>
+        <w:rPr>
+          <w:rFonts w:ascii="Consolas" w:eastAsia="Times New Roman" w:hAnsi="Consolas" w:cs="Times New Roman"/>
+          <w:color w:val="D4D4D4"/>
+          <w:sz w:val="21"/>
+          <w:szCs w:val="21"/>
+          <w:lang w:val="en-GB" w:eastAsia="de-DE"/>
+        </w:rPr>
+        <w:t>(</w:t>
+      </w:r>
+      <w:proofErr w:type="spellStart"/>
+      <w:proofErr w:type="gramEnd"/>
+      <w:r>
+        <w:rPr>
+          <w:rFonts w:ascii="Consolas" w:eastAsia="Times New Roman" w:hAnsi="Consolas" w:cs="Times New Roman"/>
+          <w:color w:val="D4D4D4"/>
+          <w:sz w:val="21"/>
+          <w:szCs w:val="21"/>
+          <w:lang w:val="en-GB" w:eastAsia="de-DE"/>
+        </w:rPr>
+        <w:t>firstname</w:t>
+      </w:r>
+      <w:proofErr w:type="spellEnd"/>
+      <w:r>
+        <w:rPr>
+          <w:rFonts w:ascii="Consolas" w:eastAsia="Times New Roman" w:hAnsi="Consolas" w:cs="Times New Roman"/>
+          <w:color w:val="D4D4D4"/>
+          <w:sz w:val="21"/>
+          <w:szCs w:val="21"/>
+          <w:lang w:val="en-GB" w:eastAsia="de-DE"/>
+        </w:rPr>
+        <w:t xml:space="preserve">, </w:t>
+      </w:r>
+      <w:proofErr w:type="spellStart"/>
+      <w:r>
+        <w:rPr>
+          <w:rFonts w:ascii="Consolas" w:eastAsia="Times New Roman" w:hAnsi="Consolas" w:cs="Times New Roman"/>
+          <w:color w:val="D4D4D4"/>
+          <w:sz w:val="21"/>
+          <w:szCs w:val="21"/>
+          <w:lang w:val="en-GB" w:eastAsia="de-DE"/>
+        </w:rPr>
+        <w:t>lastname</w:t>
+      </w:r>
+      <w:proofErr w:type="spellEnd"/>
+      <w:r>
+        <w:rPr>
+          <w:rFonts w:ascii="Consolas" w:eastAsia="Times New Roman" w:hAnsi="Consolas" w:cs="Times New Roman"/>
+          <w:color w:val="D4D4D4"/>
+          <w:sz w:val="21"/>
+          <w:szCs w:val="21"/>
+          <w:lang w:val="en-GB" w:eastAsia="de-DE"/>
+        </w:rPr>
+        <w:t>, age) {</w:t>
+      </w:r>
+    </w:p>
+    <w:p>
+      <w:pPr>
+        <w:shd w:val="clear" w:color="auto" w:fill="1E1E1E"/>
+        <w:spacing w:after="0" w:line="285" w:lineRule="atLeast"/>
+        <w:rPr>
+          <w:rFonts w:ascii="Consolas" w:eastAsia="Times New Roman" w:hAnsi="Consolas" w:cs="Times New Roman"/>
+          <w:color w:val="D4D4D4"/>
+          <w:sz w:val="21"/>
+          <w:szCs w:val="21"/>
+          <w:lang w:val="en-GB" w:eastAsia="de-DE"/>
+        </w:rPr>
+      </w:pPr>
+      <w:r>
+        <w:rPr>
+          <w:rFonts w:ascii="Consolas" w:eastAsia="Times New Roman" w:hAnsi="Consolas" w:cs="Times New Roman"/>
+          <w:color w:val="D4D4D4"/>
+          <w:sz w:val="21"/>
+          <w:szCs w:val="21"/>
+          <w:lang w:val="en-GB" w:eastAsia="de-DE"/>
+        </w:rPr>
+        <w:t xml:space="preserve">        </w:t>
+      </w:r>
+      <w:proofErr w:type="spellStart"/>
+      <w:r>
+        <w:rPr>
+          <w:rFonts w:ascii="Consolas" w:eastAsia="Times New Roman" w:hAnsi="Consolas" w:cs="Times New Roman"/>
+          <w:color w:val="569CD6"/>
+          <w:sz w:val="21"/>
+          <w:szCs w:val="21"/>
+          <w:lang w:val="en-GB" w:eastAsia="de-DE"/>
+        </w:rPr>
+        <w:t>this</w:t>
+      </w:r>
+      <w:r>
+        <w:rPr>
+          <w:rFonts w:ascii="Consolas" w:eastAsia="Times New Roman" w:hAnsi="Consolas" w:cs="Times New Roman"/>
+          <w:color w:val="D4D4D4"/>
+          <w:sz w:val="21"/>
+          <w:szCs w:val="21"/>
+          <w:lang w:val="en-GB" w:eastAsia="de-DE"/>
+        </w:rPr>
+        <w:t>.firstname</w:t>
+      </w:r>
+      <w:proofErr w:type="spellEnd"/>
+      <w:r>
+        <w:rPr>
+          <w:rFonts w:ascii="Consolas" w:eastAsia="Times New Roman" w:hAnsi="Consolas" w:cs="Times New Roman"/>
+          <w:color w:val="D4D4D4"/>
+          <w:sz w:val="21"/>
+          <w:szCs w:val="21"/>
+          <w:lang w:val="en-GB" w:eastAsia="de-DE"/>
+        </w:rPr>
+        <w:t xml:space="preserve"> = </w:t>
+      </w:r>
+      <w:proofErr w:type="spellStart"/>
+      <w:r>
+        <w:rPr>
+          <w:rFonts w:ascii="Consolas" w:eastAsia="Times New Roman" w:hAnsi="Consolas" w:cs="Times New Roman"/>
+          <w:color w:val="D4D4D4"/>
+          <w:sz w:val="21"/>
+          <w:szCs w:val="21"/>
+          <w:lang w:val="en-GB" w:eastAsia="de-DE"/>
+        </w:rPr>
+        <w:t>firstname</w:t>
+      </w:r>
+      <w:proofErr w:type="spellEnd"/>
+      <w:r>
+        <w:rPr>
+          <w:rFonts w:ascii="Consolas" w:eastAsia="Times New Roman" w:hAnsi="Consolas" w:cs="Times New Roman"/>
+          <w:color w:val="D4D4D4"/>
+          <w:sz w:val="21"/>
+          <w:szCs w:val="21"/>
+          <w:lang w:val="en-GB" w:eastAsia="de-DE"/>
+        </w:rPr>
+        <w:t>;</w:t>
+      </w:r>
+    </w:p>
+    <w:p>
+      <w:pPr>
+        <w:shd w:val="clear" w:color="auto" w:fill="1E1E1E"/>
+        <w:spacing w:after="0" w:line="285" w:lineRule="atLeast"/>
+        <w:rPr>
+          <w:rFonts w:ascii="Consolas" w:eastAsia="Times New Roman" w:hAnsi="Consolas" w:cs="Times New Roman"/>
+          <w:color w:val="D4D4D4"/>
+          <w:sz w:val="21"/>
+          <w:szCs w:val="21"/>
+          <w:lang w:val="en-GB" w:eastAsia="de-DE"/>
+        </w:rPr>
+      </w:pPr>
+      <w:r>
+        <w:rPr>
+          <w:rFonts w:ascii="Consolas" w:eastAsia="Times New Roman" w:hAnsi="Consolas" w:cs="Times New Roman"/>
+          <w:color w:val="D4D4D4"/>
+          <w:sz w:val="21"/>
+          <w:szCs w:val="21"/>
+          <w:lang w:val="en-GB" w:eastAsia="de-DE"/>
+        </w:rPr>
+        <w:t xml:space="preserve">        </w:t>
+      </w:r>
+      <w:proofErr w:type="spellStart"/>
+      <w:r>
+        <w:rPr>
+          <w:rFonts w:ascii="Consolas" w:eastAsia="Times New Roman" w:hAnsi="Consolas" w:cs="Times New Roman"/>
+          <w:color w:val="569CD6"/>
+          <w:sz w:val="21"/>
+          <w:szCs w:val="21"/>
+          <w:lang w:val="en-GB" w:eastAsia="de-DE"/>
+        </w:rPr>
+        <w:t>this</w:t>
+      </w:r>
+      <w:r>
+        <w:rPr>
+          <w:rFonts w:ascii="Consolas" w:eastAsia="Times New Roman" w:hAnsi="Consolas" w:cs="Times New Roman"/>
+          <w:color w:val="D4D4D4"/>
+          <w:sz w:val="21"/>
+          <w:szCs w:val="21"/>
+          <w:lang w:val="en-GB" w:eastAsia="de-DE"/>
+        </w:rPr>
+        <w:t>.lastname</w:t>
+      </w:r>
+      <w:proofErr w:type="spellEnd"/>
+      <w:r>
+        <w:rPr>
+          <w:rFonts w:ascii="Consolas" w:eastAsia="Times New Roman" w:hAnsi="Consolas" w:cs="Times New Roman"/>
+          <w:color w:val="D4D4D4"/>
+          <w:sz w:val="21"/>
+          <w:szCs w:val="21"/>
+          <w:lang w:val="en-GB" w:eastAsia="de-DE"/>
+        </w:rPr>
+        <w:t xml:space="preserve"> = </w:t>
+      </w:r>
+      <w:proofErr w:type="spellStart"/>
+      <w:r>
+        <w:rPr>
+          <w:rFonts w:ascii="Consolas" w:eastAsia="Times New Roman" w:hAnsi="Consolas" w:cs="Times New Roman"/>
+          <w:color w:val="D4D4D4"/>
+          <w:sz w:val="21"/>
+          <w:szCs w:val="21"/>
+          <w:lang w:val="en-GB" w:eastAsia="de-DE"/>
+        </w:rPr>
+        <w:t>lastname</w:t>
+      </w:r>
+      <w:proofErr w:type="spellEnd"/>
+      <w:r>
+        <w:rPr>
+          <w:rFonts w:ascii="Consolas" w:eastAsia="Times New Roman" w:hAnsi="Consolas" w:cs="Times New Roman"/>
+          <w:color w:val="D4D4D4"/>
+          <w:sz w:val="21"/>
+          <w:szCs w:val="21"/>
+          <w:lang w:val="en-GB" w:eastAsia="de-DE"/>
+        </w:rPr>
+        <w:t>;</w:t>
+      </w:r>
+    </w:p>
+    <w:p>
+      <w:pPr>
+        <w:shd w:val="clear" w:color="auto" w:fill="1E1E1E"/>
+        <w:spacing w:after="0" w:line="285" w:lineRule="atLeast"/>
+        <w:rPr>
+          <w:rFonts w:ascii="Consolas" w:eastAsia="Times New Roman" w:hAnsi="Consolas" w:cs="Times New Roman"/>
+          <w:color w:val="D4D4D4"/>
+          <w:sz w:val="21"/>
+          <w:szCs w:val="21"/>
+          <w:lang w:val="en-GB" w:eastAsia="de-DE"/>
+        </w:rPr>
+      </w:pPr>
+      <w:r>
+        <w:rPr>
+          <w:rFonts w:ascii="Consolas" w:eastAsia="Times New Roman" w:hAnsi="Consolas" w:cs="Times New Roman"/>
+          <w:color w:val="D4D4D4"/>
+          <w:sz w:val="21"/>
+          <w:szCs w:val="21"/>
+          <w:lang w:val="en-GB" w:eastAsia="de-DE"/>
+        </w:rPr>
+        <w:t xml:space="preserve">        </w:t>
+      </w:r>
+      <w:proofErr w:type="spellStart"/>
+      <w:r>
+        <w:rPr>
+          <w:rFonts w:ascii="Consolas" w:eastAsia="Times New Roman" w:hAnsi="Consolas" w:cs="Times New Roman"/>
+          <w:color w:val="569CD6"/>
+          <w:sz w:val="21"/>
+          <w:szCs w:val="21"/>
+          <w:lang w:val="en-GB" w:eastAsia="de-DE"/>
+        </w:rPr>
+        <w:t>this</w:t>
+      </w:r>
+      <w:r>
+        <w:rPr>
+          <w:rFonts w:ascii="Consolas" w:eastAsia="Times New Roman" w:hAnsi="Consolas" w:cs="Times New Roman"/>
+          <w:color w:val="D4D4D4"/>
+          <w:sz w:val="21"/>
+          <w:szCs w:val="21"/>
+          <w:lang w:val="en-GB" w:eastAsia="de-DE"/>
+        </w:rPr>
+        <w:t>.age</w:t>
+      </w:r>
+      <w:proofErr w:type="spellEnd"/>
+      <w:r>
+        <w:rPr>
+          <w:rFonts w:ascii="Consolas" w:eastAsia="Times New Roman" w:hAnsi="Consolas" w:cs="Times New Roman"/>
+          <w:color w:val="D4D4D4"/>
+          <w:sz w:val="21"/>
+          <w:szCs w:val="21"/>
+          <w:lang w:val="en-GB" w:eastAsia="de-DE"/>
+        </w:rPr>
+        <w:t xml:space="preserve"> = age;</w:t>
+      </w:r>
+    </w:p>
+    <w:p>
+      <w:pPr>
+        <w:shd w:val="clear" w:color="auto" w:fill="1E1E1E"/>
+        <w:spacing w:after="0" w:line="285" w:lineRule="atLeast"/>
+        <w:rPr>
+          <w:rFonts w:ascii="Consolas" w:eastAsia="Times New Roman" w:hAnsi="Consolas" w:cs="Times New Roman"/>
+          <w:color w:val="D4D4D4"/>
+          <w:sz w:val="21"/>
+          <w:szCs w:val="21"/>
+          <w:lang w:val="en-GB" w:eastAsia="de-DE"/>
+        </w:rPr>
+      </w:pPr>
+      <w:r>
+        <w:rPr>
+          <w:rFonts w:ascii="Consolas" w:eastAsia="Times New Roman" w:hAnsi="Consolas" w:cs="Times New Roman"/>
+          <w:color w:val="D4D4D4"/>
+          <w:sz w:val="21"/>
+          <w:szCs w:val="21"/>
+          <w:lang w:val="en-GB" w:eastAsia="de-DE"/>
+        </w:rPr>
+        <w:t xml:space="preserve">    }</w:t>
+      </w:r>
+    </w:p>
+    <w:p>
+      <w:pPr>
+        <w:shd w:val="clear" w:color="auto" w:fill="1E1E1E"/>
+        <w:spacing w:after="0" w:line="285" w:lineRule="atLeast"/>
+        <w:rPr>
+          <w:rFonts w:ascii="Consolas" w:eastAsia="Times New Roman" w:hAnsi="Consolas" w:cs="Times New Roman"/>
+          <w:color w:val="D4D4D4"/>
+          <w:sz w:val="21"/>
+          <w:szCs w:val="21"/>
+          <w:lang w:val="en-GB" w:eastAsia="de-DE"/>
+        </w:rPr>
+      </w:pPr>
+    </w:p>
+    <w:p>
+      <w:pPr>
+        <w:shd w:val="clear" w:color="auto" w:fill="1E1E1E"/>
+        <w:spacing w:after="0" w:line="285" w:lineRule="atLeast"/>
+        <w:rPr>
+          <w:rFonts w:ascii="Consolas" w:eastAsia="Times New Roman" w:hAnsi="Consolas" w:cs="Times New Roman"/>
+          <w:color w:val="D4D4D4"/>
+          <w:sz w:val="21"/>
+          <w:szCs w:val="21"/>
+          <w:lang w:val="en-GB" w:eastAsia="de-DE"/>
+        </w:rPr>
+      </w:pPr>
+      <w:r>
+        <w:rPr>
+          <w:rFonts w:ascii="Consolas" w:eastAsia="Times New Roman" w:hAnsi="Consolas" w:cs="Times New Roman"/>
+          <w:color w:val="D4D4D4"/>
+          <w:sz w:val="21"/>
+          <w:szCs w:val="21"/>
+          <w:lang w:val="en-GB" w:eastAsia="de-DE"/>
+        </w:rPr>
+        <w:t xml:space="preserve">    </w:t>
+      </w:r>
+      <w:proofErr w:type="spellStart"/>
+      <w:proofErr w:type="gramStart"/>
+      <w:r>
+        <w:rPr>
+          <w:rFonts w:ascii="Consolas" w:eastAsia="Times New Roman" w:hAnsi="Consolas" w:cs="Times New Roman"/>
+          <w:color w:val="D4D4D4"/>
+          <w:sz w:val="21"/>
+          <w:szCs w:val="21"/>
+          <w:lang w:val="en-GB" w:eastAsia="de-DE"/>
+        </w:rPr>
+        <w:t>enroll</w:t>
+      </w:r>
+      <w:proofErr w:type="spellEnd"/>
+      <w:r>
+        <w:rPr>
+          <w:rFonts w:ascii="Consolas" w:eastAsia="Times New Roman" w:hAnsi="Consolas" w:cs="Times New Roman"/>
+          <w:color w:val="D4D4D4"/>
+          <w:sz w:val="21"/>
+          <w:szCs w:val="21"/>
+          <w:lang w:val="en-GB" w:eastAsia="de-DE"/>
+        </w:rPr>
+        <w:t>(</w:t>
+      </w:r>
+      <w:proofErr w:type="gramEnd"/>
+      <w:r>
+        <w:rPr>
+          <w:rFonts w:ascii="Consolas" w:eastAsia="Times New Roman" w:hAnsi="Consolas" w:cs="Times New Roman"/>
+          <w:color w:val="D4D4D4"/>
+          <w:sz w:val="21"/>
+          <w:szCs w:val="21"/>
+          <w:lang w:val="en-GB" w:eastAsia="de-DE"/>
+        </w:rPr>
+        <w:t>) {</w:t>
+      </w:r>
+    </w:p>
+    <w:p>
+      <w:pPr>
+        <w:shd w:val="clear" w:color="auto" w:fill="1E1E1E"/>
+        <w:spacing w:after="0" w:line="285" w:lineRule="atLeast"/>
+        <w:rPr>
+          <w:rFonts w:ascii="Consolas" w:eastAsia="Times New Roman" w:hAnsi="Consolas" w:cs="Times New Roman"/>
+          <w:color w:val="D4D4D4"/>
+          <w:sz w:val="21"/>
+          <w:szCs w:val="21"/>
+          <w:lang w:val="en-GB" w:eastAsia="de-DE"/>
+        </w:rPr>
+      </w:pPr>
+      <w:r>
+        <w:rPr>
+          <w:rFonts w:ascii="Consolas" w:eastAsia="Times New Roman" w:hAnsi="Consolas" w:cs="Times New Roman"/>
+          <w:color w:val="D4D4D4"/>
+          <w:sz w:val="21"/>
+          <w:szCs w:val="21"/>
+          <w:lang w:val="en-GB" w:eastAsia="de-DE"/>
+        </w:rPr>
+        <w:t xml:space="preserve">        </w:t>
+      </w:r>
+      <w:proofErr w:type="spellStart"/>
+      <w:proofErr w:type="gramStart"/>
+      <w:r>
+        <w:rPr>
+          <w:rFonts w:ascii="Consolas" w:eastAsia="Times New Roman" w:hAnsi="Consolas" w:cs="Times New Roman"/>
+          <w:color w:val="D4D4D4"/>
+          <w:sz w:val="21"/>
+          <w:szCs w:val="21"/>
+          <w:lang w:val="en-GB" w:eastAsia="de-DE"/>
+        </w:rPr>
+        <w:t>setTimeout</w:t>
+      </w:r>
+      <w:proofErr w:type="spellEnd"/>
+      <w:r>
+        <w:rPr>
+          <w:rFonts w:ascii="Consolas" w:eastAsia="Times New Roman" w:hAnsi="Consolas" w:cs="Times New Roman"/>
+          <w:color w:val="D4D4D4"/>
+          <w:sz w:val="21"/>
+          <w:szCs w:val="21"/>
+          <w:lang w:val="en-GB" w:eastAsia="de-DE"/>
+        </w:rPr>
+        <w:t>(</w:t>
+      </w:r>
+      <w:proofErr w:type="gramEnd"/>
+      <w:r>
+        <w:rPr>
+          <w:rFonts w:ascii="Consolas" w:eastAsia="Times New Roman" w:hAnsi="Consolas" w:cs="Times New Roman"/>
+          <w:color w:val="569CD6"/>
+          <w:sz w:val="21"/>
+          <w:szCs w:val="21"/>
+          <w:lang w:val="en-GB" w:eastAsia="de-DE"/>
+        </w:rPr>
+        <w:t>function</w:t>
+      </w:r>
+      <w:r>
+        <w:rPr>
+          <w:rFonts w:ascii="Consolas" w:eastAsia="Times New Roman" w:hAnsi="Consolas" w:cs="Times New Roman"/>
+          <w:color w:val="D4D4D4"/>
+          <w:sz w:val="21"/>
+          <w:szCs w:val="21"/>
+          <w:lang w:val="en-GB" w:eastAsia="de-DE"/>
+        </w:rPr>
+        <w:t>() {</w:t>
+      </w:r>
+    </w:p>
+    <w:p>
+      <w:pPr>
+        <w:shd w:val="clear" w:color="auto" w:fill="1E1E1E"/>
+        <w:spacing w:after="0" w:line="285" w:lineRule="atLeast"/>
+        <w:rPr>
+          <w:rFonts w:ascii="Consolas" w:eastAsia="Times New Roman" w:hAnsi="Consolas" w:cs="Times New Roman"/>
+          <w:color w:val="D4D4D4"/>
+          <w:sz w:val="21"/>
+          <w:szCs w:val="21"/>
+          <w:lang w:eastAsia="de-DE"/>
+        </w:rPr>
+      </w:pPr>
+      <w:r>
+        <w:rPr>
+          <w:rFonts w:ascii="Consolas" w:eastAsia="Times New Roman" w:hAnsi="Consolas" w:cs="Times New Roman"/>
+          <w:color w:val="D4D4D4"/>
+          <w:sz w:val="21"/>
+          <w:szCs w:val="21"/>
+          <w:lang w:eastAsia="de-DE"/>
+        </w:rPr>
+        <w:t xml:space="preserve">            </w:t>
+      </w:r>
+      <w:r>
+        <w:rPr>
+          <w:rFonts w:ascii="Consolas" w:eastAsia="Times New Roman" w:hAnsi="Consolas" w:cs="Times New Roman"/>
+          <w:color w:val="608B4E"/>
+          <w:sz w:val="21"/>
+          <w:szCs w:val="21"/>
+          <w:lang w:eastAsia="de-DE"/>
+        </w:rPr>
+        <w:t>// "</w:t>
+      </w:r>
+      <w:proofErr w:type="spellStart"/>
+      <w:r>
+        <w:rPr>
+          <w:rFonts w:ascii="Consolas" w:eastAsia="Times New Roman" w:hAnsi="Consolas" w:cs="Times New Roman"/>
+          <w:color w:val="608B4E"/>
+          <w:sz w:val="21"/>
+          <w:szCs w:val="21"/>
+          <w:lang w:eastAsia="de-DE"/>
+        </w:rPr>
+        <w:t>this</w:t>
+      </w:r>
+      <w:proofErr w:type="spellEnd"/>
+      <w:r>
+        <w:rPr>
+          <w:rFonts w:ascii="Consolas" w:eastAsia="Times New Roman" w:hAnsi="Consolas" w:cs="Times New Roman"/>
+          <w:color w:val="608B4E"/>
+          <w:sz w:val="21"/>
+          <w:szCs w:val="21"/>
+          <w:lang w:eastAsia="de-DE"/>
+        </w:rPr>
+        <w:t xml:space="preserve">" verweist hier auf das </w:t>
+      </w:r>
+      <w:proofErr w:type="spellStart"/>
+      <w:r>
+        <w:rPr>
+          <w:rFonts w:ascii="Consolas" w:eastAsia="Times New Roman" w:hAnsi="Consolas" w:cs="Times New Roman"/>
+          <w:color w:val="608B4E"/>
+          <w:sz w:val="21"/>
+          <w:szCs w:val="21"/>
+          <w:lang w:eastAsia="de-DE"/>
+        </w:rPr>
+        <w:t>Window</w:t>
+      </w:r>
+      <w:proofErr w:type="spellEnd"/>
+      <w:r>
+        <w:rPr>
+          <w:rFonts w:ascii="Consolas" w:eastAsia="Times New Roman" w:hAnsi="Consolas" w:cs="Times New Roman"/>
+          <w:color w:val="608B4E"/>
+          <w:sz w:val="21"/>
+          <w:szCs w:val="21"/>
+          <w:lang w:eastAsia="de-DE"/>
+        </w:rPr>
+        <w:t xml:space="preserve"> Objekt, nicht auf das </w:t>
+      </w:r>
+      <w:r>
+        <w:rPr>
+          <w:rFonts w:ascii="Consolas" w:eastAsia="Times New Roman" w:hAnsi="Consolas" w:cs="Times New Roman"/>
+          <w:color w:val="608B4E"/>
+          <w:sz w:val="21"/>
+          <w:szCs w:val="21"/>
+          <w:lang w:eastAsia="de-DE"/>
+        </w:rPr>
+        <w:t>"</w:t>
+      </w:r>
+      <w:r>
+        <w:rPr>
+          <w:rFonts w:ascii="Consolas" w:eastAsia="Times New Roman" w:hAnsi="Consolas" w:cs="Times New Roman"/>
+          <w:color w:val="608B4E"/>
+          <w:sz w:val="21"/>
+          <w:szCs w:val="21"/>
+          <w:lang w:eastAsia="de-DE"/>
+        </w:rPr>
+        <w:t>Person</w:t>
+      </w:r>
+      <w:r>
+        <w:rPr>
+          <w:rFonts w:ascii="Consolas" w:eastAsia="Times New Roman" w:hAnsi="Consolas" w:cs="Times New Roman"/>
+          <w:color w:val="608B4E"/>
+          <w:sz w:val="21"/>
+          <w:szCs w:val="21"/>
+          <w:lang w:eastAsia="de-DE"/>
+        </w:rPr>
+        <w:t>"</w:t>
+      </w:r>
+      <w:r>
+        <w:rPr>
+          <w:rFonts w:ascii="Consolas" w:eastAsia="Times New Roman" w:hAnsi="Consolas" w:cs="Times New Roman"/>
+          <w:color w:val="608B4E"/>
+          <w:sz w:val="21"/>
+          <w:szCs w:val="21"/>
+          <w:lang w:eastAsia="de-DE"/>
+        </w:rPr>
+        <w:t xml:space="preserve"> Objekt, da es im Kontext von </w:t>
+      </w:r>
+      <w:proofErr w:type="spellStart"/>
+      <w:r>
+        <w:rPr>
+          <w:rFonts w:ascii="Consolas" w:eastAsia="Times New Roman" w:hAnsi="Consolas" w:cs="Times New Roman"/>
+          <w:color w:val="608B4E"/>
+          <w:sz w:val="21"/>
+          <w:szCs w:val="21"/>
+          <w:lang w:eastAsia="de-DE"/>
+        </w:rPr>
+        <w:t>window.setTimeout</w:t>
+      </w:r>
+      <w:proofErr w:type="spellEnd"/>
+      <w:r>
+        <w:rPr>
+          <w:rFonts w:ascii="Consolas" w:eastAsia="Times New Roman" w:hAnsi="Consolas" w:cs="Times New Roman"/>
+          <w:color w:val="608B4E"/>
+          <w:sz w:val="21"/>
+          <w:szCs w:val="21"/>
+          <w:lang w:eastAsia="de-DE"/>
+        </w:rPr>
+        <w:t>(..) ausgeführt wird</w:t>
+      </w:r>
+    </w:p>
+    <w:p>
+      <w:pPr>
+        <w:shd w:val="clear" w:color="auto" w:fill="1E1E1E"/>
+        <w:spacing w:after="0" w:line="285" w:lineRule="atLeast"/>
+        <w:rPr>
+          <w:rFonts w:ascii="Consolas" w:eastAsia="Times New Roman" w:hAnsi="Consolas" w:cs="Times New Roman"/>
+          <w:color w:val="D4D4D4"/>
+          <w:sz w:val="21"/>
+          <w:szCs w:val="21"/>
+          <w:lang w:eastAsia="de-DE"/>
+        </w:rPr>
+      </w:pPr>
+      <w:r>
+        <w:rPr>
+          <w:rFonts w:ascii="Consolas" w:eastAsia="Times New Roman" w:hAnsi="Consolas" w:cs="Times New Roman"/>
+          <w:color w:val="D4D4D4"/>
+          <w:sz w:val="21"/>
+          <w:szCs w:val="21"/>
+          <w:lang w:eastAsia="de-DE"/>
+        </w:rPr>
+        <w:t xml:space="preserve">            console.log(</w:t>
+      </w:r>
+      <w:proofErr w:type="spellStart"/>
+      <w:r>
+        <w:rPr>
+          <w:rFonts w:ascii="Consolas" w:eastAsia="Times New Roman" w:hAnsi="Consolas" w:cs="Times New Roman"/>
+          <w:color w:val="569CD6"/>
+          <w:sz w:val="21"/>
+          <w:szCs w:val="21"/>
+          <w:lang w:eastAsia="de-DE"/>
+        </w:rPr>
+        <w:t>this</w:t>
+      </w:r>
+      <w:proofErr w:type="spellEnd"/>
+      <w:r>
+        <w:rPr>
+          <w:rFonts w:ascii="Consolas" w:eastAsia="Times New Roman" w:hAnsi="Consolas" w:cs="Times New Roman"/>
+          <w:color w:val="D4D4D4"/>
+          <w:sz w:val="21"/>
+          <w:szCs w:val="21"/>
+          <w:lang w:eastAsia="de-DE"/>
+        </w:rPr>
+        <w:t>);</w:t>
+      </w:r>
+    </w:p>
+    <w:p>
+      <w:pPr>
+        <w:shd w:val="clear" w:color="auto" w:fill="1E1E1E"/>
+        <w:spacing w:after="0" w:line="285" w:lineRule="atLeast"/>
+        <w:rPr>
+          <w:rFonts w:ascii="Consolas" w:eastAsia="Times New Roman" w:hAnsi="Consolas" w:cs="Times New Roman"/>
+          <w:color w:val="D4D4D4"/>
+          <w:sz w:val="21"/>
+          <w:szCs w:val="21"/>
+          <w:lang w:eastAsia="de-DE"/>
+        </w:rPr>
+      </w:pPr>
+      <w:r>
+        <w:rPr>
+          <w:rFonts w:ascii="Consolas" w:eastAsia="Times New Roman" w:hAnsi="Consolas" w:cs="Times New Roman"/>
+          <w:color w:val="D4D4D4"/>
+          <w:sz w:val="21"/>
+          <w:szCs w:val="21"/>
+          <w:lang w:eastAsia="de-DE"/>
+        </w:rPr>
+        <w:t xml:space="preserve">        }, </w:t>
+      </w:r>
+      <w:r>
+        <w:rPr>
+          <w:rFonts w:ascii="Consolas" w:eastAsia="Times New Roman" w:hAnsi="Consolas" w:cs="Times New Roman"/>
+          <w:color w:val="B5CEA8"/>
+          <w:sz w:val="21"/>
+          <w:szCs w:val="21"/>
+          <w:lang w:eastAsia="de-DE"/>
+        </w:rPr>
+        <w:t>1000</w:t>
+      </w:r>
+      <w:r>
+        <w:rPr>
+          <w:rFonts w:ascii="Consolas" w:eastAsia="Times New Roman" w:hAnsi="Consolas" w:cs="Times New Roman"/>
+          <w:color w:val="D4D4D4"/>
+          <w:sz w:val="21"/>
+          <w:szCs w:val="21"/>
+          <w:lang w:eastAsia="de-DE"/>
+        </w:rPr>
+        <w:t>);</w:t>
+      </w:r>
+    </w:p>
+    <w:p>
+      <w:pPr>
+        <w:shd w:val="clear" w:color="auto" w:fill="1E1E1E"/>
+        <w:spacing w:after="0" w:line="285" w:lineRule="atLeast"/>
+        <w:rPr>
+          <w:rFonts w:ascii="Consolas" w:eastAsia="Times New Roman" w:hAnsi="Consolas" w:cs="Times New Roman"/>
+          <w:color w:val="D4D4D4"/>
+          <w:sz w:val="21"/>
+          <w:szCs w:val="21"/>
+          <w:lang w:eastAsia="de-DE"/>
+        </w:rPr>
+      </w:pPr>
+      <w:r>
+        <w:rPr>
+          <w:rFonts w:ascii="Consolas" w:eastAsia="Times New Roman" w:hAnsi="Consolas" w:cs="Times New Roman"/>
+          <w:color w:val="D4D4D4"/>
+          <w:sz w:val="21"/>
+          <w:szCs w:val="21"/>
+          <w:lang w:eastAsia="de-DE"/>
+        </w:rPr>
+        <w:t xml:space="preserve">    }</w:t>
+      </w:r>
+    </w:p>
+    <w:p>
+      <w:pPr>
+        <w:shd w:val="clear" w:color="auto" w:fill="1E1E1E"/>
+        <w:spacing w:after="0" w:line="285" w:lineRule="atLeast"/>
+        <w:rPr>
+          <w:rFonts w:ascii="Consolas" w:eastAsia="Times New Roman" w:hAnsi="Consolas" w:cs="Times New Roman"/>
+          <w:color w:val="D4D4D4"/>
+          <w:sz w:val="21"/>
+          <w:szCs w:val="21"/>
+          <w:lang w:eastAsia="de-DE"/>
+        </w:rPr>
+      </w:pPr>
+      <w:r>
+        <w:rPr>
+          <w:rFonts w:ascii="Consolas" w:eastAsia="Times New Roman" w:hAnsi="Consolas" w:cs="Times New Roman"/>
+          <w:color w:val="D4D4D4"/>
+          <w:sz w:val="21"/>
+          <w:szCs w:val="21"/>
+          <w:lang w:eastAsia="de-DE"/>
+        </w:rPr>
+        <w:t>}</w:t>
+      </w:r>
+    </w:p>
+    <w:p>
+      <w:pPr>
+        <w:rPr>
+          <w:lang w:val="en-GB"/>
+        </w:rPr>
+      </w:pPr>
+    </w:p>
+    <w:p>
+      <w:pPr>
+        <w:rPr>
+          <w:rFonts w:asciiTheme="majorHAnsi" w:eastAsiaTheme="majorEastAsia" w:hAnsiTheme="majorHAnsi" w:cstheme="majorBidi"/>
+          <w:i/>
+          <w:iCs/>
+          <w:color w:val="4F81BD" w:themeColor="accent1"/>
+          <w:spacing w:val="15"/>
+          <w:sz w:val="24"/>
+          <w:szCs w:val="24"/>
+        </w:rPr>
+      </w:pPr>
       <w:r>
         <w:rPr>
           <w:rFonts w:asciiTheme="majorHAnsi" w:eastAsiaTheme="majorEastAsia" w:hAnsiTheme="majorHAnsi" w:cstheme="majorBidi"/>
@@ -30865,10 +32682,10 @@
           <w:spacing w:val="15"/>
           <w:sz w:val="24"/>
           <w:szCs w:val="24"/>
-          <w:lang w:val="en-GB"/>
-        </w:rPr>
-        <w:t>2</w:t>
-      </w:r>
+        </w:rPr>
+        <w:t xml:space="preserve">Lösung zu Beispiel 2: Der </w:t>
+      </w:r>
+      <w:proofErr w:type="spellStart"/>
       <w:r>
         <w:rPr>
           <w:rFonts w:asciiTheme="majorHAnsi" w:eastAsiaTheme="majorEastAsia" w:hAnsiTheme="majorHAnsi" w:cstheme="majorBidi"/>
@@ -30878,9 +32695,21 @@
           <w:spacing w:val="15"/>
           <w:sz w:val="24"/>
           <w:szCs w:val="24"/>
-          <w:lang w:val="en-GB"/>
-        </w:rPr>
-        <w:t>:</w:t>
+        </w:rPr>
+        <w:t>Fat</w:t>
+      </w:r>
+      <w:proofErr w:type="spellEnd"/>
+      <w:r>
+        <w:rPr>
+          <w:rFonts w:asciiTheme="majorHAnsi" w:eastAsiaTheme="majorEastAsia" w:hAnsiTheme="majorHAnsi" w:cstheme="majorBidi"/>
+          <w:i/>
+          <w:iCs/>
+          <w:color w:val="FF0000"/>
+          <w:spacing w:val="15"/>
+          <w:sz w:val="24"/>
+          <w:szCs w:val="24"/>
+        </w:rPr>
+        <w:t>-Arrow Operator =&gt;</w:t>
       </w:r>
     </w:p>
     <w:p>
@@ -31393,34 +33222,33 @@
     <w:p>
       <w:pPr>
         <w:shd w:val="clear" w:color="auto" w:fill="1E1E1E"/>
-        <w:spacing w:after="0" w:line="285" w:lineRule="atLeast"/>
-        <w:rPr>
-          <w:rFonts w:ascii="Consolas" w:eastAsia="Times New Roman" w:hAnsi="Consolas" w:cs="Times New Roman"/>
-          <w:color w:val="D4D4D4"/>
-          <w:sz w:val="21"/>
-          <w:szCs w:val="21"/>
-          <w:lang w:val="en-GB" w:eastAsia="de-DE"/>
-        </w:rPr>
-      </w:pPr>
-      <w:r>
-        <w:rPr>
-          <w:rFonts w:ascii="Consolas" w:eastAsia="Times New Roman" w:hAnsi="Consolas" w:cs="Times New Roman"/>
-          <w:color w:val="D4D4D4"/>
-          <w:sz w:val="21"/>
-          <w:szCs w:val="21"/>
-          <w:lang w:val="en-GB" w:eastAsia="de-DE"/>
+        <w:spacing w:line="285" w:lineRule="atLeast"/>
+        <w:rPr>
+          <w:rFonts w:ascii="Consolas" w:eastAsia="Times New Roman" w:hAnsi="Consolas" w:cs="Times New Roman"/>
+          <w:color w:val="D4D4D4"/>
+          <w:sz w:val="21"/>
+          <w:szCs w:val="21"/>
+          <w:lang w:eastAsia="de-DE"/>
+        </w:rPr>
+      </w:pPr>
+      <w:r>
+        <w:rPr>
+          <w:rFonts w:ascii="Consolas" w:eastAsia="Times New Roman" w:hAnsi="Consolas" w:cs="Times New Roman"/>
+          <w:color w:val="D4D4D4"/>
+          <w:sz w:val="21"/>
+          <w:szCs w:val="21"/>
+          <w:lang w:eastAsia="de-DE"/>
         </w:rPr>
         <w:t xml:space="preserve">        </w:t>
       </w:r>
       <w:proofErr w:type="spellStart"/>
-      <w:proofErr w:type="gramStart"/>
-      <w:r>
-        <w:rPr>
-          <w:rFonts w:ascii="Consolas" w:eastAsia="Times New Roman" w:hAnsi="Consolas" w:cs="Times New Roman"/>
-          <w:color w:val="D4D4D4"/>
-          <w:sz w:val="21"/>
-          <w:szCs w:val="21"/>
-          <w:lang w:val="en-GB" w:eastAsia="de-DE"/>
+      <w:r>
+        <w:rPr>
+          <w:rFonts w:ascii="Consolas" w:eastAsia="Times New Roman" w:hAnsi="Consolas" w:cs="Times New Roman"/>
+          <w:color w:val="D4D4D4"/>
+          <w:sz w:val="21"/>
+          <w:szCs w:val="21"/>
+          <w:lang w:eastAsia="de-DE"/>
         </w:rPr>
         <w:t>setTimeout</w:t>
       </w:r>
@@ -31431,30 +33259,29 @@
           <w:color w:val="D4D4D4"/>
           <w:sz w:val="21"/>
           <w:szCs w:val="21"/>
-          <w:lang w:val="en-GB" w:eastAsia="de-DE"/>
-        </w:rPr>
-        <w:t>(</w:t>
-      </w:r>
-      <w:proofErr w:type="gramEnd"/>
+          <w:lang w:eastAsia="de-DE"/>
+        </w:rPr>
+        <w:t>(()</w:t>
+      </w:r>
       <w:r>
         <w:rPr>
           <w:rFonts w:ascii="Consolas" w:eastAsia="Times New Roman" w:hAnsi="Consolas" w:cs="Times New Roman"/>
           <w:color w:val="569CD6"/>
           <w:sz w:val="21"/>
           <w:szCs w:val="21"/>
-          <w:lang w:val="en-GB" w:eastAsia="de-DE"/>
-        </w:rPr>
-        <w:t>function</w:t>
-      </w:r>
-      <w:r>
-        <w:rPr>
-          <w:rFonts w:ascii="Consolas" w:eastAsia="Times New Roman" w:hAnsi="Consolas" w:cs="Times New Roman"/>
-          <w:color w:val="D4D4D4"/>
-          <w:sz w:val="21"/>
-          <w:szCs w:val="21"/>
-          <w:lang w:val="en-GB" w:eastAsia="de-DE"/>
-        </w:rPr>
-        <w:t>() {</w:t>
+          <w:lang w:eastAsia="de-DE"/>
+        </w:rPr>
+        <w:t>=&gt;</w:t>
+      </w:r>
+      <w:r>
+        <w:rPr>
+          <w:rFonts w:ascii="Consolas" w:eastAsia="Times New Roman" w:hAnsi="Consolas" w:cs="Times New Roman"/>
+          <w:color w:val="D4D4D4"/>
+          <w:sz w:val="21"/>
+          <w:szCs w:val="21"/>
+          <w:lang w:eastAsia="de-DE"/>
+        </w:rPr>
+        <w:t xml:space="preserve"> {</w:t>
       </w:r>
     </w:p>
     <w:p>
@@ -31463,7 +33290,7 @@
         <w:spacing w:after="0" w:line="285" w:lineRule="atLeast"/>
         <w:rPr>
           <w:rFonts w:ascii="Consolas" w:eastAsia="Times New Roman" w:hAnsi="Consolas" w:cs="Times New Roman"/>
-          <w:color w:val="D4D4D4"/>
+          <w:color w:val="608B4E"/>
           <w:sz w:val="21"/>
           <w:szCs w:val="21"/>
           <w:lang w:eastAsia="de-DE"/>
@@ -31487,7 +33314,17 @@
           <w:szCs w:val="21"/>
           <w:lang w:eastAsia="de-DE"/>
         </w:rPr>
-        <w:t>// "</w:t>
+        <w:t xml:space="preserve">// </w:t>
+      </w:r>
+      <w:r>
+        <w:rPr>
+          <w:rFonts w:ascii="Consolas" w:eastAsia="Times New Roman" w:hAnsi="Consolas" w:cs="Times New Roman"/>
+          <w:color w:val="608B4E"/>
+          <w:sz w:val="21"/>
+          <w:szCs w:val="21"/>
+          <w:lang w:eastAsia="de-DE"/>
+        </w:rPr>
+        <w:t>"</w:t>
       </w:r>
       <w:proofErr w:type="spellStart"/>
       <w:r>
@@ -31509,91 +33346,72 @@
           <w:szCs w:val="21"/>
           <w:lang w:eastAsia="de-DE"/>
         </w:rPr>
-        <w:t xml:space="preserve">" verweist hier auf das </w:t>
+        <w:t>" zeigt nun auf das "Person" Objekt</w:t>
+      </w:r>
+    </w:p>
+    <w:p>
+      <w:pPr>
+        <w:shd w:val="clear" w:color="auto" w:fill="1E1E1E"/>
+        <w:spacing w:line="285" w:lineRule="atLeast"/>
+        <w:rPr>
+          <w:rFonts w:ascii="Consolas" w:eastAsia="Times New Roman" w:hAnsi="Consolas" w:cs="Times New Roman"/>
+          <w:color w:val="D4D4D4"/>
+          <w:sz w:val="21"/>
+          <w:szCs w:val="21"/>
+          <w:lang w:eastAsia="de-DE"/>
+        </w:rPr>
+      </w:pPr>
+      <w:r>
+        <w:rPr>
+          <w:rFonts w:ascii="Consolas" w:eastAsia="Times New Roman" w:hAnsi="Consolas" w:cs="Times New Roman"/>
+          <w:color w:val="608B4E"/>
+          <w:sz w:val="21"/>
+          <w:szCs w:val="21"/>
+          <w:lang w:eastAsia="de-DE"/>
+        </w:rPr>
+        <w:tab/>
+      </w:r>
+      <w:r>
+        <w:rPr>
+          <w:rFonts w:ascii="Consolas" w:eastAsia="Times New Roman" w:hAnsi="Consolas" w:cs="Times New Roman"/>
+          <w:color w:val="608B4E"/>
+          <w:sz w:val="21"/>
+          <w:szCs w:val="21"/>
+          <w:lang w:eastAsia="de-DE"/>
+        </w:rPr>
+        <w:tab/>
+      </w:r>
+      <w:r>
+        <w:rPr>
+          <w:rFonts w:ascii="Consolas" w:eastAsia="Times New Roman" w:hAnsi="Consolas" w:cs="Times New Roman"/>
+          <w:color w:val="D4D4D4"/>
+          <w:sz w:val="21"/>
+          <w:szCs w:val="21"/>
+          <w:lang w:eastAsia="de-DE"/>
+        </w:rPr>
+        <w:t>console.log(</w:t>
       </w:r>
       <w:proofErr w:type="spellStart"/>
       <w:r>
         <w:rPr>
           <w:rFonts w:ascii="Consolas" w:eastAsia="Times New Roman" w:hAnsi="Consolas" w:cs="Times New Roman"/>
-          <w:color w:val="608B4E"/>
-          <w:sz w:val="21"/>
-          <w:szCs w:val="21"/>
-          <w:lang w:eastAsia="de-DE"/>
-        </w:rPr>
-        <w:t>Window</w:t>
+          <w:color w:val="569CD6"/>
+          <w:sz w:val="21"/>
+          <w:szCs w:val="21"/>
+          <w:lang w:eastAsia="de-DE"/>
+        </w:rPr>
+        <w:t>this</w:t>
       </w:r>
       <w:proofErr w:type="spellEnd"/>
       <w:r>
         <w:rPr>
           <w:rFonts w:ascii="Consolas" w:eastAsia="Times New Roman" w:hAnsi="Consolas" w:cs="Times New Roman"/>
-          <w:color w:val="608B4E"/>
-          <w:sz w:val="21"/>
-          <w:szCs w:val="21"/>
-          <w:lang w:eastAsia="de-DE"/>
-        </w:rPr>
-        <w:t xml:space="preserve"> Objekt, nicht auf das </w:t>
-      </w:r>
-      <w:r>
-        <w:rPr>
-          <w:rFonts w:ascii="Consolas" w:eastAsia="Times New Roman" w:hAnsi="Consolas" w:cs="Times New Roman"/>
-          <w:color w:val="608B4E"/>
-          <w:sz w:val="21"/>
-          <w:szCs w:val="21"/>
-          <w:lang w:eastAsia="de-DE"/>
-        </w:rPr>
-        <w:t>"</w:t>
-      </w:r>
-      <w:r>
-        <w:rPr>
-          <w:rFonts w:ascii="Consolas" w:eastAsia="Times New Roman" w:hAnsi="Consolas" w:cs="Times New Roman"/>
-          <w:color w:val="608B4E"/>
-          <w:sz w:val="21"/>
-          <w:szCs w:val="21"/>
-          <w:lang w:eastAsia="de-DE"/>
-        </w:rPr>
-        <w:t>Person</w:t>
-      </w:r>
-      <w:r>
-        <w:rPr>
-          <w:rFonts w:ascii="Consolas" w:eastAsia="Times New Roman" w:hAnsi="Consolas" w:cs="Times New Roman"/>
-          <w:color w:val="608B4E"/>
-          <w:sz w:val="21"/>
-          <w:szCs w:val="21"/>
-          <w:lang w:eastAsia="de-DE"/>
-        </w:rPr>
-        <w:t>"</w:t>
-      </w:r>
-      <w:r>
-        <w:rPr>
-          <w:rFonts w:ascii="Consolas" w:eastAsia="Times New Roman" w:hAnsi="Consolas" w:cs="Times New Roman"/>
-          <w:color w:val="608B4E"/>
-          <w:sz w:val="21"/>
-          <w:szCs w:val="21"/>
-          <w:lang w:eastAsia="de-DE"/>
-        </w:rPr>
-        <w:t xml:space="preserve"> Objekt, da es im Kontext von </w:t>
-      </w:r>
-      <w:proofErr w:type="spellStart"/>
-      <w:r>
-        <w:rPr>
-          <w:rFonts w:ascii="Consolas" w:eastAsia="Times New Roman" w:hAnsi="Consolas" w:cs="Times New Roman"/>
-          <w:color w:val="608B4E"/>
-          <w:sz w:val="21"/>
-          <w:szCs w:val="21"/>
-          <w:lang w:eastAsia="de-DE"/>
-        </w:rPr>
-        <w:t>window.setTimeout</w:t>
-      </w:r>
-      <w:proofErr w:type="spellEnd"/>
-      <w:r>
-        <w:rPr>
-          <w:rFonts w:ascii="Consolas" w:eastAsia="Times New Roman" w:hAnsi="Consolas" w:cs="Times New Roman"/>
-          <w:color w:val="608B4E"/>
-          <w:sz w:val="21"/>
-          <w:szCs w:val="21"/>
-          <w:lang w:eastAsia="de-DE"/>
-        </w:rPr>
-        <w:t>(..) ausgeführt wird</w:t>
+          <w:color w:val="D4D4D4"/>
+          <w:sz w:val="21"/>
+          <w:szCs w:val="21"/>
+          <w:lang w:eastAsia="de-DE"/>
+        </w:rPr>
+        <w:t>);</w:t>
       </w:r>
     </w:p>
     <w:p>
@@ -31616,20 +33434,18 @@
           <w:szCs w:val="21"/>
           <w:lang w:eastAsia="de-DE"/>
         </w:rPr>
-        <w:t xml:space="preserve">            console.log(</w:t>
-      </w:r>
-      <w:proofErr w:type="spellStart"/>
-      <w:r>
-        <w:rPr>
-          <w:rFonts w:ascii="Consolas" w:eastAsia="Times New Roman" w:hAnsi="Consolas" w:cs="Times New Roman"/>
-          <w:color w:val="569CD6"/>
-          <w:sz w:val="21"/>
-          <w:szCs w:val="21"/>
-          <w:lang w:eastAsia="de-DE"/>
-        </w:rPr>
-        <w:t>this</w:t>
-      </w:r>
-      <w:proofErr w:type="spellEnd"/>
+        <w:t xml:space="preserve">        }, </w:t>
+      </w:r>
+      <w:r>
+        <w:rPr>
+          <w:rFonts w:ascii="Consolas" w:eastAsia="Times New Roman" w:hAnsi="Consolas" w:cs="Times New Roman"/>
+          <w:color w:val="B5CEA8"/>
+          <w:sz w:val="21"/>
+          <w:szCs w:val="21"/>
+          <w:lang w:eastAsia="de-DE"/>
+        </w:rPr>
+        <w:t>1000</w:t>
+      </w:r>
       <w:r>
         <w:rPr>
           <w:rFonts w:ascii="Consolas" w:eastAsia="Times New Roman" w:hAnsi="Consolas" w:cs="Times New Roman"/>
@@ -31661,27 +33477,7 @@
           <w:szCs w:val="21"/>
           <w:lang w:eastAsia="de-DE"/>
         </w:rPr>
-        <w:t xml:space="preserve">        }, </w:t>
-      </w:r>
-      <w:r>
-        <w:rPr>
-          <w:rFonts w:ascii="Consolas" w:eastAsia="Times New Roman" w:hAnsi="Consolas" w:cs="Times New Roman"/>
-          <w:color w:val="B5CEA8"/>
-          <w:sz w:val="21"/>
-          <w:szCs w:val="21"/>
-          <w:lang w:eastAsia="de-DE"/>
-        </w:rPr>
-        <w:t>1000</w:t>
-      </w:r>
-      <w:r>
-        <w:rPr>
-          <w:rFonts w:ascii="Consolas" w:eastAsia="Times New Roman" w:hAnsi="Consolas" w:cs="Times New Roman"/>
-          <w:color w:val="D4D4D4"/>
-          <w:sz w:val="21"/>
-          <w:szCs w:val="21"/>
-          <w:lang w:eastAsia="de-DE"/>
-        </w:rPr>
-        <w:t>);</w:t>
+        <w:t xml:space="preserve">    }</w:t>
       </w:r>
     </w:p>
     <w:p>
@@ -31704,41 +33500,22 @@
           <w:szCs w:val="21"/>
           <w:lang w:eastAsia="de-DE"/>
         </w:rPr>
-        <w:t xml:space="preserve">    }</w:t>
-      </w:r>
-    </w:p>
-    <w:p>
-      <w:pPr>
-        <w:shd w:val="clear" w:color="auto" w:fill="1E1E1E"/>
-        <w:spacing w:after="0" w:line="285" w:lineRule="atLeast"/>
-        <w:rPr>
-          <w:rFonts w:ascii="Consolas" w:eastAsia="Times New Roman" w:hAnsi="Consolas" w:cs="Times New Roman"/>
-          <w:color w:val="D4D4D4"/>
-          <w:sz w:val="21"/>
-          <w:szCs w:val="21"/>
-          <w:lang w:eastAsia="de-DE"/>
-        </w:rPr>
-      </w:pPr>
-      <w:r>
-        <w:rPr>
-          <w:rFonts w:ascii="Consolas" w:eastAsia="Times New Roman" w:hAnsi="Consolas" w:cs="Times New Roman"/>
-          <w:color w:val="D4D4D4"/>
-          <w:sz w:val="21"/>
-          <w:szCs w:val="21"/>
-          <w:lang w:eastAsia="de-DE"/>
-        </w:rPr>
         <w:t>}</w:t>
       </w:r>
     </w:p>
-    <w:p>
-      <w:pPr>
-        <w:rPr>
-          <w:lang w:val="en-GB"/>
-        </w:rPr>
-      </w:pPr>
-    </w:p>
-    <w:p>
-      <w:pPr>
+    <w:p/>
+    <w:p>
+      <w:r>
+        <w:br w:type="page"/>
+      </w:r>
+    </w:p>
+    <w:p>
+      <w:pPr>
+        <w:pStyle w:val="Listenabsatz"/>
+        <w:numPr>
+          <w:ilvl w:val="0"/>
+          <w:numId w:val="1"/>
+        </w:numPr>
         <w:rPr>
           <w:rFonts w:asciiTheme="majorHAnsi" w:eastAsiaTheme="majorEastAsia" w:hAnsiTheme="majorHAnsi" w:cstheme="majorBidi"/>
           <w:i/>
@@ -31754,62 +33531,39 @@
           <w:rFonts w:asciiTheme="majorHAnsi" w:eastAsiaTheme="majorEastAsia" w:hAnsiTheme="majorHAnsi" w:cstheme="majorBidi"/>
           <w:i/>
           <w:iCs/>
-          <w:color w:val="FF0000"/>
+          <w:color w:val="4F81BD" w:themeColor="accent1"/>
           <w:spacing w:val="15"/>
           <w:sz w:val="24"/>
           <w:szCs w:val="24"/>
         </w:rPr>
-        <w:t>Lösung zu Beispiel</w:t>
-      </w:r>
+        <w:lastRenderedPageBreak/>
+        <w:t xml:space="preserve">KlassenvorES6 (Prototype </w:t>
+      </w:r>
+      <w:proofErr w:type="spellStart"/>
       <w:r>
         <w:rPr>
           <w:rFonts w:asciiTheme="majorHAnsi" w:eastAsiaTheme="majorEastAsia" w:hAnsiTheme="majorHAnsi" w:cstheme="majorBidi"/>
           <w:i/>
           <w:iCs/>
-          <w:color w:val="FF0000"/>
+          <w:color w:val="4F81BD" w:themeColor="accent1"/>
           <w:spacing w:val="15"/>
           <w:sz w:val="24"/>
           <w:szCs w:val="24"/>
         </w:rPr>
-        <w:t xml:space="preserve"> 2:</w:t>
-      </w:r>
+        <w:t>Inheritance</w:t>
+      </w:r>
+      <w:proofErr w:type="spellEnd"/>
       <w:r>
         <w:rPr>
           <w:rFonts w:asciiTheme="majorHAnsi" w:eastAsiaTheme="majorEastAsia" w:hAnsiTheme="majorHAnsi" w:cstheme="majorBidi"/>
           <w:i/>
           <w:iCs/>
-          <w:color w:val="FF0000"/>
+          <w:color w:val="4F81BD" w:themeColor="accent1"/>
           <w:spacing w:val="15"/>
           <w:sz w:val="24"/>
           <w:szCs w:val="24"/>
         </w:rPr>
-        <w:t xml:space="preserve"> Der </w:t>
-      </w:r>
-      <w:proofErr w:type="spellStart"/>
-      <w:r>
-        <w:rPr>
-          <w:rFonts w:asciiTheme="majorHAnsi" w:eastAsiaTheme="majorEastAsia" w:hAnsiTheme="majorHAnsi" w:cstheme="majorBidi"/>
-          <w:i/>
-          <w:iCs/>
-          <w:color w:val="FF0000"/>
-          <w:spacing w:val="15"/>
-          <w:sz w:val="24"/>
-          <w:szCs w:val="24"/>
-        </w:rPr>
-        <w:t>Fat</w:t>
-      </w:r>
-      <w:proofErr w:type="spellEnd"/>
-      <w:r>
-        <w:rPr>
-          <w:rFonts w:asciiTheme="majorHAnsi" w:eastAsiaTheme="majorEastAsia" w:hAnsiTheme="majorHAnsi" w:cstheme="majorBidi"/>
-          <w:i/>
-          <w:iCs/>
-          <w:color w:val="FF0000"/>
-          <w:spacing w:val="15"/>
-          <w:sz w:val="24"/>
-          <w:szCs w:val="24"/>
-        </w:rPr>
-        <w:t>-Arrow Operator =&gt;</w:t>
+        <w:t>)</w:t>
       </w:r>
     </w:p>
     <w:p>
@@ -31821,7 +33575,7 @@
           <w:color w:val="D4D4D4"/>
           <w:sz w:val="21"/>
           <w:szCs w:val="21"/>
-          <w:lang w:val="en-GB" w:eastAsia="de-DE"/>
+          <w:lang w:eastAsia="de-DE"/>
         </w:rPr>
       </w:pPr>
       <w:r>
@@ -31830,39 +33584,61 @@
           <w:color w:val="CE9178"/>
           <w:sz w:val="21"/>
           <w:szCs w:val="21"/>
-          <w:lang w:val="en-GB" w:eastAsia="de-DE"/>
+          <w:lang w:eastAsia="de-DE"/>
         </w:rPr>
         <w:t>"</w:t>
       </w:r>
-      <w:proofErr w:type="gramStart"/>
+      <w:proofErr w:type="spellStart"/>
       <w:r>
         <w:rPr>
           <w:rFonts w:ascii="Consolas" w:eastAsia="Times New Roman" w:hAnsi="Consolas" w:cs="Times New Roman"/>
           <w:color w:val="CE9178"/>
           <w:sz w:val="21"/>
           <w:szCs w:val="21"/>
-          <w:lang w:val="en-GB" w:eastAsia="de-DE"/>
+          <w:lang w:eastAsia="de-DE"/>
         </w:rPr>
         <w:t>use</w:t>
       </w:r>
-      <w:proofErr w:type="gramEnd"/>
+      <w:proofErr w:type="spellEnd"/>
       <w:r>
         <w:rPr>
           <w:rFonts w:ascii="Consolas" w:eastAsia="Times New Roman" w:hAnsi="Consolas" w:cs="Times New Roman"/>
           <w:color w:val="CE9178"/>
           <w:sz w:val="21"/>
           <w:szCs w:val="21"/>
-          <w:lang w:val="en-GB" w:eastAsia="de-DE"/>
-        </w:rPr>
-        <w:t xml:space="preserve"> strict"</w:t>
-      </w:r>
-      <w:r>
-        <w:rPr>
-          <w:rFonts w:ascii="Consolas" w:eastAsia="Times New Roman" w:hAnsi="Consolas" w:cs="Times New Roman"/>
-          <w:color w:val="D4D4D4"/>
-          <w:sz w:val="21"/>
-          <w:szCs w:val="21"/>
-          <w:lang w:val="en-GB" w:eastAsia="de-DE"/>
+          <w:lang w:eastAsia="de-DE"/>
+        </w:rPr>
+        <w:t xml:space="preserve"> </w:t>
+      </w:r>
+      <w:proofErr w:type="spellStart"/>
+      <w:r>
+        <w:rPr>
+          <w:rFonts w:ascii="Consolas" w:eastAsia="Times New Roman" w:hAnsi="Consolas" w:cs="Times New Roman"/>
+          <w:color w:val="CE9178"/>
+          <w:sz w:val="21"/>
+          <w:szCs w:val="21"/>
+          <w:lang w:eastAsia="de-DE"/>
+        </w:rPr>
+        <w:t>strict</w:t>
+      </w:r>
+      <w:proofErr w:type="spellEnd"/>
+      <w:r>
+        <w:rPr>
+          <w:rFonts w:ascii="Consolas" w:eastAsia="Times New Roman" w:hAnsi="Consolas" w:cs="Times New Roman"/>
+          <w:color w:val="CE9178"/>
+          <w:sz w:val="21"/>
+          <w:szCs w:val="21"/>
+          <w:lang w:eastAsia="de-DE"/>
+        </w:rPr>
+        <w:t>"</w:t>
+      </w:r>
+      <w:r>
+        <w:rPr>
+          <w:rFonts w:ascii="Consolas" w:eastAsia="Times New Roman" w:hAnsi="Consolas" w:cs="Times New Roman"/>
+          <w:color w:val="D4D4D4"/>
+          <w:sz w:val="21"/>
+          <w:szCs w:val="21"/>
+          <w:lang w:eastAsia="de-DE"/>
         </w:rPr>
         <w:t>;</w:t>
       </w:r>
@@ -31876,7 +33652,7 @@
           <w:color w:val="D4D4D4"/>
           <w:sz w:val="21"/>
           <w:szCs w:val="21"/>
-          <w:lang w:val="en-GB" w:eastAsia="de-DE"/>
+          <w:lang w:eastAsia="de-DE"/>
         </w:rPr>
       </w:pPr>
     </w:p>
@@ -31889,30 +33665,18 @@
           <w:color w:val="D4D4D4"/>
           <w:sz w:val="21"/>
           <w:szCs w:val="21"/>
-          <w:lang w:val="en-GB" w:eastAsia="de-DE"/>
-        </w:rPr>
-      </w:pPr>
-      <w:proofErr w:type="gramStart"/>
-      <w:r>
-        <w:rPr>
-          <w:rFonts w:ascii="Consolas" w:eastAsia="Times New Roman" w:hAnsi="Consolas" w:cs="Times New Roman"/>
-          <w:color w:val="569CD6"/>
-          <w:sz w:val="21"/>
-          <w:szCs w:val="21"/>
-          <w:lang w:val="en-GB" w:eastAsia="de-DE"/>
-        </w:rPr>
-        <w:t>class</w:t>
-      </w:r>
-      <w:proofErr w:type="gramEnd"/>
-      <w:r>
-        <w:rPr>
-          <w:rFonts w:ascii="Consolas" w:eastAsia="Times New Roman" w:hAnsi="Consolas" w:cs="Times New Roman"/>
-          <w:color w:val="D4D4D4"/>
-          <w:sz w:val="21"/>
-          <w:szCs w:val="21"/>
-          <w:lang w:val="en-GB" w:eastAsia="de-DE"/>
-        </w:rPr>
-        <w:t xml:space="preserve"> Person {</w:t>
+          <w:lang w:eastAsia="de-DE"/>
+        </w:rPr>
+      </w:pPr>
+      <w:r>
+        <w:rPr>
+          <w:rFonts w:ascii="Consolas" w:eastAsia="Times New Roman" w:hAnsi="Consolas" w:cs="Times New Roman"/>
+          <w:color w:val="6A9955"/>
+          <w:sz w:val="21"/>
+          <w:szCs w:val="21"/>
+          <w:lang w:eastAsia="de-DE"/>
+        </w:rPr>
+        <w:t>// Klasse wird in Funktion umgewandelt =&gt; Stellt Konstruktor dar</w:t>
       </w:r>
     </w:p>
     <w:p>
@@ -31924,9 +33688,75 @@
           <w:color w:val="D4D4D4"/>
           <w:sz w:val="21"/>
           <w:szCs w:val="21"/>
-          <w:lang w:val="en-GB" w:eastAsia="de-DE"/>
-        </w:rPr>
-      </w:pPr>
+          <w:lang w:eastAsia="de-DE"/>
+        </w:rPr>
+      </w:pPr>
+      <w:proofErr w:type="spellStart"/>
+      <w:r>
+        <w:rPr>
+          <w:rFonts w:ascii="Consolas" w:eastAsia="Times New Roman" w:hAnsi="Consolas" w:cs="Times New Roman"/>
+          <w:color w:val="569CD6"/>
+          <w:sz w:val="21"/>
+          <w:szCs w:val="21"/>
+          <w:lang w:eastAsia="de-DE"/>
+        </w:rPr>
+        <w:t>function</w:t>
+      </w:r>
+      <w:proofErr w:type="spellEnd"/>
+      <w:r>
+        <w:rPr>
+          <w:rFonts w:ascii="Consolas" w:eastAsia="Times New Roman" w:hAnsi="Consolas" w:cs="Times New Roman"/>
+          <w:color w:val="D4D4D4"/>
+          <w:sz w:val="21"/>
+          <w:szCs w:val="21"/>
+          <w:lang w:eastAsia="de-DE"/>
+        </w:rPr>
+        <w:t xml:space="preserve"> </w:t>
+      </w:r>
+      <w:proofErr w:type="spellStart"/>
+      <w:r>
+        <w:rPr>
+          <w:rFonts w:ascii="Consolas" w:eastAsia="Times New Roman" w:hAnsi="Consolas" w:cs="Times New Roman"/>
+          <w:color w:val="DCDCAA"/>
+          <w:sz w:val="21"/>
+          <w:szCs w:val="21"/>
+          <w:lang w:eastAsia="de-DE"/>
+        </w:rPr>
+        <w:t>BankAccount</w:t>
+      </w:r>
+      <w:proofErr w:type="spellEnd"/>
+      <w:r>
+        <w:rPr>
+          <w:rFonts w:ascii="Consolas" w:eastAsia="Times New Roman" w:hAnsi="Consolas" w:cs="Times New Roman"/>
+          <w:color w:val="D4D4D4"/>
+          <w:sz w:val="21"/>
+          <w:szCs w:val="21"/>
+          <w:lang w:eastAsia="de-DE"/>
+        </w:rPr>
+        <w:t>(</w:t>
+      </w:r>
+      <w:proofErr w:type="spellStart"/>
+      <w:r>
+        <w:rPr>
+          <w:rFonts w:ascii="Consolas" w:eastAsia="Times New Roman" w:hAnsi="Consolas" w:cs="Times New Roman"/>
+          <w:color w:val="9CDCFE"/>
+          <w:sz w:val="21"/>
+          <w:szCs w:val="21"/>
+          <w:lang w:eastAsia="de-DE"/>
+        </w:rPr>
+        <w:t>balance</w:t>
+      </w:r>
+      <w:proofErr w:type="spellEnd"/>
+      <w:r>
+        <w:rPr>
+          <w:rFonts w:ascii="Consolas" w:eastAsia="Times New Roman" w:hAnsi="Consolas" w:cs="Times New Roman"/>
+          <w:color w:val="D4D4D4"/>
+          <w:sz w:val="21"/>
+          <w:szCs w:val="21"/>
+          <w:lang w:eastAsia="de-DE"/>
+        </w:rPr>
+        <w:t>) {</w:t>
+      </w:r>
     </w:p>
     <w:p>
       <w:pPr>
@@ -31937,51 +33767,61 @@
           <w:color w:val="D4D4D4"/>
           <w:sz w:val="21"/>
           <w:szCs w:val="21"/>
-          <w:lang w:val="en-GB" w:eastAsia="de-DE"/>
-        </w:rPr>
-      </w:pPr>
-      <w:r>
-        <w:rPr>
-          <w:rFonts w:ascii="Consolas" w:eastAsia="Times New Roman" w:hAnsi="Consolas" w:cs="Times New Roman"/>
-          <w:color w:val="D4D4D4"/>
-          <w:sz w:val="21"/>
-          <w:szCs w:val="21"/>
-          <w:lang w:val="en-GB" w:eastAsia="de-DE"/>
+          <w:lang w:eastAsia="de-DE"/>
+        </w:rPr>
+      </w:pPr>
+      <w:r>
+        <w:rPr>
+          <w:rFonts w:ascii="Consolas" w:eastAsia="Times New Roman" w:hAnsi="Consolas" w:cs="Times New Roman"/>
+          <w:color w:val="D4D4D4"/>
+          <w:sz w:val="21"/>
+          <w:szCs w:val="21"/>
+          <w:lang w:eastAsia="de-DE"/>
         </w:rPr>
         <w:t xml:space="preserve">    </w:t>
       </w:r>
-      <w:proofErr w:type="gramStart"/>
+      <w:proofErr w:type="spellStart"/>
       <w:r>
         <w:rPr>
           <w:rFonts w:ascii="Consolas" w:eastAsia="Times New Roman" w:hAnsi="Consolas" w:cs="Times New Roman"/>
           <w:color w:val="569CD6"/>
           <w:sz w:val="21"/>
           <w:szCs w:val="21"/>
-          <w:lang w:val="en-GB" w:eastAsia="de-DE"/>
-        </w:rPr>
-        <w:t>constructor</w:t>
-      </w:r>
-      <w:r>
-        <w:rPr>
-          <w:rFonts w:ascii="Consolas" w:eastAsia="Times New Roman" w:hAnsi="Consolas" w:cs="Times New Roman"/>
-          <w:color w:val="D4D4D4"/>
-          <w:sz w:val="21"/>
-          <w:szCs w:val="21"/>
-          <w:lang w:val="en-GB" w:eastAsia="de-DE"/>
-        </w:rPr>
-        <w:t>(</w:t>
+          <w:lang w:eastAsia="de-DE"/>
+        </w:rPr>
+        <w:t>this</w:t>
+      </w:r>
+      <w:proofErr w:type="spellEnd"/>
+      <w:r>
+        <w:rPr>
+          <w:rFonts w:ascii="Consolas" w:eastAsia="Times New Roman" w:hAnsi="Consolas" w:cs="Times New Roman"/>
+          <w:color w:val="D4D4D4"/>
+          <w:sz w:val="21"/>
+          <w:szCs w:val="21"/>
+          <w:lang w:eastAsia="de-DE"/>
+        </w:rPr>
+        <w:t>.</w:t>
+      </w:r>
+      <w:r>
+        <w:rPr>
+          <w:rFonts w:ascii="Consolas" w:eastAsia="Times New Roman" w:hAnsi="Consolas" w:cs="Times New Roman"/>
+          <w:color w:val="9CDCFE"/>
+          <w:sz w:val="21"/>
+          <w:szCs w:val="21"/>
+          <w:lang w:eastAsia="de-DE"/>
+        </w:rPr>
+        <w:t>_</w:t>
       </w:r>
       <w:proofErr w:type="spellStart"/>
-      <w:proofErr w:type="gramEnd"/>
-      <w:r>
-        <w:rPr>
-          <w:rFonts w:ascii="Consolas" w:eastAsia="Times New Roman" w:hAnsi="Consolas" w:cs="Times New Roman"/>
-          <w:color w:val="D4D4D4"/>
-          <w:sz w:val="21"/>
-          <w:szCs w:val="21"/>
-          <w:lang w:val="en-GB" w:eastAsia="de-DE"/>
-        </w:rPr>
-        <w:t>firstname</w:t>
+      <w:r>
+        <w:rPr>
+          <w:rFonts w:ascii="Consolas" w:eastAsia="Times New Roman" w:hAnsi="Consolas" w:cs="Times New Roman"/>
+          <w:color w:val="9CDCFE"/>
+          <w:sz w:val="21"/>
+          <w:szCs w:val="21"/>
+          <w:lang w:eastAsia="de-DE"/>
+        </w:rPr>
+        <w:t>initialBalance</w:t>
       </w:r>
       <w:proofErr w:type="spellEnd"/>
       <w:r>
@@ -31990,20 +33830,20 @@
           <w:color w:val="D4D4D4"/>
           <w:sz w:val="21"/>
           <w:szCs w:val="21"/>
-          <w:lang w:val="en-GB" w:eastAsia="de-DE"/>
-        </w:rPr>
-        <w:t xml:space="preserve">, </w:t>
+          <w:lang w:eastAsia="de-DE"/>
+        </w:rPr>
+        <w:t xml:space="preserve"> = </w:t>
       </w:r>
       <w:proofErr w:type="spellStart"/>
       <w:r>
         <w:rPr>
           <w:rFonts w:ascii="Consolas" w:eastAsia="Times New Roman" w:hAnsi="Consolas" w:cs="Times New Roman"/>
-          <w:color w:val="D4D4D4"/>
-          <w:sz w:val="21"/>
-          <w:szCs w:val="21"/>
-          <w:lang w:val="en-GB" w:eastAsia="de-DE"/>
-        </w:rPr>
-        <w:t>lastname</w:t>
+          <w:color w:val="9CDCFE"/>
+          <w:sz w:val="21"/>
+          <w:szCs w:val="21"/>
+          <w:lang w:eastAsia="de-DE"/>
+        </w:rPr>
+        <w:t>balance</w:t>
       </w:r>
       <w:proofErr w:type="spellEnd"/>
       <w:r>
@@ -32012,9 +33852,9 @@
           <w:color w:val="D4D4D4"/>
           <w:sz w:val="21"/>
           <w:szCs w:val="21"/>
-          <w:lang w:val="en-GB" w:eastAsia="de-DE"/>
-        </w:rPr>
-        <w:t>, age) {</w:t>
+          <w:lang w:eastAsia="de-DE"/>
+        </w:rPr>
+        <w:t>;</w:t>
       </w:r>
     </w:p>
     <w:p>
@@ -32026,18 +33866,18 @@
           <w:color w:val="D4D4D4"/>
           <w:sz w:val="21"/>
           <w:szCs w:val="21"/>
-          <w:lang w:val="en-GB" w:eastAsia="de-DE"/>
-        </w:rPr>
-      </w:pPr>
-      <w:r>
-        <w:rPr>
-          <w:rFonts w:ascii="Consolas" w:eastAsia="Times New Roman" w:hAnsi="Consolas" w:cs="Times New Roman"/>
-          <w:color w:val="D4D4D4"/>
-          <w:sz w:val="21"/>
-          <w:szCs w:val="21"/>
-          <w:lang w:val="en-GB" w:eastAsia="de-DE"/>
-        </w:rPr>
-        <w:t xml:space="preserve">        </w:t>
+          <w:lang w:eastAsia="de-DE"/>
+        </w:rPr>
+      </w:pPr>
+      <w:r>
+        <w:rPr>
+          <w:rFonts w:ascii="Consolas" w:eastAsia="Times New Roman" w:hAnsi="Consolas" w:cs="Times New Roman"/>
+          <w:color w:val="D4D4D4"/>
+          <w:sz w:val="21"/>
+          <w:szCs w:val="21"/>
+          <w:lang w:eastAsia="de-DE"/>
+        </w:rPr>
+        <w:t xml:space="preserve">    </w:t>
       </w:r>
       <w:proofErr w:type="spellStart"/>
       <w:r>
@@ -32046,20 +33886,10 @@
           <w:color w:val="569CD6"/>
           <w:sz w:val="21"/>
           <w:szCs w:val="21"/>
-          <w:lang w:val="en-GB" w:eastAsia="de-DE"/>
+          <w:lang w:eastAsia="de-DE"/>
         </w:rPr>
         <w:t>this</w:t>
       </w:r>
-      <w:r>
-        <w:rPr>
-          <w:rFonts w:ascii="Consolas" w:eastAsia="Times New Roman" w:hAnsi="Consolas" w:cs="Times New Roman"/>
-          <w:color w:val="D4D4D4"/>
-          <w:sz w:val="21"/>
-          <w:szCs w:val="21"/>
-          <w:lang w:val="en-GB" w:eastAsia="de-DE"/>
-        </w:rPr>
-        <w:t>.firstname</w:t>
-      </w:r>
       <w:proofErr w:type="spellEnd"/>
       <w:r>
         <w:rPr>
@@ -32067,20 +33897,30 @@
           <w:color w:val="D4D4D4"/>
           <w:sz w:val="21"/>
           <w:szCs w:val="21"/>
-          <w:lang w:val="en-GB" w:eastAsia="de-DE"/>
-        </w:rPr>
-        <w:t xml:space="preserve"> = </w:t>
+          <w:lang w:eastAsia="de-DE"/>
+        </w:rPr>
+        <w:t>.</w:t>
+      </w:r>
+      <w:r>
+        <w:rPr>
+          <w:rFonts w:ascii="Consolas" w:eastAsia="Times New Roman" w:hAnsi="Consolas" w:cs="Times New Roman"/>
+          <w:color w:val="9CDCFE"/>
+          <w:sz w:val="21"/>
+          <w:szCs w:val="21"/>
+          <w:lang w:eastAsia="de-DE"/>
+        </w:rPr>
+        <w:t>_</w:t>
       </w:r>
       <w:proofErr w:type="spellStart"/>
       <w:r>
         <w:rPr>
           <w:rFonts w:ascii="Consolas" w:eastAsia="Times New Roman" w:hAnsi="Consolas" w:cs="Times New Roman"/>
-          <w:color w:val="D4D4D4"/>
-          <w:sz w:val="21"/>
-          <w:szCs w:val="21"/>
-          <w:lang w:val="en-GB" w:eastAsia="de-DE"/>
-        </w:rPr>
-        <w:t>firstname</w:t>
+          <w:color w:val="9CDCFE"/>
+          <w:sz w:val="21"/>
+          <w:szCs w:val="21"/>
+          <w:lang w:eastAsia="de-DE"/>
+        </w:rPr>
+        <w:t>withdraws</w:t>
       </w:r>
       <w:proofErr w:type="spellEnd"/>
       <w:r>
@@ -32089,9 +33929,9 @@
           <w:color w:val="D4D4D4"/>
           <w:sz w:val="21"/>
           <w:szCs w:val="21"/>
-          <w:lang w:val="en-GB" w:eastAsia="de-DE"/>
-        </w:rPr>
-        <w:t>;</w:t>
+          <w:lang w:eastAsia="de-DE"/>
+        </w:rPr>
+        <w:t xml:space="preserve"> = [];</w:t>
       </w:r>
     </w:p>
     <w:p>
@@ -32103,72 +33943,18 @@
           <w:color w:val="D4D4D4"/>
           <w:sz w:val="21"/>
           <w:szCs w:val="21"/>
-          <w:lang w:val="en-GB" w:eastAsia="de-DE"/>
-        </w:rPr>
-      </w:pPr>
-      <w:r>
-        <w:rPr>
-          <w:rFonts w:ascii="Consolas" w:eastAsia="Times New Roman" w:hAnsi="Consolas" w:cs="Times New Roman"/>
-          <w:color w:val="D4D4D4"/>
-          <w:sz w:val="21"/>
-          <w:szCs w:val="21"/>
-          <w:lang w:val="en-GB" w:eastAsia="de-DE"/>
-        </w:rPr>
-        <w:t xml:space="preserve">        </w:t>
-      </w:r>
-      <w:proofErr w:type="spellStart"/>
-      <w:r>
-        <w:rPr>
-          <w:rFonts w:ascii="Consolas" w:eastAsia="Times New Roman" w:hAnsi="Consolas" w:cs="Times New Roman"/>
-          <w:color w:val="569CD6"/>
-          <w:sz w:val="21"/>
-          <w:szCs w:val="21"/>
-          <w:lang w:val="en-GB" w:eastAsia="de-DE"/>
-        </w:rPr>
-        <w:t>this</w:t>
-      </w:r>
-      <w:r>
-        <w:rPr>
-          <w:rFonts w:ascii="Consolas" w:eastAsia="Times New Roman" w:hAnsi="Consolas" w:cs="Times New Roman"/>
-          <w:color w:val="D4D4D4"/>
-          <w:sz w:val="21"/>
-          <w:szCs w:val="21"/>
-          <w:lang w:val="en-GB" w:eastAsia="de-DE"/>
-        </w:rPr>
-        <w:t>.lastname</w:t>
-      </w:r>
-      <w:proofErr w:type="spellEnd"/>
-      <w:r>
-        <w:rPr>
-          <w:rFonts w:ascii="Consolas" w:eastAsia="Times New Roman" w:hAnsi="Consolas" w:cs="Times New Roman"/>
-          <w:color w:val="D4D4D4"/>
-          <w:sz w:val="21"/>
-          <w:szCs w:val="21"/>
-          <w:lang w:val="en-GB" w:eastAsia="de-DE"/>
-        </w:rPr>
-        <w:t xml:space="preserve"> = </w:t>
-      </w:r>
-      <w:proofErr w:type="spellStart"/>
-      <w:r>
-        <w:rPr>
-          <w:rFonts w:ascii="Consolas" w:eastAsia="Times New Roman" w:hAnsi="Consolas" w:cs="Times New Roman"/>
-          <w:color w:val="D4D4D4"/>
-          <w:sz w:val="21"/>
-          <w:szCs w:val="21"/>
-          <w:lang w:val="en-GB" w:eastAsia="de-DE"/>
-        </w:rPr>
-        <w:t>lastname</w:t>
-      </w:r>
-      <w:proofErr w:type="spellEnd"/>
-      <w:r>
-        <w:rPr>
-          <w:rFonts w:ascii="Consolas" w:eastAsia="Times New Roman" w:hAnsi="Consolas" w:cs="Times New Roman"/>
-          <w:color w:val="D4D4D4"/>
-          <w:sz w:val="21"/>
-          <w:szCs w:val="21"/>
-          <w:lang w:val="en-GB" w:eastAsia="de-DE"/>
-        </w:rPr>
-        <w:t>;</w:t>
+          <w:lang w:eastAsia="de-DE"/>
+        </w:rPr>
+      </w:pPr>
+      <w:r>
+        <w:rPr>
+          <w:rFonts w:ascii="Consolas" w:eastAsia="Times New Roman" w:hAnsi="Consolas" w:cs="Times New Roman"/>
+          <w:color w:val="D4D4D4"/>
+          <w:sz w:val="21"/>
+          <w:szCs w:val="21"/>
+          <w:lang w:eastAsia="de-DE"/>
+        </w:rPr>
+        <w:t>};</w:t>
       </w:r>
     </w:p>
     <w:p>
@@ -32180,51 +33966,9 @@
           <w:color w:val="D4D4D4"/>
           <w:sz w:val="21"/>
           <w:szCs w:val="21"/>
-          <w:lang w:val="en-GB" w:eastAsia="de-DE"/>
-        </w:rPr>
-      </w:pPr>
-      <w:r>
-        <w:rPr>
-          <w:rFonts w:ascii="Consolas" w:eastAsia="Times New Roman" w:hAnsi="Consolas" w:cs="Times New Roman"/>
-          <w:color w:val="D4D4D4"/>
-          <w:sz w:val="21"/>
-          <w:szCs w:val="21"/>
-          <w:lang w:val="en-GB" w:eastAsia="de-DE"/>
-        </w:rPr>
-        <w:t xml:space="preserve">        </w:t>
-      </w:r>
-      <w:proofErr w:type="spellStart"/>
-      <w:r>
-        <w:rPr>
-          <w:rFonts w:ascii="Consolas" w:eastAsia="Times New Roman" w:hAnsi="Consolas" w:cs="Times New Roman"/>
-          <w:color w:val="569CD6"/>
-          <w:sz w:val="21"/>
-          <w:szCs w:val="21"/>
-          <w:lang w:val="en-GB" w:eastAsia="de-DE"/>
-        </w:rPr>
-        <w:t>this</w:t>
-      </w:r>
-      <w:r>
-        <w:rPr>
-          <w:rFonts w:ascii="Consolas" w:eastAsia="Times New Roman" w:hAnsi="Consolas" w:cs="Times New Roman"/>
-          <w:color w:val="D4D4D4"/>
-          <w:sz w:val="21"/>
-          <w:szCs w:val="21"/>
-          <w:lang w:val="en-GB" w:eastAsia="de-DE"/>
-        </w:rPr>
-        <w:t>.age</w:t>
-      </w:r>
-      <w:proofErr w:type="spellEnd"/>
-      <w:r>
-        <w:rPr>
-          <w:rFonts w:ascii="Consolas" w:eastAsia="Times New Roman" w:hAnsi="Consolas" w:cs="Times New Roman"/>
-          <w:color w:val="D4D4D4"/>
-          <w:sz w:val="21"/>
-          <w:szCs w:val="21"/>
-          <w:lang w:val="en-GB" w:eastAsia="de-DE"/>
-        </w:rPr>
-        <w:t xml:space="preserve"> = age;</w:t>
-      </w:r>
+          <w:lang w:eastAsia="de-DE"/>
+        </w:rPr>
+      </w:pPr>
     </w:p>
     <w:p>
       <w:pPr>
@@ -32235,18 +33979,40 @@
           <w:color w:val="D4D4D4"/>
           <w:sz w:val="21"/>
           <w:szCs w:val="21"/>
-          <w:lang w:val="en-GB" w:eastAsia="de-DE"/>
-        </w:rPr>
-      </w:pPr>
-      <w:r>
-        <w:rPr>
-          <w:rFonts w:ascii="Consolas" w:eastAsia="Times New Roman" w:hAnsi="Consolas" w:cs="Times New Roman"/>
-          <w:color w:val="D4D4D4"/>
-          <w:sz w:val="21"/>
-          <w:szCs w:val="21"/>
-          <w:lang w:val="en-GB" w:eastAsia="de-DE"/>
-        </w:rPr>
-        <w:t xml:space="preserve">    }</w:t>
+          <w:lang w:eastAsia="de-DE"/>
+        </w:rPr>
+      </w:pPr>
+      <w:r>
+        <w:rPr>
+          <w:rFonts w:ascii="Consolas" w:eastAsia="Times New Roman" w:hAnsi="Consolas" w:cs="Times New Roman"/>
+          <w:color w:val="6A9955"/>
+          <w:sz w:val="21"/>
+          <w:szCs w:val="21"/>
+          <w:lang w:eastAsia="de-DE"/>
+        </w:rPr>
+        <w:t xml:space="preserve">//Einzelne Methoden werden über </w:t>
+      </w:r>
+      <w:proofErr w:type="spellStart"/>
+      <w:r>
+        <w:rPr>
+          <w:rFonts w:ascii="Consolas" w:eastAsia="Times New Roman" w:hAnsi="Consolas" w:cs="Times New Roman"/>
+          <w:color w:val="6A9955"/>
+          <w:sz w:val="21"/>
+          <w:szCs w:val="21"/>
+          <w:lang w:eastAsia="de-DE"/>
+        </w:rPr>
+        <w:t>prototyp</w:t>
+      </w:r>
+      <w:proofErr w:type="spellEnd"/>
+      <w:r>
+        <w:rPr>
+          <w:rFonts w:ascii="Consolas" w:eastAsia="Times New Roman" w:hAnsi="Consolas" w:cs="Times New Roman"/>
+          <w:color w:val="6A9955"/>
+          <w:sz w:val="21"/>
+          <w:szCs w:val="21"/>
+          <w:lang w:eastAsia="de-DE"/>
+        </w:rPr>
+        <w:t xml:space="preserve"> Eigenschaft gepflegt</w:t>
       </w:r>
     </w:p>
     <w:p>
@@ -32258,9 +34024,115 @@
           <w:color w:val="D4D4D4"/>
           <w:sz w:val="21"/>
           <w:szCs w:val="21"/>
-          <w:lang w:val="en-GB" w:eastAsia="de-DE"/>
-        </w:rPr>
-      </w:pPr>
+          <w:lang w:eastAsia="de-DE"/>
+        </w:rPr>
+      </w:pPr>
+      <w:proofErr w:type="spellStart"/>
+      <w:r>
+        <w:rPr>
+          <w:rFonts w:ascii="Consolas" w:eastAsia="Times New Roman" w:hAnsi="Consolas" w:cs="Times New Roman"/>
+          <w:color w:val="4EC9B0"/>
+          <w:sz w:val="21"/>
+          <w:szCs w:val="21"/>
+          <w:lang w:eastAsia="de-DE"/>
+        </w:rPr>
+        <w:t>BankAccount</w:t>
+      </w:r>
+      <w:r>
+        <w:rPr>
+          <w:rFonts w:ascii="Consolas" w:eastAsia="Times New Roman" w:hAnsi="Consolas" w:cs="Times New Roman"/>
+          <w:color w:val="D4D4D4"/>
+          <w:sz w:val="21"/>
+          <w:szCs w:val="21"/>
+          <w:lang w:eastAsia="de-DE"/>
+        </w:rPr>
+        <w:t>.</w:t>
+      </w:r>
+      <w:r>
+        <w:rPr>
+          <w:rFonts w:ascii="Consolas" w:eastAsia="Times New Roman" w:hAnsi="Consolas" w:cs="Times New Roman"/>
+          <w:color w:val="9CDCFE"/>
+          <w:sz w:val="21"/>
+          <w:szCs w:val="21"/>
+          <w:lang w:eastAsia="de-DE"/>
+        </w:rPr>
+        <w:t>prototype</w:t>
+      </w:r>
+      <w:r>
+        <w:rPr>
+          <w:rFonts w:ascii="Consolas" w:eastAsia="Times New Roman" w:hAnsi="Consolas" w:cs="Times New Roman"/>
+          <w:color w:val="D4D4D4"/>
+          <w:sz w:val="21"/>
+          <w:szCs w:val="21"/>
+          <w:lang w:eastAsia="de-DE"/>
+        </w:rPr>
+        <w:t>.</w:t>
+      </w:r>
+      <w:r>
+        <w:rPr>
+          <w:rFonts w:ascii="Consolas" w:eastAsia="Times New Roman" w:hAnsi="Consolas" w:cs="Times New Roman"/>
+          <w:color w:val="DCDCAA"/>
+          <w:sz w:val="21"/>
+          <w:szCs w:val="21"/>
+          <w:lang w:eastAsia="de-DE"/>
+        </w:rPr>
+        <w:t>withdraw</w:t>
+      </w:r>
+      <w:proofErr w:type="spellEnd"/>
+      <w:r>
+        <w:rPr>
+          <w:rFonts w:ascii="Consolas" w:eastAsia="Times New Roman" w:hAnsi="Consolas" w:cs="Times New Roman"/>
+          <w:color w:val="D4D4D4"/>
+          <w:sz w:val="21"/>
+          <w:szCs w:val="21"/>
+          <w:lang w:eastAsia="de-DE"/>
+        </w:rPr>
+        <w:t xml:space="preserve"> = </w:t>
+      </w:r>
+      <w:proofErr w:type="spellStart"/>
+      <w:r>
+        <w:rPr>
+          <w:rFonts w:ascii="Consolas" w:eastAsia="Times New Roman" w:hAnsi="Consolas" w:cs="Times New Roman"/>
+          <w:color w:val="569CD6"/>
+          <w:sz w:val="21"/>
+          <w:szCs w:val="21"/>
+          <w:lang w:eastAsia="de-DE"/>
+        </w:rPr>
+        <w:t>function</w:t>
+      </w:r>
+      <w:proofErr w:type="spellEnd"/>
+      <w:r>
+        <w:rPr>
+          <w:rFonts w:ascii="Consolas" w:eastAsia="Times New Roman" w:hAnsi="Consolas" w:cs="Times New Roman"/>
+          <w:color w:val="D4D4D4"/>
+          <w:sz w:val="21"/>
+          <w:szCs w:val="21"/>
+          <w:lang w:eastAsia="de-DE"/>
+        </w:rPr>
+        <w:t>(</w:t>
+      </w:r>
+      <w:proofErr w:type="spellStart"/>
+      <w:r>
+        <w:rPr>
+          <w:rFonts w:ascii="Consolas" w:eastAsia="Times New Roman" w:hAnsi="Consolas" w:cs="Times New Roman"/>
+          <w:color w:val="9CDCFE"/>
+          <w:sz w:val="21"/>
+          <w:szCs w:val="21"/>
+          <w:lang w:eastAsia="de-DE"/>
+        </w:rPr>
+        <w:t>amount</w:t>
+      </w:r>
+      <w:proofErr w:type="spellEnd"/>
+      <w:r>
+        <w:rPr>
+          <w:rFonts w:ascii="Consolas" w:eastAsia="Times New Roman" w:hAnsi="Consolas" w:cs="Times New Roman"/>
+          <w:color w:val="D4D4D4"/>
+          <w:sz w:val="21"/>
+          <w:szCs w:val="21"/>
+          <w:lang w:eastAsia="de-DE"/>
+        </w:rPr>
+        <w:t>) {</w:t>
+      </w:r>
     </w:p>
     <w:p>
       <w:pPr>
@@ -32271,30 +34143,29 @@
           <w:color w:val="D4D4D4"/>
           <w:sz w:val="21"/>
           <w:szCs w:val="21"/>
-          <w:lang w:val="en-GB" w:eastAsia="de-DE"/>
-        </w:rPr>
-      </w:pPr>
-      <w:r>
-        <w:rPr>
-          <w:rFonts w:ascii="Consolas" w:eastAsia="Times New Roman" w:hAnsi="Consolas" w:cs="Times New Roman"/>
-          <w:color w:val="D4D4D4"/>
-          <w:sz w:val="21"/>
-          <w:szCs w:val="21"/>
-          <w:lang w:val="en-GB" w:eastAsia="de-DE"/>
+          <w:lang w:eastAsia="de-DE"/>
+        </w:rPr>
+      </w:pPr>
+      <w:r>
+        <w:rPr>
+          <w:rFonts w:ascii="Consolas" w:eastAsia="Times New Roman" w:hAnsi="Consolas" w:cs="Times New Roman"/>
+          <w:color w:val="D4D4D4"/>
+          <w:sz w:val="21"/>
+          <w:szCs w:val="21"/>
+          <w:lang w:eastAsia="de-DE"/>
         </w:rPr>
         <w:t xml:space="preserve">    </w:t>
       </w:r>
       <w:proofErr w:type="spellStart"/>
-      <w:proofErr w:type="gramStart"/>
-      <w:r>
-        <w:rPr>
-          <w:rFonts w:ascii="Consolas" w:eastAsia="Times New Roman" w:hAnsi="Consolas" w:cs="Times New Roman"/>
-          <w:color w:val="D4D4D4"/>
-          <w:sz w:val="21"/>
-          <w:szCs w:val="21"/>
-          <w:lang w:val="en-GB" w:eastAsia="de-DE"/>
-        </w:rPr>
-        <w:t>enroll</w:t>
+      <w:r>
+        <w:rPr>
+          <w:rFonts w:ascii="Consolas" w:eastAsia="Times New Roman" w:hAnsi="Consolas" w:cs="Times New Roman"/>
+          <w:color w:val="C586C0"/>
+          <w:sz w:val="21"/>
+          <w:szCs w:val="21"/>
+          <w:lang w:eastAsia="de-DE"/>
+        </w:rPr>
+        <w:t>if</w:t>
       </w:r>
       <w:proofErr w:type="spellEnd"/>
       <w:r>
@@ -32303,85 +34174,93 @@
           <w:color w:val="D4D4D4"/>
           <w:sz w:val="21"/>
           <w:szCs w:val="21"/>
-          <w:lang w:val="en-GB" w:eastAsia="de-DE"/>
-        </w:rPr>
-        <w:t>(</w:t>
-      </w:r>
-      <w:proofErr w:type="gramEnd"/>
-      <w:r>
-        <w:rPr>
-          <w:rFonts w:ascii="Consolas" w:eastAsia="Times New Roman" w:hAnsi="Consolas" w:cs="Times New Roman"/>
-          <w:color w:val="D4D4D4"/>
-          <w:sz w:val="21"/>
-          <w:szCs w:val="21"/>
-          <w:lang w:val="en-GB" w:eastAsia="de-DE"/>
+          <w:lang w:eastAsia="de-DE"/>
+        </w:rPr>
+        <w:t xml:space="preserve"> (</w:t>
+      </w:r>
+      <w:proofErr w:type="spellStart"/>
+      <w:r>
+        <w:rPr>
+          <w:rFonts w:ascii="Consolas" w:eastAsia="Times New Roman" w:hAnsi="Consolas" w:cs="Times New Roman"/>
+          <w:color w:val="569CD6"/>
+          <w:sz w:val="21"/>
+          <w:szCs w:val="21"/>
+          <w:lang w:eastAsia="de-DE"/>
+        </w:rPr>
+        <w:t>this</w:t>
+      </w:r>
+      <w:r>
+        <w:rPr>
+          <w:rFonts w:ascii="Consolas" w:eastAsia="Times New Roman" w:hAnsi="Consolas" w:cs="Times New Roman"/>
+          <w:color w:val="D4D4D4"/>
+          <w:sz w:val="21"/>
+          <w:szCs w:val="21"/>
+          <w:lang w:eastAsia="de-DE"/>
+        </w:rPr>
+        <w:t>.</w:t>
+      </w:r>
+      <w:r>
+        <w:rPr>
+          <w:rFonts w:ascii="Consolas" w:eastAsia="Times New Roman" w:hAnsi="Consolas" w:cs="Times New Roman"/>
+          <w:color w:val="DCDCAA"/>
+          <w:sz w:val="21"/>
+          <w:szCs w:val="21"/>
+          <w:lang w:eastAsia="de-DE"/>
+        </w:rPr>
+        <w:t>getBalance</w:t>
+      </w:r>
+      <w:proofErr w:type="spellEnd"/>
+      <w:r>
+        <w:rPr>
+          <w:rFonts w:ascii="Consolas" w:eastAsia="Times New Roman" w:hAnsi="Consolas" w:cs="Times New Roman"/>
+          <w:color w:val="D4D4D4"/>
+          <w:sz w:val="21"/>
+          <w:szCs w:val="21"/>
+          <w:lang w:eastAsia="de-DE"/>
+        </w:rPr>
+        <w:t xml:space="preserve">() - </w:t>
+      </w:r>
+      <w:proofErr w:type="spellStart"/>
+      <w:r>
+        <w:rPr>
+          <w:rFonts w:ascii="Consolas" w:eastAsia="Times New Roman" w:hAnsi="Consolas" w:cs="Times New Roman"/>
+          <w:color w:val="9CDCFE"/>
+          <w:sz w:val="21"/>
+          <w:szCs w:val="21"/>
+          <w:lang w:eastAsia="de-DE"/>
+        </w:rPr>
+        <w:t>amount</w:t>
+      </w:r>
+      <w:proofErr w:type="spellEnd"/>
+      <w:r>
+        <w:rPr>
+          <w:rFonts w:ascii="Consolas" w:eastAsia="Times New Roman" w:hAnsi="Consolas" w:cs="Times New Roman"/>
+          <w:color w:val="D4D4D4"/>
+          <w:sz w:val="21"/>
+          <w:szCs w:val="21"/>
+          <w:lang w:eastAsia="de-DE"/>
+        </w:rPr>
+        <w:t xml:space="preserve"> &lt; </w:t>
+      </w:r>
+      <w:r>
+        <w:rPr>
+          <w:rFonts w:ascii="Consolas" w:eastAsia="Times New Roman" w:hAnsi="Consolas" w:cs="Times New Roman"/>
+          <w:color w:val="B5CEA8"/>
+          <w:sz w:val="21"/>
+          <w:szCs w:val="21"/>
+          <w:lang w:eastAsia="de-DE"/>
+        </w:rPr>
+        <w:t>0</w:t>
+      </w:r>
+      <w:r>
+        <w:rPr>
+          <w:rFonts w:ascii="Consolas" w:eastAsia="Times New Roman" w:hAnsi="Consolas" w:cs="Times New Roman"/>
+          <w:color w:val="D4D4D4"/>
+          <w:sz w:val="21"/>
+          <w:szCs w:val="21"/>
+          <w:lang w:eastAsia="de-DE"/>
         </w:rPr>
         <w:t>) {</w:t>
-      </w:r>
-    </w:p>
-    <w:p>
-      <w:pPr>
-        <w:shd w:val="clear" w:color="auto" w:fill="1E1E1E"/>
-        <w:spacing w:line="285" w:lineRule="atLeast"/>
-        <w:rPr>
-          <w:rFonts w:ascii="Consolas" w:eastAsia="Times New Roman" w:hAnsi="Consolas" w:cs="Times New Roman"/>
-          <w:color w:val="D4D4D4"/>
-          <w:sz w:val="21"/>
-          <w:szCs w:val="21"/>
-          <w:lang w:eastAsia="de-DE"/>
-        </w:rPr>
-      </w:pPr>
-      <w:r>
-        <w:rPr>
-          <w:rFonts w:ascii="Consolas" w:eastAsia="Times New Roman" w:hAnsi="Consolas" w:cs="Times New Roman"/>
-          <w:color w:val="D4D4D4"/>
-          <w:sz w:val="21"/>
-          <w:szCs w:val="21"/>
-          <w:lang w:eastAsia="de-DE"/>
-        </w:rPr>
-        <w:t xml:space="preserve">        </w:t>
-      </w:r>
-      <w:proofErr w:type="spellStart"/>
-      <w:r>
-        <w:rPr>
-          <w:rFonts w:ascii="Consolas" w:eastAsia="Times New Roman" w:hAnsi="Consolas" w:cs="Times New Roman"/>
-          <w:color w:val="D4D4D4"/>
-          <w:sz w:val="21"/>
-          <w:szCs w:val="21"/>
-          <w:lang w:eastAsia="de-DE"/>
-        </w:rPr>
-        <w:t>setTimeout</w:t>
-      </w:r>
-      <w:proofErr w:type="spellEnd"/>
-      <w:r>
-        <w:rPr>
-          <w:rFonts w:ascii="Consolas" w:eastAsia="Times New Roman" w:hAnsi="Consolas" w:cs="Times New Roman"/>
-          <w:color w:val="D4D4D4"/>
-          <w:sz w:val="21"/>
-          <w:szCs w:val="21"/>
-          <w:lang w:eastAsia="de-DE"/>
-        </w:rPr>
-        <w:t>(()</w:t>
-      </w:r>
-      <w:r>
-        <w:rPr>
-          <w:rFonts w:ascii="Consolas" w:eastAsia="Times New Roman" w:hAnsi="Consolas" w:cs="Times New Roman"/>
-          <w:color w:val="569CD6"/>
-          <w:sz w:val="21"/>
-          <w:szCs w:val="21"/>
-          <w:lang w:eastAsia="de-DE"/>
-        </w:rPr>
-        <w:t>=&gt;</w:t>
-      </w:r>
-      <w:r>
-        <w:rPr>
-          <w:rFonts w:ascii="Consolas" w:eastAsia="Times New Roman" w:hAnsi="Consolas" w:cs="Times New Roman"/>
-          <w:color w:val="D4D4D4"/>
-          <w:sz w:val="21"/>
-          <w:szCs w:val="21"/>
-          <w:lang w:eastAsia="de-DE"/>
-        </w:rPr>
-        <w:t xml:space="preserve"> {</w:t>
       </w:r>
     </w:p>
     <w:p>
@@ -32390,169 +34269,72 @@
         <w:spacing w:after="0" w:line="285" w:lineRule="atLeast"/>
         <w:rPr>
           <w:rFonts w:ascii="Consolas" w:eastAsia="Times New Roman" w:hAnsi="Consolas" w:cs="Times New Roman"/>
-          <w:color w:val="608B4E"/>
-          <w:sz w:val="21"/>
-          <w:szCs w:val="21"/>
-          <w:lang w:eastAsia="de-DE"/>
-        </w:rPr>
-      </w:pPr>
-      <w:r>
-        <w:rPr>
-          <w:rFonts w:ascii="Consolas" w:eastAsia="Times New Roman" w:hAnsi="Consolas" w:cs="Times New Roman"/>
-          <w:color w:val="D4D4D4"/>
-          <w:sz w:val="21"/>
-          <w:szCs w:val="21"/>
-          <w:lang w:eastAsia="de-DE"/>
-        </w:rPr>
-        <w:t xml:space="preserve">            </w:t>
-      </w:r>
-      <w:r>
-        <w:rPr>
-          <w:rFonts w:ascii="Consolas" w:eastAsia="Times New Roman" w:hAnsi="Consolas" w:cs="Times New Roman"/>
-          <w:color w:val="608B4E"/>
-          <w:sz w:val="21"/>
-          <w:szCs w:val="21"/>
-          <w:lang w:eastAsia="de-DE"/>
-        </w:rPr>
-        <w:t xml:space="preserve">// </w:t>
-      </w:r>
-      <w:r>
-        <w:rPr>
-          <w:rFonts w:ascii="Consolas" w:eastAsia="Times New Roman" w:hAnsi="Consolas" w:cs="Times New Roman"/>
-          <w:color w:val="608B4E"/>
-          <w:sz w:val="21"/>
-          <w:szCs w:val="21"/>
-          <w:lang w:eastAsia="de-DE"/>
-        </w:rPr>
-        <w:t>"</w:t>
-      </w:r>
-      <w:proofErr w:type="spellStart"/>
-      <w:r>
-        <w:rPr>
-          <w:rFonts w:ascii="Consolas" w:eastAsia="Times New Roman" w:hAnsi="Consolas" w:cs="Times New Roman"/>
-          <w:color w:val="608B4E"/>
-          <w:sz w:val="21"/>
-          <w:szCs w:val="21"/>
-          <w:lang w:eastAsia="de-DE"/>
-        </w:rPr>
-        <w:t>this</w:t>
-      </w:r>
-      <w:proofErr w:type="spellEnd"/>
-      <w:r>
-        <w:rPr>
-          <w:rFonts w:ascii="Consolas" w:eastAsia="Times New Roman" w:hAnsi="Consolas" w:cs="Times New Roman"/>
-          <w:color w:val="608B4E"/>
-          <w:sz w:val="21"/>
-          <w:szCs w:val="21"/>
-          <w:lang w:eastAsia="de-DE"/>
-        </w:rPr>
-        <w:t>"</w:t>
-      </w:r>
-      <w:r>
-        <w:rPr>
-          <w:rFonts w:ascii="Consolas" w:eastAsia="Times New Roman" w:hAnsi="Consolas" w:cs="Times New Roman"/>
-          <w:color w:val="608B4E"/>
-          <w:sz w:val="21"/>
-          <w:szCs w:val="21"/>
-          <w:lang w:eastAsia="de-DE"/>
-        </w:rPr>
-        <w:t xml:space="preserve"> zeigt nun auf das </w:t>
-      </w:r>
-      <w:r>
-        <w:rPr>
-          <w:rFonts w:ascii="Consolas" w:eastAsia="Times New Roman" w:hAnsi="Consolas" w:cs="Times New Roman"/>
-          <w:color w:val="608B4E"/>
-          <w:sz w:val="21"/>
-          <w:szCs w:val="21"/>
-          <w:lang w:eastAsia="de-DE"/>
-        </w:rPr>
-        <w:t>"</w:t>
-      </w:r>
-      <w:r>
-        <w:rPr>
-          <w:rFonts w:ascii="Consolas" w:eastAsia="Times New Roman" w:hAnsi="Consolas" w:cs="Times New Roman"/>
-          <w:color w:val="608B4E"/>
-          <w:sz w:val="21"/>
-          <w:szCs w:val="21"/>
-          <w:lang w:eastAsia="de-DE"/>
-        </w:rPr>
-        <w:t>Person</w:t>
-      </w:r>
-      <w:r>
-        <w:rPr>
-          <w:rFonts w:ascii="Consolas" w:eastAsia="Times New Roman" w:hAnsi="Consolas" w:cs="Times New Roman"/>
-          <w:color w:val="608B4E"/>
-          <w:sz w:val="21"/>
-          <w:szCs w:val="21"/>
-          <w:lang w:eastAsia="de-DE"/>
-        </w:rPr>
-        <w:t>"</w:t>
-      </w:r>
-      <w:r>
-        <w:rPr>
-          <w:rFonts w:ascii="Consolas" w:eastAsia="Times New Roman" w:hAnsi="Consolas" w:cs="Times New Roman"/>
-          <w:color w:val="608B4E"/>
-          <w:sz w:val="21"/>
-          <w:szCs w:val="21"/>
-          <w:lang w:eastAsia="de-DE"/>
-        </w:rPr>
-        <w:t xml:space="preserve"> Objekt</w:t>
-      </w:r>
-    </w:p>
-    <w:p>
-      <w:pPr>
-        <w:shd w:val="clear" w:color="auto" w:fill="1E1E1E"/>
-        <w:spacing w:line="285" w:lineRule="atLeast"/>
-        <w:rPr>
-          <w:rFonts w:ascii="Consolas" w:eastAsia="Times New Roman" w:hAnsi="Consolas" w:cs="Times New Roman"/>
-          <w:color w:val="D4D4D4"/>
-          <w:sz w:val="21"/>
-          <w:szCs w:val="21"/>
-          <w:lang w:eastAsia="de-DE"/>
-        </w:rPr>
-      </w:pPr>
-      <w:r>
-        <w:rPr>
-          <w:rFonts w:ascii="Consolas" w:eastAsia="Times New Roman" w:hAnsi="Consolas" w:cs="Times New Roman"/>
-          <w:color w:val="608B4E"/>
-          <w:sz w:val="21"/>
-          <w:szCs w:val="21"/>
-          <w:lang w:eastAsia="de-DE"/>
-        </w:rPr>
-        <w:tab/>
-      </w:r>
-      <w:r>
-        <w:rPr>
-          <w:rFonts w:ascii="Consolas" w:eastAsia="Times New Roman" w:hAnsi="Consolas" w:cs="Times New Roman"/>
-          <w:color w:val="608B4E"/>
-          <w:sz w:val="21"/>
-          <w:szCs w:val="21"/>
-          <w:lang w:eastAsia="de-DE"/>
-        </w:rPr>
-        <w:tab/>
-      </w:r>
-      <w:r>
-        <w:rPr>
-          <w:rFonts w:ascii="Consolas" w:eastAsia="Times New Roman" w:hAnsi="Consolas" w:cs="Times New Roman"/>
-          <w:color w:val="D4D4D4"/>
-          <w:sz w:val="21"/>
-          <w:szCs w:val="21"/>
-          <w:lang w:eastAsia="de-DE"/>
-        </w:rPr>
-        <w:t>console.log(</w:t>
-      </w:r>
-      <w:proofErr w:type="spellStart"/>
-      <w:r>
-        <w:rPr>
-          <w:rFonts w:ascii="Consolas" w:eastAsia="Times New Roman" w:hAnsi="Consolas" w:cs="Times New Roman"/>
-          <w:color w:val="569CD6"/>
-          <w:sz w:val="21"/>
-          <w:szCs w:val="21"/>
-          <w:lang w:eastAsia="de-DE"/>
-        </w:rPr>
-        <w:t>this</w:t>
-      </w:r>
-      <w:proofErr w:type="spellEnd"/>
+          <w:color w:val="D4D4D4"/>
+          <w:sz w:val="21"/>
+          <w:szCs w:val="21"/>
+          <w:lang w:eastAsia="de-DE"/>
+        </w:rPr>
+      </w:pPr>
+      <w:r>
+        <w:rPr>
+          <w:rFonts w:ascii="Consolas" w:eastAsia="Times New Roman" w:hAnsi="Consolas" w:cs="Times New Roman"/>
+          <w:color w:val="D4D4D4"/>
+          <w:sz w:val="21"/>
+          <w:szCs w:val="21"/>
+          <w:lang w:eastAsia="de-DE"/>
+        </w:rPr>
+        <w:t xml:space="preserve">        </w:t>
+      </w:r>
+      <w:r>
+        <w:rPr>
+          <w:rFonts w:ascii="Consolas" w:eastAsia="Times New Roman" w:hAnsi="Consolas" w:cs="Times New Roman"/>
+          <w:color w:val="4EC9B0"/>
+          <w:sz w:val="21"/>
+          <w:szCs w:val="21"/>
+          <w:lang w:eastAsia="de-DE"/>
+        </w:rPr>
+        <w:t>console</w:t>
+      </w:r>
+      <w:r>
+        <w:rPr>
+          <w:rFonts w:ascii="Consolas" w:eastAsia="Times New Roman" w:hAnsi="Consolas" w:cs="Times New Roman"/>
+          <w:color w:val="D4D4D4"/>
+          <w:sz w:val="21"/>
+          <w:szCs w:val="21"/>
+          <w:lang w:eastAsia="de-DE"/>
+        </w:rPr>
+        <w:t>.</w:t>
+      </w:r>
+      <w:r>
+        <w:rPr>
+          <w:rFonts w:ascii="Consolas" w:eastAsia="Times New Roman" w:hAnsi="Consolas" w:cs="Times New Roman"/>
+          <w:color w:val="DCDCAA"/>
+          <w:sz w:val="21"/>
+          <w:szCs w:val="21"/>
+          <w:lang w:eastAsia="de-DE"/>
+        </w:rPr>
+        <w:t>log</w:t>
+      </w:r>
+      <w:r>
+        <w:rPr>
+          <w:rFonts w:ascii="Consolas" w:eastAsia="Times New Roman" w:hAnsi="Consolas" w:cs="Times New Roman"/>
+          <w:color w:val="D4D4D4"/>
+          <w:sz w:val="21"/>
+          <w:szCs w:val="21"/>
+          <w:lang w:eastAsia="de-DE"/>
+        </w:rPr>
+        <w:t>(</w:t>
+      </w:r>
+      <w:r>
+        <w:rPr>
+          <w:rFonts w:ascii="Consolas" w:eastAsia="Times New Roman" w:hAnsi="Consolas" w:cs="Times New Roman"/>
+          <w:color w:val="CE9178"/>
+          <w:sz w:val="21"/>
+          <w:szCs w:val="21"/>
+          <w:lang w:eastAsia="de-DE"/>
+        </w:rPr>
+        <w:t>"FEHLER!"</w:t>
+      </w:r>
       <w:r>
         <w:rPr>
           <w:rFonts w:ascii="Consolas" w:eastAsia="Times New Roman" w:hAnsi="Consolas" w:cs="Times New Roman"/>
@@ -32584,27 +34366,29 @@
           <w:szCs w:val="21"/>
           <w:lang w:eastAsia="de-DE"/>
         </w:rPr>
-        <w:t xml:space="preserve">        }, </w:t>
-      </w:r>
-      <w:r>
-        <w:rPr>
-          <w:rFonts w:ascii="Consolas" w:eastAsia="Times New Roman" w:hAnsi="Consolas" w:cs="Times New Roman"/>
-          <w:color w:val="B5CEA8"/>
-          <w:sz w:val="21"/>
-          <w:szCs w:val="21"/>
-          <w:lang w:eastAsia="de-DE"/>
-        </w:rPr>
-        <w:t>1000</w:t>
-      </w:r>
-      <w:r>
-        <w:rPr>
-          <w:rFonts w:ascii="Consolas" w:eastAsia="Times New Roman" w:hAnsi="Consolas" w:cs="Times New Roman"/>
-          <w:color w:val="D4D4D4"/>
-          <w:sz w:val="21"/>
-          <w:szCs w:val="21"/>
-          <w:lang w:eastAsia="de-DE"/>
-        </w:rPr>
-        <w:t>);</w:t>
+        <w:t xml:space="preserve">    } </w:t>
+      </w:r>
+      <w:proofErr w:type="spellStart"/>
+      <w:r>
+        <w:rPr>
+          <w:rFonts w:ascii="Consolas" w:eastAsia="Times New Roman" w:hAnsi="Consolas" w:cs="Times New Roman"/>
+          <w:color w:val="C586C0"/>
+          <w:sz w:val="21"/>
+          <w:szCs w:val="21"/>
+          <w:lang w:eastAsia="de-DE"/>
+        </w:rPr>
+        <w:t>else</w:t>
+      </w:r>
+      <w:proofErr w:type="spellEnd"/>
+      <w:r>
+        <w:rPr>
+          <w:rFonts w:ascii="Consolas" w:eastAsia="Times New Roman" w:hAnsi="Consolas" w:cs="Times New Roman"/>
+          <w:color w:val="D4D4D4"/>
+          <w:sz w:val="21"/>
+          <w:szCs w:val="21"/>
+          <w:lang w:eastAsia="de-DE"/>
+        </w:rPr>
+        <w:t xml:space="preserve"> {</w:t>
       </w:r>
     </w:p>
     <w:p>
@@ -32627,7 +34411,103 @@
           <w:szCs w:val="21"/>
           <w:lang w:eastAsia="de-DE"/>
         </w:rPr>
-        <w:t xml:space="preserve">    }</w:t>
+        <w:t xml:space="preserve">        </w:t>
+      </w:r>
+      <w:proofErr w:type="spellStart"/>
+      <w:r>
+        <w:rPr>
+          <w:rFonts w:ascii="Consolas" w:eastAsia="Times New Roman" w:hAnsi="Consolas" w:cs="Times New Roman"/>
+          <w:color w:val="569CD6"/>
+          <w:sz w:val="21"/>
+          <w:szCs w:val="21"/>
+          <w:lang w:eastAsia="de-DE"/>
+        </w:rPr>
+        <w:t>this</w:t>
+      </w:r>
+      <w:proofErr w:type="spellEnd"/>
+      <w:r>
+        <w:rPr>
+          <w:rFonts w:ascii="Consolas" w:eastAsia="Times New Roman" w:hAnsi="Consolas" w:cs="Times New Roman"/>
+          <w:color w:val="D4D4D4"/>
+          <w:sz w:val="21"/>
+          <w:szCs w:val="21"/>
+          <w:lang w:eastAsia="de-DE"/>
+        </w:rPr>
+        <w:t>.</w:t>
+      </w:r>
+      <w:r>
+        <w:rPr>
+          <w:rFonts w:ascii="Consolas" w:eastAsia="Times New Roman" w:hAnsi="Consolas" w:cs="Times New Roman"/>
+          <w:color w:val="9CDCFE"/>
+          <w:sz w:val="21"/>
+          <w:szCs w:val="21"/>
+          <w:lang w:eastAsia="de-DE"/>
+        </w:rPr>
+        <w:t>_</w:t>
+      </w:r>
+      <w:proofErr w:type="spellStart"/>
+      <w:r>
+        <w:rPr>
+          <w:rFonts w:ascii="Consolas" w:eastAsia="Times New Roman" w:hAnsi="Consolas" w:cs="Times New Roman"/>
+          <w:color w:val="9CDCFE"/>
+          <w:sz w:val="21"/>
+          <w:szCs w:val="21"/>
+          <w:lang w:eastAsia="de-DE"/>
+        </w:rPr>
+        <w:t>withdraws</w:t>
+      </w:r>
+      <w:r>
+        <w:rPr>
+          <w:rFonts w:ascii="Consolas" w:eastAsia="Times New Roman" w:hAnsi="Consolas" w:cs="Times New Roman"/>
+          <w:color w:val="D4D4D4"/>
+          <w:sz w:val="21"/>
+          <w:szCs w:val="21"/>
+          <w:lang w:eastAsia="de-DE"/>
+        </w:rPr>
+        <w:t>.</w:t>
+      </w:r>
+      <w:r>
+        <w:rPr>
+          <w:rFonts w:ascii="Consolas" w:eastAsia="Times New Roman" w:hAnsi="Consolas" w:cs="Times New Roman"/>
+          <w:color w:val="DCDCAA"/>
+          <w:sz w:val="21"/>
+          <w:szCs w:val="21"/>
+          <w:lang w:eastAsia="de-DE"/>
+        </w:rPr>
+        <w:t>push</w:t>
+      </w:r>
+      <w:proofErr w:type="spellEnd"/>
+      <w:r>
+        <w:rPr>
+          <w:rFonts w:ascii="Consolas" w:eastAsia="Times New Roman" w:hAnsi="Consolas" w:cs="Times New Roman"/>
+          <w:color w:val="D4D4D4"/>
+          <w:sz w:val="21"/>
+          <w:szCs w:val="21"/>
+          <w:lang w:eastAsia="de-DE"/>
+        </w:rPr>
+        <w:t>(</w:t>
+      </w:r>
+      <w:proofErr w:type="spellStart"/>
+      <w:r>
+        <w:rPr>
+          <w:rFonts w:ascii="Consolas" w:eastAsia="Times New Roman" w:hAnsi="Consolas" w:cs="Times New Roman"/>
+          <w:color w:val="9CDCFE"/>
+          <w:sz w:val="21"/>
+          <w:szCs w:val="21"/>
+          <w:lang w:eastAsia="de-DE"/>
+        </w:rPr>
+        <w:t>amount</w:t>
+      </w:r>
+      <w:proofErr w:type="spellEnd"/>
+      <w:r>
+        <w:rPr>
+          <w:rFonts w:ascii="Consolas" w:eastAsia="Times New Roman" w:hAnsi="Consolas" w:cs="Times New Roman"/>
+          <w:color w:val="D4D4D4"/>
+          <w:sz w:val="21"/>
+          <w:szCs w:val="21"/>
+          <w:lang w:eastAsia="de-DE"/>
+        </w:rPr>
+        <w:t>);</w:t>
       </w:r>
     </w:p>
     <w:p>
@@ -32650,19 +34530,2546 @@
           <w:szCs w:val="21"/>
           <w:lang w:eastAsia="de-DE"/>
         </w:rPr>
+        <w:t xml:space="preserve">    }</w:t>
+      </w:r>
+    </w:p>
+    <w:p>
+      <w:pPr>
+        <w:shd w:val="clear" w:color="auto" w:fill="1E1E1E"/>
+        <w:spacing w:after="0" w:line="285" w:lineRule="atLeast"/>
+        <w:rPr>
+          <w:rFonts w:ascii="Consolas" w:eastAsia="Times New Roman" w:hAnsi="Consolas" w:cs="Times New Roman"/>
+          <w:color w:val="D4D4D4"/>
+          <w:sz w:val="21"/>
+          <w:szCs w:val="21"/>
+          <w:lang w:eastAsia="de-DE"/>
+        </w:rPr>
+      </w:pPr>
+      <w:r>
+        <w:rPr>
+          <w:rFonts w:ascii="Consolas" w:eastAsia="Times New Roman" w:hAnsi="Consolas" w:cs="Times New Roman"/>
+          <w:color w:val="D4D4D4"/>
+          <w:sz w:val="21"/>
+          <w:szCs w:val="21"/>
+          <w:lang w:eastAsia="de-DE"/>
+        </w:rPr>
+        <w:t>};</w:t>
+      </w:r>
+    </w:p>
+    <w:p>
+      <w:pPr>
+        <w:shd w:val="clear" w:color="auto" w:fill="1E1E1E"/>
+        <w:spacing w:after="0" w:line="285" w:lineRule="atLeast"/>
+        <w:rPr>
+          <w:rFonts w:ascii="Consolas" w:eastAsia="Times New Roman" w:hAnsi="Consolas" w:cs="Times New Roman"/>
+          <w:color w:val="D4D4D4"/>
+          <w:sz w:val="21"/>
+          <w:szCs w:val="21"/>
+          <w:lang w:eastAsia="de-DE"/>
+        </w:rPr>
+      </w:pPr>
+    </w:p>
+    <w:p>
+      <w:pPr>
+        <w:shd w:val="clear" w:color="auto" w:fill="1E1E1E"/>
+        <w:spacing w:after="0" w:line="285" w:lineRule="atLeast"/>
+        <w:rPr>
+          <w:rFonts w:ascii="Consolas" w:eastAsia="Times New Roman" w:hAnsi="Consolas" w:cs="Times New Roman"/>
+          <w:color w:val="D4D4D4"/>
+          <w:sz w:val="21"/>
+          <w:szCs w:val="21"/>
+          <w:lang w:eastAsia="de-DE"/>
+        </w:rPr>
+      </w:pPr>
+      <w:proofErr w:type="spellStart"/>
+      <w:r>
+        <w:rPr>
+          <w:rFonts w:ascii="Consolas" w:eastAsia="Times New Roman" w:hAnsi="Consolas" w:cs="Times New Roman"/>
+          <w:color w:val="4EC9B0"/>
+          <w:sz w:val="21"/>
+          <w:szCs w:val="21"/>
+          <w:lang w:eastAsia="de-DE"/>
+        </w:rPr>
+        <w:t>BankAccount</w:t>
+      </w:r>
+      <w:r>
+        <w:rPr>
+          <w:rFonts w:ascii="Consolas" w:eastAsia="Times New Roman" w:hAnsi="Consolas" w:cs="Times New Roman"/>
+          <w:color w:val="D4D4D4"/>
+          <w:sz w:val="21"/>
+          <w:szCs w:val="21"/>
+          <w:lang w:eastAsia="de-DE"/>
+        </w:rPr>
+        <w:t>.</w:t>
+      </w:r>
+      <w:r>
+        <w:rPr>
+          <w:rFonts w:ascii="Consolas" w:eastAsia="Times New Roman" w:hAnsi="Consolas" w:cs="Times New Roman"/>
+          <w:color w:val="9CDCFE"/>
+          <w:sz w:val="21"/>
+          <w:szCs w:val="21"/>
+          <w:lang w:eastAsia="de-DE"/>
+        </w:rPr>
+        <w:t>prototype</w:t>
+      </w:r>
+      <w:r>
+        <w:rPr>
+          <w:rFonts w:ascii="Consolas" w:eastAsia="Times New Roman" w:hAnsi="Consolas" w:cs="Times New Roman"/>
+          <w:color w:val="D4D4D4"/>
+          <w:sz w:val="21"/>
+          <w:szCs w:val="21"/>
+          <w:lang w:eastAsia="de-DE"/>
+        </w:rPr>
+        <w:t>.</w:t>
+      </w:r>
+      <w:r>
+        <w:rPr>
+          <w:rFonts w:ascii="Consolas" w:eastAsia="Times New Roman" w:hAnsi="Consolas" w:cs="Times New Roman"/>
+          <w:color w:val="DCDCAA"/>
+          <w:sz w:val="21"/>
+          <w:szCs w:val="21"/>
+          <w:lang w:eastAsia="de-DE"/>
+        </w:rPr>
+        <w:t>getBalance</w:t>
+      </w:r>
+      <w:proofErr w:type="spellEnd"/>
+      <w:r>
+        <w:rPr>
+          <w:rFonts w:ascii="Consolas" w:eastAsia="Times New Roman" w:hAnsi="Consolas" w:cs="Times New Roman"/>
+          <w:color w:val="D4D4D4"/>
+          <w:sz w:val="21"/>
+          <w:szCs w:val="21"/>
+          <w:lang w:eastAsia="de-DE"/>
+        </w:rPr>
+        <w:t xml:space="preserve"> = </w:t>
+      </w:r>
+      <w:proofErr w:type="spellStart"/>
+      <w:r>
+        <w:rPr>
+          <w:rFonts w:ascii="Consolas" w:eastAsia="Times New Roman" w:hAnsi="Consolas" w:cs="Times New Roman"/>
+          <w:color w:val="569CD6"/>
+          <w:sz w:val="21"/>
+          <w:szCs w:val="21"/>
+          <w:lang w:eastAsia="de-DE"/>
+        </w:rPr>
+        <w:t>function</w:t>
+      </w:r>
+      <w:proofErr w:type="spellEnd"/>
+      <w:r>
+        <w:rPr>
+          <w:rFonts w:ascii="Consolas" w:eastAsia="Times New Roman" w:hAnsi="Consolas" w:cs="Times New Roman"/>
+          <w:color w:val="D4D4D4"/>
+          <w:sz w:val="21"/>
+          <w:szCs w:val="21"/>
+          <w:lang w:eastAsia="de-DE"/>
+        </w:rPr>
+        <w:t>() {</w:t>
+      </w:r>
+    </w:p>
+    <w:p>
+      <w:pPr>
+        <w:shd w:val="clear" w:color="auto" w:fill="1E1E1E"/>
+        <w:spacing w:after="0" w:line="285" w:lineRule="atLeast"/>
+        <w:rPr>
+          <w:rFonts w:ascii="Consolas" w:eastAsia="Times New Roman" w:hAnsi="Consolas" w:cs="Times New Roman"/>
+          <w:color w:val="D4D4D4"/>
+          <w:sz w:val="21"/>
+          <w:szCs w:val="21"/>
+          <w:lang w:eastAsia="de-DE"/>
+        </w:rPr>
+      </w:pPr>
+      <w:r>
+        <w:rPr>
+          <w:rFonts w:ascii="Consolas" w:eastAsia="Times New Roman" w:hAnsi="Consolas" w:cs="Times New Roman"/>
+          <w:color w:val="D4D4D4"/>
+          <w:sz w:val="21"/>
+          <w:szCs w:val="21"/>
+          <w:lang w:eastAsia="de-DE"/>
+        </w:rPr>
+        <w:t xml:space="preserve">    </w:t>
+      </w:r>
+      <w:proofErr w:type="spellStart"/>
+      <w:r>
+        <w:rPr>
+          <w:rFonts w:ascii="Consolas" w:eastAsia="Times New Roman" w:hAnsi="Consolas" w:cs="Times New Roman"/>
+          <w:color w:val="569CD6"/>
+          <w:sz w:val="21"/>
+          <w:szCs w:val="21"/>
+          <w:lang w:eastAsia="de-DE"/>
+        </w:rPr>
+        <w:t>let</w:t>
+      </w:r>
+      <w:proofErr w:type="spellEnd"/>
+      <w:r>
+        <w:rPr>
+          <w:rFonts w:ascii="Consolas" w:eastAsia="Times New Roman" w:hAnsi="Consolas" w:cs="Times New Roman"/>
+          <w:color w:val="D4D4D4"/>
+          <w:sz w:val="21"/>
+          <w:szCs w:val="21"/>
+          <w:lang w:eastAsia="de-DE"/>
+        </w:rPr>
+        <w:t xml:space="preserve"> </w:t>
+      </w:r>
+      <w:proofErr w:type="spellStart"/>
+      <w:r>
+        <w:rPr>
+          <w:rFonts w:ascii="Consolas" w:eastAsia="Times New Roman" w:hAnsi="Consolas" w:cs="Times New Roman"/>
+          <w:color w:val="9CDCFE"/>
+          <w:sz w:val="21"/>
+          <w:szCs w:val="21"/>
+          <w:lang w:eastAsia="de-DE"/>
+        </w:rPr>
+        <w:t>balance</w:t>
+      </w:r>
+      <w:proofErr w:type="spellEnd"/>
+      <w:r>
+        <w:rPr>
+          <w:rFonts w:ascii="Consolas" w:eastAsia="Times New Roman" w:hAnsi="Consolas" w:cs="Times New Roman"/>
+          <w:color w:val="D4D4D4"/>
+          <w:sz w:val="21"/>
+          <w:szCs w:val="21"/>
+          <w:lang w:eastAsia="de-DE"/>
+        </w:rPr>
+        <w:t xml:space="preserve"> = </w:t>
+      </w:r>
+      <w:proofErr w:type="spellStart"/>
+      <w:r>
+        <w:rPr>
+          <w:rFonts w:ascii="Consolas" w:eastAsia="Times New Roman" w:hAnsi="Consolas" w:cs="Times New Roman"/>
+          <w:color w:val="569CD6"/>
+          <w:sz w:val="21"/>
+          <w:szCs w:val="21"/>
+          <w:lang w:eastAsia="de-DE"/>
+        </w:rPr>
+        <w:t>this</w:t>
+      </w:r>
+      <w:proofErr w:type="spellEnd"/>
+      <w:r>
+        <w:rPr>
+          <w:rFonts w:ascii="Consolas" w:eastAsia="Times New Roman" w:hAnsi="Consolas" w:cs="Times New Roman"/>
+          <w:color w:val="D4D4D4"/>
+          <w:sz w:val="21"/>
+          <w:szCs w:val="21"/>
+          <w:lang w:eastAsia="de-DE"/>
+        </w:rPr>
+        <w:t>.</w:t>
+      </w:r>
+      <w:r>
+        <w:rPr>
+          <w:rFonts w:ascii="Consolas" w:eastAsia="Times New Roman" w:hAnsi="Consolas" w:cs="Times New Roman"/>
+          <w:color w:val="9CDCFE"/>
+          <w:sz w:val="21"/>
+          <w:szCs w:val="21"/>
+          <w:lang w:eastAsia="de-DE"/>
+        </w:rPr>
+        <w:t>_</w:t>
+      </w:r>
+      <w:proofErr w:type="spellStart"/>
+      <w:r>
+        <w:rPr>
+          <w:rFonts w:ascii="Consolas" w:eastAsia="Times New Roman" w:hAnsi="Consolas" w:cs="Times New Roman"/>
+          <w:color w:val="9CDCFE"/>
+          <w:sz w:val="21"/>
+          <w:szCs w:val="21"/>
+          <w:lang w:eastAsia="de-DE"/>
+        </w:rPr>
+        <w:t>initialBalance</w:t>
+      </w:r>
+      <w:proofErr w:type="spellEnd"/>
+      <w:r>
+        <w:rPr>
+          <w:rFonts w:ascii="Consolas" w:eastAsia="Times New Roman" w:hAnsi="Consolas" w:cs="Times New Roman"/>
+          <w:color w:val="D4D4D4"/>
+          <w:sz w:val="21"/>
+          <w:szCs w:val="21"/>
+          <w:lang w:eastAsia="de-DE"/>
+        </w:rPr>
+        <w:t>;</w:t>
+      </w:r>
+    </w:p>
+    <w:p>
+      <w:pPr>
+        <w:shd w:val="clear" w:color="auto" w:fill="1E1E1E"/>
+        <w:spacing w:after="0" w:line="285" w:lineRule="atLeast"/>
+        <w:rPr>
+          <w:rFonts w:ascii="Consolas" w:eastAsia="Times New Roman" w:hAnsi="Consolas" w:cs="Times New Roman"/>
+          <w:color w:val="D4D4D4"/>
+          <w:sz w:val="21"/>
+          <w:szCs w:val="21"/>
+          <w:lang w:eastAsia="de-DE"/>
+        </w:rPr>
+      </w:pPr>
+      <w:r>
+        <w:rPr>
+          <w:rFonts w:ascii="Consolas" w:eastAsia="Times New Roman" w:hAnsi="Consolas" w:cs="Times New Roman"/>
+          <w:color w:val="D4D4D4"/>
+          <w:sz w:val="21"/>
+          <w:szCs w:val="21"/>
+          <w:lang w:eastAsia="de-DE"/>
+        </w:rPr>
+        <w:t xml:space="preserve">        </w:t>
+      </w:r>
+      <w:proofErr w:type="spellStart"/>
+      <w:r>
+        <w:rPr>
+          <w:rFonts w:ascii="Consolas" w:eastAsia="Times New Roman" w:hAnsi="Consolas" w:cs="Times New Roman"/>
+          <w:color w:val="C586C0"/>
+          <w:sz w:val="21"/>
+          <w:szCs w:val="21"/>
+          <w:lang w:eastAsia="de-DE"/>
+        </w:rPr>
+        <w:t>for</w:t>
+      </w:r>
+      <w:proofErr w:type="spellEnd"/>
+      <w:r>
+        <w:rPr>
+          <w:rFonts w:ascii="Consolas" w:eastAsia="Times New Roman" w:hAnsi="Consolas" w:cs="Times New Roman"/>
+          <w:color w:val="D4D4D4"/>
+          <w:sz w:val="21"/>
+          <w:szCs w:val="21"/>
+          <w:lang w:eastAsia="de-DE"/>
+        </w:rPr>
+        <w:t>(</w:t>
+      </w:r>
+      <w:proofErr w:type="spellStart"/>
+      <w:r>
+        <w:rPr>
+          <w:rFonts w:ascii="Consolas" w:eastAsia="Times New Roman" w:hAnsi="Consolas" w:cs="Times New Roman"/>
+          <w:color w:val="569CD6"/>
+          <w:sz w:val="21"/>
+          <w:szCs w:val="21"/>
+          <w:lang w:eastAsia="de-DE"/>
+        </w:rPr>
+        <w:t>let</w:t>
+      </w:r>
+      <w:proofErr w:type="spellEnd"/>
+      <w:r>
+        <w:rPr>
+          <w:rFonts w:ascii="Consolas" w:eastAsia="Times New Roman" w:hAnsi="Consolas" w:cs="Times New Roman"/>
+          <w:color w:val="D4D4D4"/>
+          <w:sz w:val="21"/>
+          <w:szCs w:val="21"/>
+          <w:lang w:eastAsia="de-DE"/>
+        </w:rPr>
+        <w:t xml:space="preserve"> </w:t>
+      </w:r>
+      <w:proofErr w:type="spellStart"/>
+      <w:r>
+        <w:rPr>
+          <w:rFonts w:ascii="Consolas" w:eastAsia="Times New Roman" w:hAnsi="Consolas" w:cs="Times New Roman"/>
+          <w:color w:val="9CDCFE"/>
+          <w:sz w:val="21"/>
+          <w:szCs w:val="21"/>
+          <w:lang w:eastAsia="de-DE"/>
+        </w:rPr>
+        <w:t>withdraw</w:t>
+      </w:r>
+      <w:proofErr w:type="spellEnd"/>
+      <w:r>
+        <w:rPr>
+          <w:rFonts w:ascii="Consolas" w:eastAsia="Times New Roman" w:hAnsi="Consolas" w:cs="Times New Roman"/>
+          <w:color w:val="D4D4D4"/>
+          <w:sz w:val="21"/>
+          <w:szCs w:val="21"/>
+          <w:lang w:eastAsia="de-DE"/>
+        </w:rPr>
+        <w:t xml:space="preserve"> </w:t>
+      </w:r>
+      <w:proofErr w:type="spellStart"/>
+      <w:r>
+        <w:rPr>
+          <w:rFonts w:ascii="Consolas" w:eastAsia="Times New Roman" w:hAnsi="Consolas" w:cs="Times New Roman"/>
+          <w:color w:val="569CD6"/>
+          <w:sz w:val="21"/>
+          <w:szCs w:val="21"/>
+          <w:lang w:eastAsia="de-DE"/>
+        </w:rPr>
+        <w:t>of</w:t>
+      </w:r>
+      <w:proofErr w:type="spellEnd"/>
+      <w:r>
+        <w:rPr>
+          <w:rFonts w:ascii="Consolas" w:eastAsia="Times New Roman" w:hAnsi="Consolas" w:cs="Times New Roman"/>
+          <w:color w:val="D4D4D4"/>
+          <w:sz w:val="21"/>
+          <w:szCs w:val="21"/>
+          <w:lang w:eastAsia="de-DE"/>
+        </w:rPr>
+        <w:t xml:space="preserve"> </w:t>
+      </w:r>
+      <w:proofErr w:type="spellStart"/>
+      <w:r>
+        <w:rPr>
+          <w:rFonts w:ascii="Consolas" w:eastAsia="Times New Roman" w:hAnsi="Consolas" w:cs="Times New Roman"/>
+          <w:color w:val="569CD6"/>
+          <w:sz w:val="21"/>
+          <w:szCs w:val="21"/>
+          <w:lang w:eastAsia="de-DE"/>
+        </w:rPr>
+        <w:t>this</w:t>
+      </w:r>
+      <w:proofErr w:type="spellEnd"/>
+      <w:r>
+        <w:rPr>
+          <w:rFonts w:ascii="Consolas" w:eastAsia="Times New Roman" w:hAnsi="Consolas" w:cs="Times New Roman"/>
+          <w:color w:val="D4D4D4"/>
+          <w:sz w:val="21"/>
+          <w:szCs w:val="21"/>
+          <w:lang w:eastAsia="de-DE"/>
+        </w:rPr>
+        <w:t>.</w:t>
+      </w:r>
+      <w:r>
+        <w:rPr>
+          <w:rFonts w:ascii="Consolas" w:eastAsia="Times New Roman" w:hAnsi="Consolas" w:cs="Times New Roman"/>
+          <w:color w:val="9CDCFE"/>
+          <w:sz w:val="21"/>
+          <w:szCs w:val="21"/>
+          <w:lang w:eastAsia="de-DE"/>
+        </w:rPr>
+        <w:t>_</w:t>
+      </w:r>
+      <w:proofErr w:type="spellStart"/>
+      <w:r>
+        <w:rPr>
+          <w:rFonts w:ascii="Consolas" w:eastAsia="Times New Roman" w:hAnsi="Consolas" w:cs="Times New Roman"/>
+          <w:color w:val="9CDCFE"/>
+          <w:sz w:val="21"/>
+          <w:szCs w:val="21"/>
+          <w:lang w:eastAsia="de-DE"/>
+        </w:rPr>
+        <w:t>withdraws</w:t>
+      </w:r>
+      <w:proofErr w:type="spellEnd"/>
+      <w:r>
+        <w:rPr>
+          <w:rFonts w:ascii="Consolas" w:eastAsia="Times New Roman" w:hAnsi="Consolas" w:cs="Times New Roman"/>
+          <w:color w:val="D4D4D4"/>
+          <w:sz w:val="21"/>
+          <w:szCs w:val="21"/>
+          <w:lang w:eastAsia="de-DE"/>
+        </w:rPr>
+        <w:t>) {</w:t>
+      </w:r>
+    </w:p>
+    <w:p>
+      <w:pPr>
+        <w:shd w:val="clear" w:color="auto" w:fill="1E1E1E"/>
+        <w:spacing w:after="0" w:line="285" w:lineRule="atLeast"/>
+        <w:rPr>
+          <w:rFonts w:ascii="Consolas" w:eastAsia="Times New Roman" w:hAnsi="Consolas" w:cs="Times New Roman"/>
+          <w:color w:val="D4D4D4"/>
+          <w:sz w:val="21"/>
+          <w:szCs w:val="21"/>
+          <w:lang w:eastAsia="de-DE"/>
+        </w:rPr>
+      </w:pPr>
+      <w:r>
+        <w:rPr>
+          <w:rFonts w:ascii="Consolas" w:eastAsia="Times New Roman" w:hAnsi="Consolas" w:cs="Times New Roman"/>
+          <w:color w:val="D4D4D4"/>
+          <w:sz w:val="21"/>
+          <w:szCs w:val="21"/>
+          <w:lang w:eastAsia="de-DE"/>
+        </w:rPr>
+        <w:t xml:space="preserve">            </w:t>
+      </w:r>
+      <w:proofErr w:type="spellStart"/>
+      <w:r>
+        <w:rPr>
+          <w:rFonts w:ascii="Consolas" w:eastAsia="Times New Roman" w:hAnsi="Consolas" w:cs="Times New Roman"/>
+          <w:color w:val="9CDCFE"/>
+          <w:sz w:val="21"/>
+          <w:szCs w:val="21"/>
+          <w:lang w:eastAsia="de-DE"/>
+        </w:rPr>
+        <w:t>balance</w:t>
+      </w:r>
+      <w:proofErr w:type="spellEnd"/>
+      <w:r>
+        <w:rPr>
+          <w:rFonts w:ascii="Consolas" w:eastAsia="Times New Roman" w:hAnsi="Consolas" w:cs="Times New Roman"/>
+          <w:color w:val="D4D4D4"/>
+          <w:sz w:val="21"/>
+          <w:szCs w:val="21"/>
+          <w:lang w:eastAsia="de-DE"/>
+        </w:rPr>
+        <w:t xml:space="preserve"> = </w:t>
+      </w:r>
+      <w:proofErr w:type="spellStart"/>
+      <w:r>
+        <w:rPr>
+          <w:rFonts w:ascii="Consolas" w:eastAsia="Times New Roman" w:hAnsi="Consolas" w:cs="Times New Roman"/>
+          <w:color w:val="9CDCFE"/>
+          <w:sz w:val="21"/>
+          <w:szCs w:val="21"/>
+          <w:lang w:eastAsia="de-DE"/>
+        </w:rPr>
+        <w:t>balance</w:t>
+      </w:r>
+      <w:proofErr w:type="spellEnd"/>
+      <w:r>
+        <w:rPr>
+          <w:rFonts w:ascii="Consolas" w:eastAsia="Times New Roman" w:hAnsi="Consolas" w:cs="Times New Roman"/>
+          <w:color w:val="D4D4D4"/>
+          <w:sz w:val="21"/>
+          <w:szCs w:val="21"/>
+          <w:lang w:eastAsia="de-DE"/>
+        </w:rPr>
+        <w:t xml:space="preserve"> - </w:t>
+      </w:r>
+      <w:proofErr w:type="spellStart"/>
+      <w:r>
+        <w:rPr>
+          <w:rFonts w:ascii="Consolas" w:eastAsia="Times New Roman" w:hAnsi="Consolas" w:cs="Times New Roman"/>
+          <w:color w:val="9CDCFE"/>
+          <w:sz w:val="21"/>
+          <w:szCs w:val="21"/>
+          <w:lang w:eastAsia="de-DE"/>
+        </w:rPr>
+        <w:t>withdraw</w:t>
+      </w:r>
+      <w:proofErr w:type="spellEnd"/>
+      <w:r>
+        <w:rPr>
+          <w:rFonts w:ascii="Consolas" w:eastAsia="Times New Roman" w:hAnsi="Consolas" w:cs="Times New Roman"/>
+          <w:color w:val="D4D4D4"/>
+          <w:sz w:val="21"/>
+          <w:szCs w:val="21"/>
+          <w:lang w:eastAsia="de-DE"/>
+        </w:rPr>
+        <w:t>;</w:t>
+      </w:r>
+    </w:p>
+    <w:p>
+      <w:pPr>
+        <w:shd w:val="clear" w:color="auto" w:fill="1E1E1E"/>
+        <w:spacing w:after="0" w:line="285" w:lineRule="atLeast"/>
+        <w:rPr>
+          <w:rFonts w:ascii="Consolas" w:eastAsia="Times New Roman" w:hAnsi="Consolas" w:cs="Times New Roman"/>
+          <w:color w:val="D4D4D4"/>
+          <w:sz w:val="21"/>
+          <w:szCs w:val="21"/>
+          <w:lang w:eastAsia="de-DE"/>
+        </w:rPr>
+      </w:pPr>
+      <w:r>
+        <w:rPr>
+          <w:rFonts w:ascii="Consolas" w:eastAsia="Times New Roman" w:hAnsi="Consolas" w:cs="Times New Roman"/>
+          <w:color w:val="D4D4D4"/>
+          <w:sz w:val="21"/>
+          <w:szCs w:val="21"/>
+          <w:lang w:eastAsia="de-DE"/>
+        </w:rPr>
+        <w:t xml:space="preserve">        }</w:t>
+      </w:r>
+    </w:p>
+    <w:p>
+      <w:pPr>
+        <w:shd w:val="clear" w:color="auto" w:fill="1E1E1E"/>
+        <w:spacing w:after="0" w:line="285" w:lineRule="atLeast"/>
+        <w:rPr>
+          <w:rFonts w:ascii="Consolas" w:eastAsia="Times New Roman" w:hAnsi="Consolas" w:cs="Times New Roman"/>
+          <w:color w:val="D4D4D4"/>
+          <w:sz w:val="21"/>
+          <w:szCs w:val="21"/>
+          <w:lang w:eastAsia="de-DE"/>
+        </w:rPr>
+      </w:pPr>
+      <w:r>
+        <w:rPr>
+          <w:rFonts w:ascii="Consolas" w:eastAsia="Times New Roman" w:hAnsi="Consolas" w:cs="Times New Roman"/>
+          <w:color w:val="D4D4D4"/>
+          <w:sz w:val="21"/>
+          <w:szCs w:val="21"/>
+          <w:lang w:eastAsia="de-DE"/>
+        </w:rPr>
+        <w:t xml:space="preserve">        </w:t>
+      </w:r>
+      <w:proofErr w:type="spellStart"/>
+      <w:r>
+        <w:rPr>
+          <w:rFonts w:ascii="Consolas" w:eastAsia="Times New Roman" w:hAnsi="Consolas" w:cs="Times New Roman"/>
+          <w:color w:val="C586C0"/>
+          <w:sz w:val="21"/>
+          <w:szCs w:val="21"/>
+          <w:lang w:eastAsia="de-DE"/>
+        </w:rPr>
+        <w:t>return</w:t>
+      </w:r>
+      <w:proofErr w:type="spellEnd"/>
+      <w:r>
+        <w:rPr>
+          <w:rFonts w:ascii="Consolas" w:eastAsia="Times New Roman" w:hAnsi="Consolas" w:cs="Times New Roman"/>
+          <w:color w:val="D4D4D4"/>
+          <w:sz w:val="21"/>
+          <w:szCs w:val="21"/>
+          <w:lang w:eastAsia="de-DE"/>
+        </w:rPr>
+        <w:t xml:space="preserve"> </w:t>
+      </w:r>
+      <w:proofErr w:type="spellStart"/>
+      <w:r>
+        <w:rPr>
+          <w:rFonts w:ascii="Consolas" w:eastAsia="Times New Roman" w:hAnsi="Consolas" w:cs="Times New Roman"/>
+          <w:color w:val="9CDCFE"/>
+          <w:sz w:val="21"/>
+          <w:szCs w:val="21"/>
+          <w:lang w:eastAsia="de-DE"/>
+        </w:rPr>
+        <w:t>balance</w:t>
+      </w:r>
+      <w:proofErr w:type="spellEnd"/>
+      <w:r>
+        <w:rPr>
+          <w:rFonts w:ascii="Consolas" w:eastAsia="Times New Roman" w:hAnsi="Consolas" w:cs="Times New Roman"/>
+          <w:color w:val="D4D4D4"/>
+          <w:sz w:val="21"/>
+          <w:szCs w:val="21"/>
+          <w:lang w:eastAsia="de-DE"/>
+        </w:rPr>
+        <w:t>;</w:t>
+      </w:r>
+    </w:p>
+    <w:p>
+      <w:pPr>
+        <w:shd w:val="clear" w:color="auto" w:fill="1E1E1E"/>
+        <w:spacing w:after="0" w:line="285" w:lineRule="atLeast"/>
+        <w:rPr>
+          <w:rFonts w:ascii="Consolas" w:eastAsia="Times New Roman" w:hAnsi="Consolas" w:cs="Times New Roman"/>
+          <w:color w:val="D4D4D4"/>
+          <w:sz w:val="21"/>
+          <w:szCs w:val="21"/>
+          <w:lang w:eastAsia="de-DE"/>
+        </w:rPr>
+      </w:pPr>
+      <w:r>
+        <w:rPr>
+          <w:rFonts w:ascii="Consolas" w:eastAsia="Times New Roman" w:hAnsi="Consolas" w:cs="Times New Roman"/>
+          <w:color w:val="D4D4D4"/>
+          <w:sz w:val="21"/>
+          <w:szCs w:val="21"/>
+          <w:lang w:eastAsia="de-DE"/>
+        </w:rPr>
+        <w:t>};</w:t>
+      </w:r>
+    </w:p>
+    <w:p>
+      <w:pPr>
+        <w:shd w:val="clear" w:color="auto" w:fill="1E1E1E"/>
+        <w:spacing w:after="0" w:line="285" w:lineRule="atLeast"/>
+        <w:rPr>
+          <w:rFonts w:ascii="Consolas" w:eastAsia="Times New Roman" w:hAnsi="Consolas" w:cs="Times New Roman"/>
+          <w:color w:val="D4D4D4"/>
+          <w:sz w:val="21"/>
+          <w:szCs w:val="21"/>
+          <w:lang w:eastAsia="de-DE"/>
+        </w:rPr>
+      </w:pPr>
+    </w:p>
+    <w:p>
+      <w:pPr>
+        <w:shd w:val="clear" w:color="auto" w:fill="1E1E1E"/>
+        <w:spacing w:after="0" w:line="285" w:lineRule="atLeast"/>
+        <w:rPr>
+          <w:rFonts w:ascii="Consolas" w:eastAsia="Times New Roman" w:hAnsi="Consolas" w:cs="Times New Roman"/>
+          <w:color w:val="D4D4D4"/>
+          <w:sz w:val="21"/>
+          <w:szCs w:val="21"/>
+          <w:lang w:eastAsia="de-DE"/>
+        </w:rPr>
+      </w:pPr>
+      <w:r>
+        <w:rPr>
+          <w:rFonts w:ascii="Consolas" w:eastAsia="Times New Roman" w:hAnsi="Consolas" w:cs="Times New Roman"/>
+          <w:color w:val="6A9955"/>
+          <w:sz w:val="21"/>
+          <w:szCs w:val="21"/>
+          <w:lang w:eastAsia="de-DE"/>
+        </w:rPr>
+        <w:t>// ist identisch mit:</w:t>
+      </w:r>
+    </w:p>
+    <w:p>
+      <w:pPr>
+        <w:shd w:val="clear" w:color="auto" w:fill="1E1E1E"/>
+        <w:spacing w:after="0" w:line="285" w:lineRule="atLeast"/>
+        <w:rPr>
+          <w:rFonts w:ascii="Consolas" w:eastAsia="Times New Roman" w:hAnsi="Consolas" w:cs="Times New Roman"/>
+          <w:color w:val="D4D4D4"/>
+          <w:sz w:val="21"/>
+          <w:szCs w:val="21"/>
+          <w:lang w:eastAsia="de-DE"/>
+        </w:rPr>
+      </w:pPr>
+    </w:p>
+    <w:p>
+      <w:pPr>
+        <w:shd w:val="clear" w:color="auto" w:fill="1E1E1E"/>
+        <w:spacing w:after="0" w:line="285" w:lineRule="atLeast"/>
+        <w:rPr>
+          <w:rFonts w:ascii="Consolas" w:eastAsia="Times New Roman" w:hAnsi="Consolas" w:cs="Times New Roman"/>
+          <w:color w:val="D4D4D4"/>
+          <w:sz w:val="21"/>
+          <w:szCs w:val="21"/>
+          <w:lang w:eastAsia="de-DE"/>
+        </w:rPr>
+      </w:pPr>
+      <w:proofErr w:type="spellStart"/>
+      <w:r>
+        <w:rPr>
+          <w:rFonts w:ascii="Consolas" w:eastAsia="Times New Roman" w:hAnsi="Consolas" w:cs="Times New Roman"/>
+          <w:color w:val="569CD6"/>
+          <w:sz w:val="21"/>
+          <w:szCs w:val="21"/>
+          <w:lang w:eastAsia="de-DE"/>
+        </w:rPr>
+        <w:t>class</w:t>
+      </w:r>
+      <w:proofErr w:type="spellEnd"/>
+      <w:r>
+        <w:rPr>
+          <w:rFonts w:ascii="Consolas" w:eastAsia="Times New Roman" w:hAnsi="Consolas" w:cs="Times New Roman"/>
+          <w:color w:val="D4D4D4"/>
+          <w:sz w:val="21"/>
+          <w:szCs w:val="21"/>
+          <w:lang w:eastAsia="de-DE"/>
+        </w:rPr>
+        <w:t xml:space="preserve"> </w:t>
+      </w:r>
+      <w:proofErr w:type="spellStart"/>
+      <w:r>
+        <w:rPr>
+          <w:rFonts w:ascii="Consolas" w:eastAsia="Times New Roman" w:hAnsi="Consolas" w:cs="Times New Roman"/>
+          <w:color w:val="4EC9B0"/>
+          <w:sz w:val="21"/>
+          <w:szCs w:val="21"/>
+          <w:lang w:eastAsia="de-DE"/>
+        </w:rPr>
+        <w:t>BankAccount</w:t>
+      </w:r>
+      <w:proofErr w:type="spellEnd"/>
+      <w:r>
+        <w:rPr>
+          <w:rFonts w:ascii="Consolas" w:eastAsia="Times New Roman" w:hAnsi="Consolas" w:cs="Times New Roman"/>
+          <w:color w:val="D4D4D4"/>
+          <w:sz w:val="21"/>
+          <w:szCs w:val="21"/>
+          <w:lang w:eastAsia="de-DE"/>
+        </w:rPr>
+        <w:t xml:space="preserve"> {</w:t>
+      </w:r>
+    </w:p>
+    <w:p>
+      <w:pPr>
+        <w:shd w:val="clear" w:color="auto" w:fill="1E1E1E"/>
+        <w:spacing w:after="0" w:line="285" w:lineRule="atLeast"/>
+        <w:rPr>
+          <w:rFonts w:ascii="Consolas" w:eastAsia="Times New Roman" w:hAnsi="Consolas" w:cs="Times New Roman"/>
+          <w:color w:val="D4D4D4"/>
+          <w:sz w:val="21"/>
+          <w:szCs w:val="21"/>
+          <w:lang w:eastAsia="de-DE"/>
+        </w:rPr>
+      </w:pPr>
+    </w:p>
+    <w:p>
+      <w:pPr>
+        <w:shd w:val="clear" w:color="auto" w:fill="1E1E1E"/>
+        <w:spacing w:after="0" w:line="285" w:lineRule="atLeast"/>
+        <w:rPr>
+          <w:rFonts w:ascii="Consolas" w:eastAsia="Times New Roman" w:hAnsi="Consolas" w:cs="Times New Roman"/>
+          <w:color w:val="D4D4D4"/>
+          <w:sz w:val="21"/>
+          <w:szCs w:val="21"/>
+          <w:lang w:eastAsia="de-DE"/>
+        </w:rPr>
+      </w:pPr>
+      <w:r>
+        <w:rPr>
+          <w:rFonts w:ascii="Consolas" w:eastAsia="Times New Roman" w:hAnsi="Consolas" w:cs="Times New Roman"/>
+          <w:color w:val="D4D4D4"/>
+          <w:sz w:val="21"/>
+          <w:szCs w:val="21"/>
+          <w:lang w:eastAsia="de-DE"/>
+        </w:rPr>
+        <w:t xml:space="preserve">    </w:t>
+      </w:r>
+      <w:proofErr w:type="spellStart"/>
+      <w:r>
+        <w:rPr>
+          <w:rFonts w:ascii="Consolas" w:eastAsia="Times New Roman" w:hAnsi="Consolas" w:cs="Times New Roman"/>
+          <w:color w:val="569CD6"/>
+          <w:sz w:val="21"/>
+          <w:szCs w:val="21"/>
+          <w:lang w:eastAsia="de-DE"/>
+        </w:rPr>
+        <w:t>constructor</w:t>
+      </w:r>
+      <w:proofErr w:type="spellEnd"/>
+      <w:r>
+        <w:rPr>
+          <w:rFonts w:ascii="Consolas" w:eastAsia="Times New Roman" w:hAnsi="Consolas" w:cs="Times New Roman"/>
+          <w:color w:val="D4D4D4"/>
+          <w:sz w:val="21"/>
+          <w:szCs w:val="21"/>
+          <w:lang w:eastAsia="de-DE"/>
+        </w:rPr>
+        <w:t>(</w:t>
+      </w:r>
+      <w:proofErr w:type="spellStart"/>
+      <w:r>
+        <w:rPr>
+          <w:rFonts w:ascii="Consolas" w:eastAsia="Times New Roman" w:hAnsi="Consolas" w:cs="Times New Roman"/>
+          <w:color w:val="9CDCFE"/>
+          <w:sz w:val="21"/>
+          <w:szCs w:val="21"/>
+          <w:lang w:eastAsia="de-DE"/>
+        </w:rPr>
+        <w:t>balance</w:t>
+      </w:r>
+      <w:proofErr w:type="spellEnd"/>
+      <w:r>
+        <w:rPr>
+          <w:rFonts w:ascii="Consolas" w:eastAsia="Times New Roman" w:hAnsi="Consolas" w:cs="Times New Roman"/>
+          <w:color w:val="D4D4D4"/>
+          <w:sz w:val="21"/>
+          <w:szCs w:val="21"/>
+          <w:lang w:eastAsia="de-DE"/>
+        </w:rPr>
+        <w:t>) {</w:t>
+      </w:r>
+    </w:p>
+    <w:p>
+      <w:pPr>
+        <w:shd w:val="clear" w:color="auto" w:fill="1E1E1E"/>
+        <w:spacing w:after="0" w:line="285" w:lineRule="atLeast"/>
+        <w:rPr>
+          <w:rFonts w:ascii="Consolas" w:eastAsia="Times New Roman" w:hAnsi="Consolas" w:cs="Times New Roman"/>
+          <w:color w:val="D4D4D4"/>
+          <w:sz w:val="21"/>
+          <w:szCs w:val="21"/>
+          <w:lang w:eastAsia="de-DE"/>
+        </w:rPr>
+      </w:pPr>
+      <w:r>
+        <w:rPr>
+          <w:rFonts w:ascii="Consolas" w:eastAsia="Times New Roman" w:hAnsi="Consolas" w:cs="Times New Roman"/>
+          <w:color w:val="D4D4D4"/>
+          <w:sz w:val="21"/>
+          <w:szCs w:val="21"/>
+          <w:lang w:eastAsia="de-DE"/>
+        </w:rPr>
+        <w:t xml:space="preserve">        </w:t>
+      </w:r>
+      <w:proofErr w:type="spellStart"/>
+      <w:r>
+        <w:rPr>
+          <w:rFonts w:ascii="Consolas" w:eastAsia="Times New Roman" w:hAnsi="Consolas" w:cs="Times New Roman"/>
+          <w:color w:val="569CD6"/>
+          <w:sz w:val="21"/>
+          <w:szCs w:val="21"/>
+          <w:lang w:eastAsia="de-DE"/>
+        </w:rPr>
+        <w:t>this</w:t>
+      </w:r>
+      <w:proofErr w:type="spellEnd"/>
+      <w:r>
+        <w:rPr>
+          <w:rFonts w:ascii="Consolas" w:eastAsia="Times New Roman" w:hAnsi="Consolas" w:cs="Times New Roman"/>
+          <w:color w:val="D4D4D4"/>
+          <w:sz w:val="21"/>
+          <w:szCs w:val="21"/>
+          <w:lang w:eastAsia="de-DE"/>
+        </w:rPr>
+        <w:t>.</w:t>
+      </w:r>
+      <w:r>
+        <w:rPr>
+          <w:rFonts w:ascii="Consolas" w:eastAsia="Times New Roman" w:hAnsi="Consolas" w:cs="Times New Roman"/>
+          <w:color w:val="9CDCFE"/>
+          <w:sz w:val="21"/>
+          <w:szCs w:val="21"/>
+          <w:lang w:eastAsia="de-DE"/>
+        </w:rPr>
+        <w:t>_</w:t>
+      </w:r>
+      <w:proofErr w:type="spellStart"/>
+      <w:r>
+        <w:rPr>
+          <w:rFonts w:ascii="Consolas" w:eastAsia="Times New Roman" w:hAnsi="Consolas" w:cs="Times New Roman"/>
+          <w:color w:val="9CDCFE"/>
+          <w:sz w:val="21"/>
+          <w:szCs w:val="21"/>
+          <w:lang w:eastAsia="de-DE"/>
+        </w:rPr>
+        <w:t>initialBalance</w:t>
+      </w:r>
+      <w:proofErr w:type="spellEnd"/>
+      <w:r>
+        <w:rPr>
+          <w:rFonts w:ascii="Consolas" w:eastAsia="Times New Roman" w:hAnsi="Consolas" w:cs="Times New Roman"/>
+          <w:color w:val="D4D4D4"/>
+          <w:sz w:val="21"/>
+          <w:szCs w:val="21"/>
+          <w:lang w:eastAsia="de-DE"/>
+        </w:rPr>
+        <w:t xml:space="preserve"> = </w:t>
+      </w:r>
+      <w:proofErr w:type="spellStart"/>
+      <w:r>
+        <w:rPr>
+          <w:rFonts w:ascii="Consolas" w:eastAsia="Times New Roman" w:hAnsi="Consolas" w:cs="Times New Roman"/>
+          <w:color w:val="9CDCFE"/>
+          <w:sz w:val="21"/>
+          <w:szCs w:val="21"/>
+          <w:lang w:eastAsia="de-DE"/>
+        </w:rPr>
+        <w:t>balance</w:t>
+      </w:r>
+      <w:proofErr w:type="spellEnd"/>
+      <w:r>
+        <w:rPr>
+          <w:rFonts w:ascii="Consolas" w:eastAsia="Times New Roman" w:hAnsi="Consolas" w:cs="Times New Roman"/>
+          <w:color w:val="D4D4D4"/>
+          <w:sz w:val="21"/>
+          <w:szCs w:val="21"/>
+          <w:lang w:eastAsia="de-DE"/>
+        </w:rPr>
+        <w:t>;</w:t>
+      </w:r>
+    </w:p>
+    <w:p>
+      <w:pPr>
+        <w:shd w:val="clear" w:color="auto" w:fill="1E1E1E"/>
+        <w:spacing w:after="0" w:line="285" w:lineRule="atLeast"/>
+        <w:rPr>
+          <w:rFonts w:ascii="Consolas" w:eastAsia="Times New Roman" w:hAnsi="Consolas" w:cs="Times New Roman"/>
+          <w:color w:val="D4D4D4"/>
+          <w:sz w:val="21"/>
+          <w:szCs w:val="21"/>
+          <w:lang w:eastAsia="de-DE"/>
+        </w:rPr>
+      </w:pPr>
+      <w:r>
+        <w:rPr>
+          <w:rFonts w:ascii="Consolas" w:eastAsia="Times New Roman" w:hAnsi="Consolas" w:cs="Times New Roman"/>
+          <w:color w:val="D4D4D4"/>
+          <w:sz w:val="21"/>
+          <w:szCs w:val="21"/>
+          <w:lang w:eastAsia="de-DE"/>
+        </w:rPr>
+        <w:t xml:space="preserve">        </w:t>
+      </w:r>
+      <w:proofErr w:type="spellStart"/>
+      <w:r>
+        <w:rPr>
+          <w:rFonts w:ascii="Consolas" w:eastAsia="Times New Roman" w:hAnsi="Consolas" w:cs="Times New Roman"/>
+          <w:color w:val="569CD6"/>
+          <w:sz w:val="21"/>
+          <w:szCs w:val="21"/>
+          <w:lang w:eastAsia="de-DE"/>
+        </w:rPr>
+        <w:t>this</w:t>
+      </w:r>
+      <w:proofErr w:type="spellEnd"/>
+      <w:r>
+        <w:rPr>
+          <w:rFonts w:ascii="Consolas" w:eastAsia="Times New Roman" w:hAnsi="Consolas" w:cs="Times New Roman"/>
+          <w:color w:val="D4D4D4"/>
+          <w:sz w:val="21"/>
+          <w:szCs w:val="21"/>
+          <w:lang w:eastAsia="de-DE"/>
+        </w:rPr>
+        <w:t>.</w:t>
+      </w:r>
+      <w:r>
+        <w:rPr>
+          <w:rFonts w:ascii="Consolas" w:eastAsia="Times New Roman" w:hAnsi="Consolas" w:cs="Times New Roman"/>
+          <w:color w:val="9CDCFE"/>
+          <w:sz w:val="21"/>
+          <w:szCs w:val="21"/>
+          <w:lang w:eastAsia="de-DE"/>
+        </w:rPr>
+        <w:t>_</w:t>
+      </w:r>
+      <w:proofErr w:type="spellStart"/>
+      <w:r>
+        <w:rPr>
+          <w:rFonts w:ascii="Consolas" w:eastAsia="Times New Roman" w:hAnsi="Consolas" w:cs="Times New Roman"/>
+          <w:color w:val="9CDCFE"/>
+          <w:sz w:val="21"/>
+          <w:szCs w:val="21"/>
+          <w:lang w:eastAsia="de-DE"/>
+        </w:rPr>
+        <w:t>withdraws</w:t>
+      </w:r>
+      <w:proofErr w:type="spellEnd"/>
+      <w:r>
+        <w:rPr>
+          <w:rFonts w:ascii="Consolas" w:eastAsia="Times New Roman" w:hAnsi="Consolas" w:cs="Times New Roman"/>
+          <w:color w:val="D4D4D4"/>
+          <w:sz w:val="21"/>
+          <w:szCs w:val="21"/>
+          <w:lang w:eastAsia="de-DE"/>
+        </w:rPr>
+        <w:t xml:space="preserve"> = [];</w:t>
+      </w:r>
+    </w:p>
+    <w:p>
+      <w:pPr>
+        <w:shd w:val="clear" w:color="auto" w:fill="1E1E1E"/>
+        <w:spacing w:after="0" w:line="285" w:lineRule="atLeast"/>
+        <w:rPr>
+          <w:rFonts w:ascii="Consolas" w:eastAsia="Times New Roman" w:hAnsi="Consolas" w:cs="Times New Roman"/>
+          <w:color w:val="D4D4D4"/>
+          <w:sz w:val="21"/>
+          <w:szCs w:val="21"/>
+          <w:lang w:eastAsia="de-DE"/>
+        </w:rPr>
+      </w:pPr>
+      <w:r>
+        <w:rPr>
+          <w:rFonts w:ascii="Consolas" w:eastAsia="Times New Roman" w:hAnsi="Consolas" w:cs="Times New Roman"/>
+          <w:color w:val="D4D4D4"/>
+          <w:sz w:val="21"/>
+          <w:szCs w:val="21"/>
+          <w:lang w:eastAsia="de-DE"/>
+        </w:rPr>
+        <w:t xml:space="preserve">    }</w:t>
+      </w:r>
+    </w:p>
+    <w:p>
+      <w:pPr>
+        <w:shd w:val="clear" w:color="auto" w:fill="1E1E1E"/>
+        <w:spacing w:after="0" w:line="285" w:lineRule="atLeast"/>
+        <w:rPr>
+          <w:rFonts w:ascii="Consolas" w:eastAsia="Times New Roman" w:hAnsi="Consolas" w:cs="Times New Roman"/>
+          <w:color w:val="D4D4D4"/>
+          <w:sz w:val="21"/>
+          <w:szCs w:val="21"/>
+          <w:lang w:eastAsia="de-DE"/>
+        </w:rPr>
+      </w:pPr>
+    </w:p>
+    <w:p>
+      <w:pPr>
+        <w:shd w:val="clear" w:color="auto" w:fill="1E1E1E"/>
+        <w:spacing w:after="0" w:line="285" w:lineRule="atLeast"/>
+        <w:rPr>
+          <w:rFonts w:ascii="Consolas" w:eastAsia="Times New Roman" w:hAnsi="Consolas" w:cs="Times New Roman"/>
+          <w:color w:val="D4D4D4"/>
+          <w:sz w:val="21"/>
+          <w:szCs w:val="21"/>
+          <w:lang w:eastAsia="de-DE"/>
+        </w:rPr>
+      </w:pPr>
+      <w:r>
+        <w:rPr>
+          <w:rFonts w:ascii="Consolas" w:eastAsia="Times New Roman" w:hAnsi="Consolas" w:cs="Times New Roman"/>
+          <w:color w:val="D4D4D4"/>
+          <w:sz w:val="21"/>
+          <w:szCs w:val="21"/>
+          <w:lang w:eastAsia="de-DE"/>
+        </w:rPr>
+        <w:t xml:space="preserve">    </w:t>
+      </w:r>
+      <w:proofErr w:type="spellStart"/>
+      <w:r>
+        <w:rPr>
+          <w:rFonts w:ascii="Consolas" w:eastAsia="Times New Roman" w:hAnsi="Consolas" w:cs="Times New Roman"/>
+          <w:color w:val="DCDCAA"/>
+          <w:sz w:val="21"/>
+          <w:szCs w:val="21"/>
+          <w:lang w:eastAsia="de-DE"/>
+        </w:rPr>
+        <w:t>withdraw</w:t>
+      </w:r>
+      <w:proofErr w:type="spellEnd"/>
+      <w:r>
+        <w:rPr>
+          <w:rFonts w:ascii="Consolas" w:eastAsia="Times New Roman" w:hAnsi="Consolas" w:cs="Times New Roman"/>
+          <w:color w:val="D4D4D4"/>
+          <w:sz w:val="21"/>
+          <w:szCs w:val="21"/>
+          <w:lang w:eastAsia="de-DE"/>
+        </w:rPr>
+        <w:t>(</w:t>
+      </w:r>
+      <w:proofErr w:type="spellStart"/>
+      <w:r>
+        <w:rPr>
+          <w:rFonts w:ascii="Consolas" w:eastAsia="Times New Roman" w:hAnsi="Consolas" w:cs="Times New Roman"/>
+          <w:color w:val="9CDCFE"/>
+          <w:sz w:val="21"/>
+          <w:szCs w:val="21"/>
+          <w:lang w:eastAsia="de-DE"/>
+        </w:rPr>
+        <w:t>amount</w:t>
+      </w:r>
+      <w:proofErr w:type="spellEnd"/>
+      <w:r>
+        <w:rPr>
+          <w:rFonts w:ascii="Consolas" w:eastAsia="Times New Roman" w:hAnsi="Consolas" w:cs="Times New Roman"/>
+          <w:color w:val="D4D4D4"/>
+          <w:sz w:val="21"/>
+          <w:szCs w:val="21"/>
+          <w:lang w:eastAsia="de-DE"/>
+        </w:rPr>
+        <w:t>) {</w:t>
+      </w:r>
+    </w:p>
+    <w:p>
+      <w:pPr>
+        <w:shd w:val="clear" w:color="auto" w:fill="1E1E1E"/>
+        <w:spacing w:after="0" w:line="285" w:lineRule="atLeast"/>
+        <w:rPr>
+          <w:rFonts w:ascii="Consolas" w:eastAsia="Times New Roman" w:hAnsi="Consolas" w:cs="Times New Roman"/>
+          <w:color w:val="D4D4D4"/>
+          <w:sz w:val="21"/>
+          <w:szCs w:val="21"/>
+          <w:lang w:eastAsia="de-DE"/>
+        </w:rPr>
+      </w:pPr>
+      <w:r>
+        <w:rPr>
+          <w:rFonts w:ascii="Consolas" w:eastAsia="Times New Roman" w:hAnsi="Consolas" w:cs="Times New Roman"/>
+          <w:color w:val="D4D4D4"/>
+          <w:sz w:val="21"/>
+          <w:szCs w:val="21"/>
+          <w:lang w:eastAsia="de-DE"/>
+        </w:rPr>
+        <w:t xml:space="preserve">        </w:t>
+      </w:r>
+      <w:proofErr w:type="spellStart"/>
+      <w:r>
+        <w:rPr>
+          <w:rFonts w:ascii="Consolas" w:eastAsia="Times New Roman" w:hAnsi="Consolas" w:cs="Times New Roman"/>
+          <w:color w:val="C586C0"/>
+          <w:sz w:val="21"/>
+          <w:szCs w:val="21"/>
+          <w:lang w:eastAsia="de-DE"/>
+        </w:rPr>
+        <w:t>if</w:t>
+      </w:r>
+      <w:proofErr w:type="spellEnd"/>
+      <w:r>
+        <w:rPr>
+          <w:rFonts w:ascii="Consolas" w:eastAsia="Times New Roman" w:hAnsi="Consolas" w:cs="Times New Roman"/>
+          <w:color w:val="D4D4D4"/>
+          <w:sz w:val="21"/>
+          <w:szCs w:val="21"/>
+          <w:lang w:eastAsia="de-DE"/>
+        </w:rPr>
+        <w:t xml:space="preserve"> (</w:t>
+      </w:r>
+      <w:proofErr w:type="spellStart"/>
+      <w:r>
+        <w:rPr>
+          <w:rFonts w:ascii="Consolas" w:eastAsia="Times New Roman" w:hAnsi="Consolas" w:cs="Times New Roman"/>
+          <w:color w:val="569CD6"/>
+          <w:sz w:val="21"/>
+          <w:szCs w:val="21"/>
+          <w:lang w:eastAsia="de-DE"/>
+        </w:rPr>
+        <w:t>this</w:t>
+      </w:r>
+      <w:r>
+        <w:rPr>
+          <w:rFonts w:ascii="Consolas" w:eastAsia="Times New Roman" w:hAnsi="Consolas" w:cs="Times New Roman"/>
+          <w:color w:val="D4D4D4"/>
+          <w:sz w:val="21"/>
+          <w:szCs w:val="21"/>
+          <w:lang w:eastAsia="de-DE"/>
+        </w:rPr>
+        <w:t>.</w:t>
+      </w:r>
+      <w:r>
+        <w:rPr>
+          <w:rFonts w:ascii="Consolas" w:eastAsia="Times New Roman" w:hAnsi="Consolas" w:cs="Times New Roman"/>
+          <w:color w:val="DCDCAA"/>
+          <w:sz w:val="21"/>
+          <w:szCs w:val="21"/>
+          <w:lang w:eastAsia="de-DE"/>
+        </w:rPr>
+        <w:t>getBalance</w:t>
+      </w:r>
+      <w:proofErr w:type="spellEnd"/>
+      <w:r>
+        <w:rPr>
+          <w:rFonts w:ascii="Consolas" w:eastAsia="Times New Roman" w:hAnsi="Consolas" w:cs="Times New Roman"/>
+          <w:color w:val="D4D4D4"/>
+          <w:sz w:val="21"/>
+          <w:szCs w:val="21"/>
+          <w:lang w:eastAsia="de-DE"/>
+        </w:rPr>
+        <w:t xml:space="preserve">() - </w:t>
+      </w:r>
+      <w:proofErr w:type="spellStart"/>
+      <w:r>
+        <w:rPr>
+          <w:rFonts w:ascii="Consolas" w:eastAsia="Times New Roman" w:hAnsi="Consolas" w:cs="Times New Roman"/>
+          <w:color w:val="9CDCFE"/>
+          <w:sz w:val="21"/>
+          <w:szCs w:val="21"/>
+          <w:lang w:eastAsia="de-DE"/>
+        </w:rPr>
+        <w:t>amount</w:t>
+      </w:r>
+      <w:proofErr w:type="spellEnd"/>
+      <w:r>
+        <w:rPr>
+          <w:rFonts w:ascii="Consolas" w:eastAsia="Times New Roman" w:hAnsi="Consolas" w:cs="Times New Roman"/>
+          <w:color w:val="D4D4D4"/>
+          <w:sz w:val="21"/>
+          <w:szCs w:val="21"/>
+          <w:lang w:eastAsia="de-DE"/>
+        </w:rPr>
+        <w:t xml:space="preserve"> &lt; </w:t>
+      </w:r>
+      <w:r>
+        <w:rPr>
+          <w:rFonts w:ascii="Consolas" w:eastAsia="Times New Roman" w:hAnsi="Consolas" w:cs="Times New Roman"/>
+          <w:color w:val="B5CEA8"/>
+          <w:sz w:val="21"/>
+          <w:szCs w:val="21"/>
+          <w:lang w:eastAsia="de-DE"/>
+        </w:rPr>
+        <w:t>0</w:t>
+      </w:r>
+      <w:r>
+        <w:rPr>
+          <w:rFonts w:ascii="Consolas" w:eastAsia="Times New Roman" w:hAnsi="Consolas" w:cs="Times New Roman"/>
+          <w:color w:val="D4D4D4"/>
+          <w:sz w:val="21"/>
+          <w:szCs w:val="21"/>
+          <w:lang w:eastAsia="de-DE"/>
+        </w:rPr>
+        <w:t>) {</w:t>
+      </w:r>
+    </w:p>
+    <w:p>
+      <w:pPr>
+        <w:shd w:val="clear" w:color="auto" w:fill="1E1E1E"/>
+        <w:spacing w:after="0" w:line="285" w:lineRule="atLeast"/>
+        <w:rPr>
+          <w:rFonts w:ascii="Consolas" w:eastAsia="Times New Roman" w:hAnsi="Consolas" w:cs="Times New Roman"/>
+          <w:color w:val="D4D4D4"/>
+          <w:sz w:val="21"/>
+          <w:szCs w:val="21"/>
+          <w:lang w:eastAsia="de-DE"/>
+        </w:rPr>
+      </w:pPr>
+      <w:r>
+        <w:rPr>
+          <w:rFonts w:ascii="Consolas" w:eastAsia="Times New Roman" w:hAnsi="Consolas" w:cs="Times New Roman"/>
+          <w:color w:val="D4D4D4"/>
+          <w:sz w:val="21"/>
+          <w:szCs w:val="21"/>
+          <w:lang w:eastAsia="de-DE"/>
+        </w:rPr>
+        <w:t xml:space="preserve">            </w:t>
+      </w:r>
+      <w:r>
+        <w:rPr>
+          <w:rFonts w:ascii="Consolas" w:eastAsia="Times New Roman" w:hAnsi="Consolas" w:cs="Times New Roman"/>
+          <w:color w:val="4EC9B0"/>
+          <w:sz w:val="21"/>
+          <w:szCs w:val="21"/>
+          <w:lang w:eastAsia="de-DE"/>
+        </w:rPr>
+        <w:t>console</w:t>
+      </w:r>
+      <w:r>
+        <w:rPr>
+          <w:rFonts w:ascii="Consolas" w:eastAsia="Times New Roman" w:hAnsi="Consolas" w:cs="Times New Roman"/>
+          <w:color w:val="D4D4D4"/>
+          <w:sz w:val="21"/>
+          <w:szCs w:val="21"/>
+          <w:lang w:eastAsia="de-DE"/>
+        </w:rPr>
+        <w:t>.</w:t>
+      </w:r>
+      <w:r>
+        <w:rPr>
+          <w:rFonts w:ascii="Consolas" w:eastAsia="Times New Roman" w:hAnsi="Consolas" w:cs="Times New Roman"/>
+          <w:color w:val="DCDCAA"/>
+          <w:sz w:val="21"/>
+          <w:szCs w:val="21"/>
+          <w:lang w:eastAsia="de-DE"/>
+        </w:rPr>
+        <w:t>log</w:t>
+      </w:r>
+      <w:r>
+        <w:rPr>
+          <w:rFonts w:ascii="Consolas" w:eastAsia="Times New Roman" w:hAnsi="Consolas" w:cs="Times New Roman"/>
+          <w:color w:val="D4D4D4"/>
+          <w:sz w:val="21"/>
+          <w:szCs w:val="21"/>
+          <w:lang w:eastAsia="de-DE"/>
+        </w:rPr>
+        <w:t>(</w:t>
+      </w:r>
+      <w:r>
+        <w:rPr>
+          <w:rFonts w:ascii="Consolas" w:eastAsia="Times New Roman" w:hAnsi="Consolas" w:cs="Times New Roman"/>
+          <w:color w:val="CE9178"/>
+          <w:sz w:val="21"/>
+          <w:szCs w:val="21"/>
+          <w:lang w:eastAsia="de-DE"/>
+        </w:rPr>
+        <w:t>"FEHLER!"</w:t>
+      </w:r>
+      <w:r>
+        <w:rPr>
+          <w:rFonts w:ascii="Consolas" w:eastAsia="Times New Roman" w:hAnsi="Consolas" w:cs="Times New Roman"/>
+          <w:color w:val="D4D4D4"/>
+          <w:sz w:val="21"/>
+          <w:szCs w:val="21"/>
+          <w:lang w:eastAsia="de-DE"/>
+        </w:rPr>
+        <w:t>);</w:t>
+      </w:r>
+    </w:p>
+    <w:p>
+      <w:pPr>
+        <w:shd w:val="clear" w:color="auto" w:fill="1E1E1E"/>
+        <w:spacing w:after="0" w:line="285" w:lineRule="atLeast"/>
+        <w:rPr>
+          <w:rFonts w:ascii="Consolas" w:eastAsia="Times New Roman" w:hAnsi="Consolas" w:cs="Times New Roman"/>
+          <w:color w:val="D4D4D4"/>
+          <w:sz w:val="21"/>
+          <w:szCs w:val="21"/>
+          <w:lang w:eastAsia="de-DE"/>
+        </w:rPr>
+      </w:pPr>
+      <w:r>
+        <w:rPr>
+          <w:rFonts w:ascii="Consolas" w:eastAsia="Times New Roman" w:hAnsi="Consolas" w:cs="Times New Roman"/>
+          <w:color w:val="D4D4D4"/>
+          <w:sz w:val="21"/>
+          <w:szCs w:val="21"/>
+          <w:lang w:eastAsia="de-DE"/>
+        </w:rPr>
+        <w:t xml:space="preserve">        } </w:t>
+      </w:r>
+      <w:proofErr w:type="spellStart"/>
+      <w:r>
+        <w:rPr>
+          <w:rFonts w:ascii="Consolas" w:eastAsia="Times New Roman" w:hAnsi="Consolas" w:cs="Times New Roman"/>
+          <w:color w:val="C586C0"/>
+          <w:sz w:val="21"/>
+          <w:szCs w:val="21"/>
+          <w:lang w:eastAsia="de-DE"/>
+        </w:rPr>
+        <w:t>else</w:t>
+      </w:r>
+      <w:proofErr w:type="spellEnd"/>
+      <w:r>
+        <w:rPr>
+          <w:rFonts w:ascii="Consolas" w:eastAsia="Times New Roman" w:hAnsi="Consolas" w:cs="Times New Roman"/>
+          <w:color w:val="D4D4D4"/>
+          <w:sz w:val="21"/>
+          <w:szCs w:val="21"/>
+          <w:lang w:eastAsia="de-DE"/>
+        </w:rPr>
+        <w:t xml:space="preserve"> {</w:t>
+      </w:r>
+    </w:p>
+    <w:p>
+      <w:pPr>
+        <w:shd w:val="clear" w:color="auto" w:fill="1E1E1E"/>
+        <w:spacing w:after="0" w:line="285" w:lineRule="atLeast"/>
+        <w:rPr>
+          <w:rFonts w:ascii="Consolas" w:eastAsia="Times New Roman" w:hAnsi="Consolas" w:cs="Times New Roman"/>
+          <w:color w:val="D4D4D4"/>
+          <w:sz w:val="21"/>
+          <w:szCs w:val="21"/>
+          <w:lang w:eastAsia="de-DE"/>
+        </w:rPr>
+      </w:pPr>
+      <w:r>
+        <w:rPr>
+          <w:rFonts w:ascii="Consolas" w:eastAsia="Times New Roman" w:hAnsi="Consolas" w:cs="Times New Roman"/>
+          <w:color w:val="D4D4D4"/>
+          <w:sz w:val="21"/>
+          <w:szCs w:val="21"/>
+          <w:lang w:eastAsia="de-DE"/>
+        </w:rPr>
+        <w:t xml:space="preserve">            </w:t>
+      </w:r>
+      <w:proofErr w:type="spellStart"/>
+      <w:r>
+        <w:rPr>
+          <w:rFonts w:ascii="Consolas" w:eastAsia="Times New Roman" w:hAnsi="Consolas" w:cs="Times New Roman"/>
+          <w:color w:val="569CD6"/>
+          <w:sz w:val="21"/>
+          <w:szCs w:val="21"/>
+          <w:lang w:eastAsia="de-DE"/>
+        </w:rPr>
+        <w:t>this</w:t>
+      </w:r>
+      <w:proofErr w:type="spellEnd"/>
+      <w:r>
+        <w:rPr>
+          <w:rFonts w:ascii="Consolas" w:eastAsia="Times New Roman" w:hAnsi="Consolas" w:cs="Times New Roman"/>
+          <w:color w:val="D4D4D4"/>
+          <w:sz w:val="21"/>
+          <w:szCs w:val="21"/>
+          <w:lang w:eastAsia="de-DE"/>
+        </w:rPr>
+        <w:t>.</w:t>
+      </w:r>
+      <w:r>
+        <w:rPr>
+          <w:rFonts w:ascii="Consolas" w:eastAsia="Times New Roman" w:hAnsi="Consolas" w:cs="Times New Roman"/>
+          <w:color w:val="9CDCFE"/>
+          <w:sz w:val="21"/>
+          <w:szCs w:val="21"/>
+          <w:lang w:eastAsia="de-DE"/>
+        </w:rPr>
+        <w:t>_</w:t>
+      </w:r>
+      <w:proofErr w:type="spellStart"/>
+      <w:r>
+        <w:rPr>
+          <w:rFonts w:ascii="Consolas" w:eastAsia="Times New Roman" w:hAnsi="Consolas" w:cs="Times New Roman"/>
+          <w:color w:val="9CDCFE"/>
+          <w:sz w:val="21"/>
+          <w:szCs w:val="21"/>
+          <w:lang w:eastAsia="de-DE"/>
+        </w:rPr>
+        <w:t>withdraws</w:t>
+      </w:r>
+      <w:r>
+        <w:rPr>
+          <w:rFonts w:ascii="Consolas" w:eastAsia="Times New Roman" w:hAnsi="Consolas" w:cs="Times New Roman"/>
+          <w:color w:val="D4D4D4"/>
+          <w:sz w:val="21"/>
+          <w:szCs w:val="21"/>
+          <w:lang w:eastAsia="de-DE"/>
+        </w:rPr>
+        <w:t>.</w:t>
+      </w:r>
+      <w:r>
+        <w:rPr>
+          <w:rFonts w:ascii="Consolas" w:eastAsia="Times New Roman" w:hAnsi="Consolas" w:cs="Times New Roman"/>
+          <w:color w:val="DCDCAA"/>
+          <w:sz w:val="21"/>
+          <w:szCs w:val="21"/>
+          <w:lang w:eastAsia="de-DE"/>
+        </w:rPr>
+        <w:t>push</w:t>
+      </w:r>
+      <w:proofErr w:type="spellEnd"/>
+      <w:r>
+        <w:rPr>
+          <w:rFonts w:ascii="Consolas" w:eastAsia="Times New Roman" w:hAnsi="Consolas" w:cs="Times New Roman"/>
+          <w:color w:val="D4D4D4"/>
+          <w:sz w:val="21"/>
+          <w:szCs w:val="21"/>
+          <w:lang w:eastAsia="de-DE"/>
+        </w:rPr>
+        <w:t>(</w:t>
+      </w:r>
+      <w:proofErr w:type="spellStart"/>
+      <w:r>
+        <w:rPr>
+          <w:rFonts w:ascii="Consolas" w:eastAsia="Times New Roman" w:hAnsi="Consolas" w:cs="Times New Roman"/>
+          <w:color w:val="9CDCFE"/>
+          <w:sz w:val="21"/>
+          <w:szCs w:val="21"/>
+          <w:lang w:eastAsia="de-DE"/>
+        </w:rPr>
+        <w:t>amount</w:t>
+      </w:r>
+      <w:proofErr w:type="spellEnd"/>
+      <w:r>
+        <w:rPr>
+          <w:rFonts w:ascii="Consolas" w:eastAsia="Times New Roman" w:hAnsi="Consolas" w:cs="Times New Roman"/>
+          <w:color w:val="D4D4D4"/>
+          <w:sz w:val="21"/>
+          <w:szCs w:val="21"/>
+          <w:lang w:eastAsia="de-DE"/>
+        </w:rPr>
+        <w:t>);</w:t>
+      </w:r>
+    </w:p>
+    <w:p>
+      <w:pPr>
+        <w:shd w:val="clear" w:color="auto" w:fill="1E1E1E"/>
+        <w:spacing w:after="0" w:line="285" w:lineRule="atLeast"/>
+        <w:rPr>
+          <w:rFonts w:ascii="Consolas" w:eastAsia="Times New Roman" w:hAnsi="Consolas" w:cs="Times New Roman"/>
+          <w:color w:val="D4D4D4"/>
+          <w:sz w:val="21"/>
+          <w:szCs w:val="21"/>
+          <w:lang w:eastAsia="de-DE"/>
+        </w:rPr>
+      </w:pPr>
+      <w:r>
+        <w:rPr>
+          <w:rFonts w:ascii="Consolas" w:eastAsia="Times New Roman" w:hAnsi="Consolas" w:cs="Times New Roman"/>
+          <w:color w:val="D4D4D4"/>
+          <w:sz w:val="21"/>
+          <w:szCs w:val="21"/>
+          <w:lang w:eastAsia="de-DE"/>
+        </w:rPr>
+        <w:t xml:space="preserve">        }</w:t>
+      </w:r>
+    </w:p>
+    <w:p>
+      <w:pPr>
+        <w:shd w:val="clear" w:color="auto" w:fill="1E1E1E"/>
+        <w:spacing w:after="0" w:line="285" w:lineRule="atLeast"/>
+        <w:rPr>
+          <w:rFonts w:ascii="Consolas" w:eastAsia="Times New Roman" w:hAnsi="Consolas" w:cs="Times New Roman"/>
+          <w:color w:val="D4D4D4"/>
+          <w:sz w:val="21"/>
+          <w:szCs w:val="21"/>
+          <w:lang w:eastAsia="de-DE"/>
+        </w:rPr>
+      </w:pPr>
+      <w:r>
+        <w:rPr>
+          <w:rFonts w:ascii="Consolas" w:eastAsia="Times New Roman" w:hAnsi="Consolas" w:cs="Times New Roman"/>
+          <w:color w:val="D4D4D4"/>
+          <w:sz w:val="21"/>
+          <w:szCs w:val="21"/>
+          <w:lang w:eastAsia="de-DE"/>
+        </w:rPr>
+        <w:t xml:space="preserve">    }</w:t>
+      </w:r>
+    </w:p>
+    <w:p>
+      <w:pPr>
+        <w:shd w:val="clear" w:color="auto" w:fill="1E1E1E"/>
+        <w:spacing w:after="0" w:line="285" w:lineRule="atLeast"/>
+        <w:rPr>
+          <w:rFonts w:ascii="Consolas" w:eastAsia="Times New Roman" w:hAnsi="Consolas" w:cs="Times New Roman"/>
+          <w:color w:val="D4D4D4"/>
+          <w:sz w:val="21"/>
+          <w:szCs w:val="21"/>
+          <w:lang w:eastAsia="de-DE"/>
+        </w:rPr>
+      </w:pPr>
+    </w:p>
+    <w:p>
+      <w:pPr>
+        <w:shd w:val="clear" w:color="auto" w:fill="1E1E1E"/>
+        <w:spacing w:after="0" w:line="285" w:lineRule="atLeast"/>
+        <w:rPr>
+          <w:rFonts w:ascii="Consolas" w:eastAsia="Times New Roman" w:hAnsi="Consolas" w:cs="Times New Roman"/>
+          <w:color w:val="D4D4D4"/>
+          <w:sz w:val="21"/>
+          <w:szCs w:val="21"/>
+          <w:lang w:eastAsia="de-DE"/>
+        </w:rPr>
+      </w:pPr>
+      <w:r>
+        <w:rPr>
+          <w:rFonts w:ascii="Consolas" w:eastAsia="Times New Roman" w:hAnsi="Consolas" w:cs="Times New Roman"/>
+          <w:color w:val="D4D4D4"/>
+          <w:sz w:val="21"/>
+          <w:szCs w:val="21"/>
+          <w:lang w:eastAsia="de-DE"/>
+        </w:rPr>
+        <w:t xml:space="preserve">    </w:t>
+      </w:r>
+      <w:proofErr w:type="spellStart"/>
+      <w:r>
+        <w:rPr>
+          <w:rFonts w:ascii="Consolas" w:eastAsia="Times New Roman" w:hAnsi="Consolas" w:cs="Times New Roman"/>
+          <w:color w:val="DCDCAA"/>
+          <w:sz w:val="21"/>
+          <w:szCs w:val="21"/>
+          <w:lang w:eastAsia="de-DE"/>
+        </w:rPr>
+        <w:t>getBalance</w:t>
+      </w:r>
+      <w:proofErr w:type="spellEnd"/>
+      <w:r>
+        <w:rPr>
+          <w:rFonts w:ascii="Consolas" w:eastAsia="Times New Roman" w:hAnsi="Consolas" w:cs="Times New Roman"/>
+          <w:color w:val="D4D4D4"/>
+          <w:sz w:val="21"/>
+          <w:szCs w:val="21"/>
+          <w:lang w:eastAsia="de-DE"/>
+        </w:rPr>
+        <w:t>() {</w:t>
+      </w:r>
+    </w:p>
+    <w:p>
+      <w:pPr>
+        <w:shd w:val="clear" w:color="auto" w:fill="1E1E1E"/>
+        <w:spacing w:after="0" w:line="285" w:lineRule="atLeast"/>
+        <w:rPr>
+          <w:rFonts w:ascii="Consolas" w:eastAsia="Times New Roman" w:hAnsi="Consolas" w:cs="Times New Roman"/>
+          <w:color w:val="D4D4D4"/>
+          <w:sz w:val="21"/>
+          <w:szCs w:val="21"/>
+          <w:lang w:eastAsia="de-DE"/>
+        </w:rPr>
+      </w:pPr>
+      <w:r>
+        <w:rPr>
+          <w:rFonts w:ascii="Consolas" w:eastAsia="Times New Roman" w:hAnsi="Consolas" w:cs="Times New Roman"/>
+          <w:color w:val="D4D4D4"/>
+          <w:sz w:val="21"/>
+          <w:szCs w:val="21"/>
+          <w:lang w:eastAsia="de-DE"/>
+        </w:rPr>
+        <w:t xml:space="preserve">        </w:t>
+      </w:r>
+      <w:proofErr w:type="spellStart"/>
+      <w:r>
+        <w:rPr>
+          <w:rFonts w:ascii="Consolas" w:eastAsia="Times New Roman" w:hAnsi="Consolas" w:cs="Times New Roman"/>
+          <w:color w:val="569CD6"/>
+          <w:sz w:val="21"/>
+          <w:szCs w:val="21"/>
+          <w:lang w:eastAsia="de-DE"/>
+        </w:rPr>
+        <w:t>let</w:t>
+      </w:r>
+      <w:proofErr w:type="spellEnd"/>
+      <w:r>
+        <w:rPr>
+          <w:rFonts w:ascii="Consolas" w:eastAsia="Times New Roman" w:hAnsi="Consolas" w:cs="Times New Roman"/>
+          <w:color w:val="D4D4D4"/>
+          <w:sz w:val="21"/>
+          <w:szCs w:val="21"/>
+          <w:lang w:eastAsia="de-DE"/>
+        </w:rPr>
+        <w:t xml:space="preserve"> </w:t>
+      </w:r>
+      <w:proofErr w:type="spellStart"/>
+      <w:r>
+        <w:rPr>
+          <w:rFonts w:ascii="Consolas" w:eastAsia="Times New Roman" w:hAnsi="Consolas" w:cs="Times New Roman"/>
+          <w:color w:val="9CDCFE"/>
+          <w:sz w:val="21"/>
+          <w:szCs w:val="21"/>
+          <w:lang w:eastAsia="de-DE"/>
+        </w:rPr>
+        <w:t>balance</w:t>
+      </w:r>
+      <w:proofErr w:type="spellEnd"/>
+      <w:r>
+        <w:rPr>
+          <w:rFonts w:ascii="Consolas" w:eastAsia="Times New Roman" w:hAnsi="Consolas" w:cs="Times New Roman"/>
+          <w:color w:val="D4D4D4"/>
+          <w:sz w:val="21"/>
+          <w:szCs w:val="21"/>
+          <w:lang w:eastAsia="de-DE"/>
+        </w:rPr>
+        <w:t xml:space="preserve"> = </w:t>
+      </w:r>
+      <w:proofErr w:type="spellStart"/>
+      <w:r>
+        <w:rPr>
+          <w:rFonts w:ascii="Consolas" w:eastAsia="Times New Roman" w:hAnsi="Consolas" w:cs="Times New Roman"/>
+          <w:color w:val="569CD6"/>
+          <w:sz w:val="21"/>
+          <w:szCs w:val="21"/>
+          <w:lang w:eastAsia="de-DE"/>
+        </w:rPr>
+        <w:t>this</w:t>
+      </w:r>
+      <w:proofErr w:type="spellEnd"/>
+      <w:r>
+        <w:rPr>
+          <w:rFonts w:ascii="Consolas" w:eastAsia="Times New Roman" w:hAnsi="Consolas" w:cs="Times New Roman"/>
+          <w:color w:val="D4D4D4"/>
+          <w:sz w:val="21"/>
+          <w:szCs w:val="21"/>
+          <w:lang w:eastAsia="de-DE"/>
+        </w:rPr>
+        <w:t>.</w:t>
+      </w:r>
+      <w:r>
+        <w:rPr>
+          <w:rFonts w:ascii="Consolas" w:eastAsia="Times New Roman" w:hAnsi="Consolas" w:cs="Times New Roman"/>
+          <w:color w:val="9CDCFE"/>
+          <w:sz w:val="21"/>
+          <w:szCs w:val="21"/>
+          <w:lang w:eastAsia="de-DE"/>
+        </w:rPr>
+        <w:t>_</w:t>
+      </w:r>
+      <w:proofErr w:type="spellStart"/>
+      <w:r>
+        <w:rPr>
+          <w:rFonts w:ascii="Consolas" w:eastAsia="Times New Roman" w:hAnsi="Consolas" w:cs="Times New Roman"/>
+          <w:color w:val="9CDCFE"/>
+          <w:sz w:val="21"/>
+          <w:szCs w:val="21"/>
+          <w:lang w:eastAsia="de-DE"/>
+        </w:rPr>
+        <w:t>initialBalance</w:t>
+      </w:r>
+      <w:proofErr w:type="spellEnd"/>
+      <w:r>
+        <w:rPr>
+          <w:rFonts w:ascii="Consolas" w:eastAsia="Times New Roman" w:hAnsi="Consolas" w:cs="Times New Roman"/>
+          <w:color w:val="D4D4D4"/>
+          <w:sz w:val="21"/>
+          <w:szCs w:val="21"/>
+          <w:lang w:eastAsia="de-DE"/>
+        </w:rPr>
+        <w:t>;</w:t>
+      </w:r>
+    </w:p>
+    <w:p>
+      <w:pPr>
+        <w:shd w:val="clear" w:color="auto" w:fill="1E1E1E"/>
+        <w:spacing w:after="0" w:line="285" w:lineRule="atLeast"/>
+        <w:rPr>
+          <w:rFonts w:ascii="Consolas" w:eastAsia="Times New Roman" w:hAnsi="Consolas" w:cs="Times New Roman"/>
+          <w:color w:val="D4D4D4"/>
+          <w:sz w:val="21"/>
+          <w:szCs w:val="21"/>
+          <w:lang w:eastAsia="de-DE"/>
+        </w:rPr>
+      </w:pPr>
+      <w:r>
+        <w:rPr>
+          <w:rFonts w:ascii="Consolas" w:eastAsia="Times New Roman" w:hAnsi="Consolas" w:cs="Times New Roman"/>
+          <w:color w:val="D4D4D4"/>
+          <w:sz w:val="21"/>
+          <w:szCs w:val="21"/>
+          <w:lang w:eastAsia="de-DE"/>
+        </w:rPr>
+        <w:t xml:space="preserve">        </w:t>
+      </w:r>
+      <w:proofErr w:type="spellStart"/>
+      <w:r>
+        <w:rPr>
+          <w:rFonts w:ascii="Consolas" w:eastAsia="Times New Roman" w:hAnsi="Consolas" w:cs="Times New Roman"/>
+          <w:color w:val="C586C0"/>
+          <w:sz w:val="21"/>
+          <w:szCs w:val="21"/>
+          <w:lang w:eastAsia="de-DE"/>
+        </w:rPr>
+        <w:t>for</w:t>
+      </w:r>
+      <w:proofErr w:type="spellEnd"/>
+      <w:r>
+        <w:rPr>
+          <w:rFonts w:ascii="Consolas" w:eastAsia="Times New Roman" w:hAnsi="Consolas" w:cs="Times New Roman"/>
+          <w:color w:val="D4D4D4"/>
+          <w:sz w:val="21"/>
+          <w:szCs w:val="21"/>
+          <w:lang w:eastAsia="de-DE"/>
+        </w:rPr>
+        <w:t>(</w:t>
+      </w:r>
+      <w:proofErr w:type="spellStart"/>
+      <w:r>
+        <w:rPr>
+          <w:rFonts w:ascii="Consolas" w:eastAsia="Times New Roman" w:hAnsi="Consolas" w:cs="Times New Roman"/>
+          <w:color w:val="569CD6"/>
+          <w:sz w:val="21"/>
+          <w:szCs w:val="21"/>
+          <w:lang w:eastAsia="de-DE"/>
+        </w:rPr>
+        <w:t>let</w:t>
+      </w:r>
+      <w:proofErr w:type="spellEnd"/>
+      <w:r>
+        <w:rPr>
+          <w:rFonts w:ascii="Consolas" w:eastAsia="Times New Roman" w:hAnsi="Consolas" w:cs="Times New Roman"/>
+          <w:color w:val="D4D4D4"/>
+          <w:sz w:val="21"/>
+          <w:szCs w:val="21"/>
+          <w:lang w:eastAsia="de-DE"/>
+        </w:rPr>
+        <w:t xml:space="preserve"> </w:t>
+      </w:r>
+      <w:proofErr w:type="spellStart"/>
+      <w:r>
+        <w:rPr>
+          <w:rFonts w:ascii="Consolas" w:eastAsia="Times New Roman" w:hAnsi="Consolas" w:cs="Times New Roman"/>
+          <w:color w:val="9CDCFE"/>
+          <w:sz w:val="21"/>
+          <w:szCs w:val="21"/>
+          <w:lang w:eastAsia="de-DE"/>
+        </w:rPr>
+        <w:t>withdraw</w:t>
+      </w:r>
+      <w:proofErr w:type="spellEnd"/>
+      <w:r>
+        <w:rPr>
+          <w:rFonts w:ascii="Consolas" w:eastAsia="Times New Roman" w:hAnsi="Consolas" w:cs="Times New Roman"/>
+          <w:color w:val="D4D4D4"/>
+          <w:sz w:val="21"/>
+          <w:szCs w:val="21"/>
+          <w:lang w:eastAsia="de-DE"/>
+        </w:rPr>
+        <w:t xml:space="preserve"> </w:t>
+      </w:r>
+      <w:proofErr w:type="spellStart"/>
+      <w:r>
+        <w:rPr>
+          <w:rFonts w:ascii="Consolas" w:eastAsia="Times New Roman" w:hAnsi="Consolas" w:cs="Times New Roman"/>
+          <w:color w:val="569CD6"/>
+          <w:sz w:val="21"/>
+          <w:szCs w:val="21"/>
+          <w:lang w:eastAsia="de-DE"/>
+        </w:rPr>
+        <w:t>of</w:t>
+      </w:r>
+      <w:proofErr w:type="spellEnd"/>
+      <w:r>
+        <w:rPr>
+          <w:rFonts w:ascii="Consolas" w:eastAsia="Times New Roman" w:hAnsi="Consolas" w:cs="Times New Roman"/>
+          <w:color w:val="D4D4D4"/>
+          <w:sz w:val="21"/>
+          <w:szCs w:val="21"/>
+          <w:lang w:eastAsia="de-DE"/>
+        </w:rPr>
+        <w:t xml:space="preserve"> </w:t>
+      </w:r>
+      <w:proofErr w:type="spellStart"/>
+      <w:r>
+        <w:rPr>
+          <w:rFonts w:ascii="Consolas" w:eastAsia="Times New Roman" w:hAnsi="Consolas" w:cs="Times New Roman"/>
+          <w:color w:val="569CD6"/>
+          <w:sz w:val="21"/>
+          <w:szCs w:val="21"/>
+          <w:lang w:eastAsia="de-DE"/>
+        </w:rPr>
+        <w:t>this</w:t>
+      </w:r>
+      <w:proofErr w:type="spellEnd"/>
+      <w:r>
+        <w:rPr>
+          <w:rFonts w:ascii="Consolas" w:eastAsia="Times New Roman" w:hAnsi="Consolas" w:cs="Times New Roman"/>
+          <w:color w:val="D4D4D4"/>
+          <w:sz w:val="21"/>
+          <w:szCs w:val="21"/>
+          <w:lang w:eastAsia="de-DE"/>
+        </w:rPr>
+        <w:t>.</w:t>
+      </w:r>
+      <w:r>
+        <w:rPr>
+          <w:rFonts w:ascii="Consolas" w:eastAsia="Times New Roman" w:hAnsi="Consolas" w:cs="Times New Roman"/>
+          <w:color w:val="9CDCFE"/>
+          <w:sz w:val="21"/>
+          <w:szCs w:val="21"/>
+          <w:lang w:eastAsia="de-DE"/>
+        </w:rPr>
+        <w:t>_</w:t>
+      </w:r>
+      <w:proofErr w:type="spellStart"/>
+      <w:r>
+        <w:rPr>
+          <w:rFonts w:ascii="Consolas" w:eastAsia="Times New Roman" w:hAnsi="Consolas" w:cs="Times New Roman"/>
+          <w:color w:val="9CDCFE"/>
+          <w:sz w:val="21"/>
+          <w:szCs w:val="21"/>
+          <w:lang w:eastAsia="de-DE"/>
+        </w:rPr>
+        <w:t>withdraws</w:t>
+      </w:r>
+      <w:proofErr w:type="spellEnd"/>
+      <w:r>
+        <w:rPr>
+          <w:rFonts w:ascii="Consolas" w:eastAsia="Times New Roman" w:hAnsi="Consolas" w:cs="Times New Roman"/>
+          <w:color w:val="D4D4D4"/>
+          <w:sz w:val="21"/>
+          <w:szCs w:val="21"/>
+          <w:lang w:eastAsia="de-DE"/>
+        </w:rPr>
+        <w:t>) {</w:t>
+      </w:r>
+    </w:p>
+    <w:p>
+      <w:pPr>
+        <w:shd w:val="clear" w:color="auto" w:fill="1E1E1E"/>
+        <w:spacing w:after="0" w:line="285" w:lineRule="atLeast"/>
+        <w:rPr>
+          <w:rFonts w:ascii="Consolas" w:eastAsia="Times New Roman" w:hAnsi="Consolas" w:cs="Times New Roman"/>
+          <w:color w:val="D4D4D4"/>
+          <w:sz w:val="21"/>
+          <w:szCs w:val="21"/>
+          <w:lang w:eastAsia="de-DE"/>
+        </w:rPr>
+      </w:pPr>
+      <w:r>
+        <w:rPr>
+          <w:rFonts w:ascii="Consolas" w:eastAsia="Times New Roman" w:hAnsi="Consolas" w:cs="Times New Roman"/>
+          <w:color w:val="D4D4D4"/>
+          <w:sz w:val="21"/>
+          <w:szCs w:val="21"/>
+          <w:lang w:eastAsia="de-DE"/>
+        </w:rPr>
+        <w:t xml:space="preserve">            </w:t>
+      </w:r>
+      <w:proofErr w:type="spellStart"/>
+      <w:r>
+        <w:rPr>
+          <w:rFonts w:ascii="Consolas" w:eastAsia="Times New Roman" w:hAnsi="Consolas" w:cs="Times New Roman"/>
+          <w:color w:val="9CDCFE"/>
+          <w:sz w:val="21"/>
+          <w:szCs w:val="21"/>
+          <w:lang w:eastAsia="de-DE"/>
+        </w:rPr>
+        <w:t>balance</w:t>
+      </w:r>
+      <w:proofErr w:type="spellEnd"/>
+      <w:r>
+        <w:rPr>
+          <w:rFonts w:ascii="Consolas" w:eastAsia="Times New Roman" w:hAnsi="Consolas" w:cs="Times New Roman"/>
+          <w:color w:val="D4D4D4"/>
+          <w:sz w:val="21"/>
+          <w:szCs w:val="21"/>
+          <w:lang w:eastAsia="de-DE"/>
+        </w:rPr>
+        <w:t xml:space="preserve"> = </w:t>
+      </w:r>
+      <w:proofErr w:type="spellStart"/>
+      <w:r>
+        <w:rPr>
+          <w:rFonts w:ascii="Consolas" w:eastAsia="Times New Roman" w:hAnsi="Consolas" w:cs="Times New Roman"/>
+          <w:color w:val="9CDCFE"/>
+          <w:sz w:val="21"/>
+          <w:szCs w:val="21"/>
+          <w:lang w:eastAsia="de-DE"/>
+        </w:rPr>
+        <w:t>balance</w:t>
+      </w:r>
+      <w:proofErr w:type="spellEnd"/>
+      <w:r>
+        <w:rPr>
+          <w:rFonts w:ascii="Consolas" w:eastAsia="Times New Roman" w:hAnsi="Consolas" w:cs="Times New Roman"/>
+          <w:color w:val="D4D4D4"/>
+          <w:sz w:val="21"/>
+          <w:szCs w:val="21"/>
+          <w:lang w:eastAsia="de-DE"/>
+        </w:rPr>
+        <w:t xml:space="preserve"> - </w:t>
+      </w:r>
+      <w:proofErr w:type="spellStart"/>
+      <w:r>
+        <w:rPr>
+          <w:rFonts w:ascii="Consolas" w:eastAsia="Times New Roman" w:hAnsi="Consolas" w:cs="Times New Roman"/>
+          <w:color w:val="9CDCFE"/>
+          <w:sz w:val="21"/>
+          <w:szCs w:val="21"/>
+          <w:lang w:eastAsia="de-DE"/>
+        </w:rPr>
+        <w:t>withdraw</w:t>
+      </w:r>
+      <w:proofErr w:type="spellEnd"/>
+      <w:r>
+        <w:rPr>
+          <w:rFonts w:ascii="Consolas" w:eastAsia="Times New Roman" w:hAnsi="Consolas" w:cs="Times New Roman"/>
+          <w:color w:val="D4D4D4"/>
+          <w:sz w:val="21"/>
+          <w:szCs w:val="21"/>
+          <w:lang w:eastAsia="de-DE"/>
+        </w:rPr>
+        <w:t>;</w:t>
+      </w:r>
+    </w:p>
+    <w:p>
+      <w:pPr>
+        <w:shd w:val="clear" w:color="auto" w:fill="1E1E1E"/>
+        <w:spacing w:after="0" w:line="285" w:lineRule="atLeast"/>
+        <w:rPr>
+          <w:rFonts w:ascii="Consolas" w:eastAsia="Times New Roman" w:hAnsi="Consolas" w:cs="Times New Roman"/>
+          <w:color w:val="D4D4D4"/>
+          <w:sz w:val="21"/>
+          <w:szCs w:val="21"/>
+          <w:lang w:eastAsia="de-DE"/>
+        </w:rPr>
+      </w:pPr>
+      <w:r>
+        <w:rPr>
+          <w:rFonts w:ascii="Consolas" w:eastAsia="Times New Roman" w:hAnsi="Consolas" w:cs="Times New Roman"/>
+          <w:color w:val="D4D4D4"/>
+          <w:sz w:val="21"/>
+          <w:szCs w:val="21"/>
+          <w:lang w:eastAsia="de-DE"/>
+        </w:rPr>
+        <w:t xml:space="preserve">        }</w:t>
+      </w:r>
+    </w:p>
+    <w:p>
+      <w:pPr>
+        <w:shd w:val="clear" w:color="auto" w:fill="1E1E1E"/>
+        <w:spacing w:after="0" w:line="285" w:lineRule="atLeast"/>
+        <w:rPr>
+          <w:rFonts w:ascii="Consolas" w:eastAsia="Times New Roman" w:hAnsi="Consolas" w:cs="Times New Roman"/>
+          <w:color w:val="D4D4D4"/>
+          <w:sz w:val="21"/>
+          <w:szCs w:val="21"/>
+          <w:lang w:eastAsia="de-DE"/>
+        </w:rPr>
+      </w:pPr>
+      <w:r>
+        <w:rPr>
+          <w:rFonts w:ascii="Consolas" w:eastAsia="Times New Roman" w:hAnsi="Consolas" w:cs="Times New Roman"/>
+          <w:color w:val="D4D4D4"/>
+          <w:sz w:val="21"/>
+          <w:szCs w:val="21"/>
+          <w:lang w:eastAsia="de-DE"/>
+        </w:rPr>
+        <w:t xml:space="preserve">        </w:t>
+      </w:r>
+      <w:proofErr w:type="spellStart"/>
+      <w:r>
+        <w:rPr>
+          <w:rFonts w:ascii="Consolas" w:eastAsia="Times New Roman" w:hAnsi="Consolas" w:cs="Times New Roman"/>
+          <w:color w:val="C586C0"/>
+          <w:sz w:val="21"/>
+          <w:szCs w:val="21"/>
+          <w:lang w:eastAsia="de-DE"/>
+        </w:rPr>
+        <w:t>return</w:t>
+      </w:r>
+      <w:proofErr w:type="spellEnd"/>
+      <w:r>
+        <w:rPr>
+          <w:rFonts w:ascii="Consolas" w:eastAsia="Times New Roman" w:hAnsi="Consolas" w:cs="Times New Roman"/>
+          <w:color w:val="D4D4D4"/>
+          <w:sz w:val="21"/>
+          <w:szCs w:val="21"/>
+          <w:lang w:eastAsia="de-DE"/>
+        </w:rPr>
+        <w:t xml:space="preserve"> </w:t>
+      </w:r>
+      <w:proofErr w:type="spellStart"/>
+      <w:r>
+        <w:rPr>
+          <w:rFonts w:ascii="Consolas" w:eastAsia="Times New Roman" w:hAnsi="Consolas" w:cs="Times New Roman"/>
+          <w:color w:val="9CDCFE"/>
+          <w:sz w:val="21"/>
+          <w:szCs w:val="21"/>
+          <w:lang w:eastAsia="de-DE"/>
+        </w:rPr>
+        <w:t>balance</w:t>
+      </w:r>
+      <w:proofErr w:type="spellEnd"/>
+      <w:r>
+        <w:rPr>
+          <w:rFonts w:ascii="Consolas" w:eastAsia="Times New Roman" w:hAnsi="Consolas" w:cs="Times New Roman"/>
+          <w:color w:val="D4D4D4"/>
+          <w:sz w:val="21"/>
+          <w:szCs w:val="21"/>
+          <w:lang w:eastAsia="de-DE"/>
+        </w:rPr>
+        <w:t>;</w:t>
+      </w:r>
+    </w:p>
+    <w:p>
+      <w:pPr>
+        <w:shd w:val="clear" w:color="auto" w:fill="1E1E1E"/>
+        <w:spacing w:after="0" w:line="285" w:lineRule="atLeast"/>
+        <w:rPr>
+          <w:rFonts w:ascii="Consolas" w:eastAsia="Times New Roman" w:hAnsi="Consolas" w:cs="Times New Roman"/>
+          <w:color w:val="D4D4D4"/>
+          <w:sz w:val="21"/>
+          <w:szCs w:val="21"/>
+          <w:lang w:eastAsia="de-DE"/>
+        </w:rPr>
+      </w:pPr>
+      <w:r>
+        <w:rPr>
+          <w:rFonts w:ascii="Consolas" w:eastAsia="Times New Roman" w:hAnsi="Consolas" w:cs="Times New Roman"/>
+          <w:color w:val="D4D4D4"/>
+          <w:sz w:val="21"/>
+          <w:szCs w:val="21"/>
+          <w:lang w:eastAsia="de-DE"/>
+        </w:rPr>
+        <w:lastRenderedPageBreak/>
+        <w:t xml:space="preserve">    }</w:t>
+      </w:r>
+    </w:p>
+    <w:p>
+      <w:pPr>
+        <w:shd w:val="clear" w:color="auto" w:fill="1E1E1E"/>
+        <w:spacing w:after="0" w:line="285" w:lineRule="atLeast"/>
+        <w:rPr>
+          <w:rFonts w:ascii="Consolas" w:eastAsia="Times New Roman" w:hAnsi="Consolas" w:cs="Times New Roman"/>
+          <w:color w:val="D4D4D4"/>
+          <w:sz w:val="21"/>
+          <w:szCs w:val="21"/>
+          <w:lang w:eastAsia="de-DE"/>
+        </w:rPr>
+      </w:pPr>
+      <w:r>
+        <w:rPr>
+          <w:rFonts w:ascii="Consolas" w:eastAsia="Times New Roman" w:hAnsi="Consolas" w:cs="Times New Roman"/>
+          <w:color w:val="D4D4D4"/>
+          <w:sz w:val="21"/>
+          <w:szCs w:val="21"/>
+          <w:lang w:eastAsia="de-DE"/>
+        </w:rPr>
         <w:t>}</w:t>
       </w:r>
     </w:p>
+    <w:p>
+      <w:pPr>
+        <w:shd w:val="clear" w:color="auto" w:fill="1E1E1E"/>
+        <w:spacing w:after="0" w:line="285" w:lineRule="atLeast"/>
+        <w:rPr>
+          <w:rFonts w:ascii="Consolas" w:eastAsia="Times New Roman" w:hAnsi="Consolas" w:cs="Times New Roman"/>
+          <w:color w:val="D4D4D4"/>
+          <w:sz w:val="21"/>
+          <w:szCs w:val="21"/>
+          <w:lang w:eastAsia="de-DE"/>
+        </w:rPr>
+      </w:pPr>
+    </w:p>
+    <w:p>
+      <w:pPr>
+        <w:shd w:val="clear" w:color="auto" w:fill="1E1E1E"/>
+        <w:spacing w:after="0" w:line="285" w:lineRule="atLeast"/>
+        <w:rPr>
+          <w:rFonts w:ascii="Consolas" w:eastAsia="Times New Roman" w:hAnsi="Consolas" w:cs="Times New Roman"/>
+          <w:color w:val="D4D4D4"/>
+          <w:sz w:val="21"/>
+          <w:szCs w:val="21"/>
+          <w:lang w:eastAsia="de-DE"/>
+        </w:rPr>
+      </w:pPr>
+      <w:r>
+        <w:rPr>
+          <w:rFonts w:ascii="Consolas" w:eastAsia="Times New Roman" w:hAnsi="Consolas" w:cs="Times New Roman"/>
+          <w:color w:val="6A9955"/>
+          <w:sz w:val="21"/>
+          <w:szCs w:val="21"/>
+          <w:lang w:eastAsia="de-DE"/>
+        </w:rPr>
+        <w:t>// Verwendung der Klasse wie bei der klassischen Objektorientierung</w:t>
+      </w:r>
+    </w:p>
+    <w:p>
+      <w:pPr>
+        <w:shd w:val="clear" w:color="auto" w:fill="1E1E1E"/>
+        <w:spacing w:after="0" w:line="285" w:lineRule="atLeast"/>
+        <w:rPr>
+          <w:rFonts w:ascii="Consolas" w:eastAsia="Times New Roman" w:hAnsi="Consolas" w:cs="Times New Roman"/>
+          <w:color w:val="D4D4D4"/>
+          <w:sz w:val="21"/>
+          <w:szCs w:val="21"/>
+          <w:lang w:eastAsia="de-DE"/>
+        </w:rPr>
+      </w:pPr>
+    </w:p>
+    <w:p>
+      <w:pPr>
+        <w:shd w:val="clear" w:color="auto" w:fill="1E1E1E"/>
+        <w:spacing w:after="0" w:line="285" w:lineRule="atLeast"/>
+        <w:rPr>
+          <w:rFonts w:ascii="Consolas" w:eastAsia="Times New Roman" w:hAnsi="Consolas" w:cs="Times New Roman"/>
+          <w:color w:val="D4D4D4"/>
+          <w:sz w:val="21"/>
+          <w:szCs w:val="21"/>
+          <w:lang w:eastAsia="de-DE"/>
+        </w:rPr>
+      </w:pPr>
+      <w:r>
+        <w:rPr>
+          <w:rFonts w:ascii="Consolas" w:eastAsia="Times New Roman" w:hAnsi="Consolas" w:cs="Times New Roman"/>
+          <w:color w:val="6A9955"/>
+          <w:sz w:val="21"/>
+          <w:szCs w:val="21"/>
+          <w:lang w:eastAsia="de-DE"/>
+        </w:rPr>
+        <w:t xml:space="preserve">// Wichtig: </w:t>
+      </w:r>
+      <w:proofErr w:type="spellStart"/>
+      <w:r>
+        <w:rPr>
+          <w:rFonts w:ascii="Consolas" w:eastAsia="Times New Roman" w:hAnsi="Consolas" w:cs="Times New Roman"/>
+          <w:color w:val="6A9955"/>
+          <w:sz w:val="21"/>
+          <w:szCs w:val="21"/>
+          <w:lang w:eastAsia="de-DE"/>
+        </w:rPr>
+        <w:t>new</w:t>
+      </w:r>
+      <w:proofErr w:type="spellEnd"/>
+      <w:r>
+        <w:rPr>
+          <w:rFonts w:ascii="Consolas" w:eastAsia="Times New Roman" w:hAnsi="Consolas" w:cs="Times New Roman"/>
+          <w:color w:val="6A9955"/>
+          <w:sz w:val="21"/>
+          <w:szCs w:val="21"/>
+          <w:lang w:eastAsia="de-DE"/>
+        </w:rPr>
+        <w:t>-Operator</w:t>
+      </w:r>
+    </w:p>
+    <w:p>
+      <w:pPr>
+        <w:shd w:val="clear" w:color="auto" w:fill="1E1E1E"/>
+        <w:spacing w:after="0" w:line="285" w:lineRule="atLeast"/>
+        <w:rPr>
+          <w:rFonts w:ascii="Consolas" w:eastAsia="Times New Roman" w:hAnsi="Consolas" w:cs="Times New Roman"/>
+          <w:color w:val="D4D4D4"/>
+          <w:sz w:val="21"/>
+          <w:szCs w:val="21"/>
+          <w:lang w:eastAsia="de-DE"/>
+        </w:rPr>
+      </w:pPr>
+      <w:proofErr w:type="spellStart"/>
+      <w:r>
+        <w:rPr>
+          <w:rFonts w:ascii="Consolas" w:eastAsia="Times New Roman" w:hAnsi="Consolas" w:cs="Times New Roman"/>
+          <w:color w:val="569CD6"/>
+          <w:sz w:val="21"/>
+          <w:szCs w:val="21"/>
+          <w:lang w:eastAsia="de-DE"/>
+        </w:rPr>
+        <w:t>let</w:t>
+      </w:r>
+      <w:proofErr w:type="spellEnd"/>
+      <w:r>
+        <w:rPr>
+          <w:rFonts w:ascii="Consolas" w:eastAsia="Times New Roman" w:hAnsi="Consolas" w:cs="Times New Roman"/>
+          <w:color w:val="D4D4D4"/>
+          <w:sz w:val="21"/>
+          <w:szCs w:val="21"/>
+          <w:lang w:eastAsia="de-DE"/>
+        </w:rPr>
+        <w:t xml:space="preserve"> </w:t>
+      </w:r>
+      <w:r>
+        <w:rPr>
+          <w:rFonts w:ascii="Consolas" w:eastAsia="Times New Roman" w:hAnsi="Consolas" w:cs="Times New Roman"/>
+          <w:color w:val="9CDCFE"/>
+          <w:sz w:val="21"/>
+          <w:szCs w:val="21"/>
+          <w:lang w:eastAsia="de-DE"/>
+        </w:rPr>
+        <w:t>b</w:t>
+      </w:r>
+      <w:r>
+        <w:rPr>
+          <w:rFonts w:ascii="Consolas" w:eastAsia="Times New Roman" w:hAnsi="Consolas" w:cs="Times New Roman"/>
+          <w:color w:val="D4D4D4"/>
+          <w:sz w:val="21"/>
+          <w:szCs w:val="21"/>
+          <w:lang w:eastAsia="de-DE"/>
+        </w:rPr>
+        <w:t xml:space="preserve"> = </w:t>
+      </w:r>
+      <w:proofErr w:type="spellStart"/>
+      <w:r>
+        <w:rPr>
+          <w:rFonts w:ascii="Consolas" w:eastAsia="Times New Roman" w:hAnsi="Consolas" w:cs="Times New Roman"/>
+          <w:color w:val="569CD6"/>
+          <w:sz w:val="21"/>
+          <w:szCs w:val="21"/>
+          <w:lang w:eastAsia="de-DE"/>
+        </w:rPr>
+        <w:t>new</w:t>
+      </w:r>
+      <w:proofErr w:type="spellEnd"/>
+      <w:r>
+        <w:rPr>
+          <w:rFonts w:ascii="Consolas" w:eastAsia="Times New Roman" w:hAnsi="Consolas" w:cs="Times New Roman"/>
+          <w:color w:val="D4D4D4"/>
+          <w:sz w:val="21"/>
+          <w:szCs w:val="21"/>
+          <w:lang w:eastAsia="de-DE"/>
+        </w:rPr>
+        <w:t xml:space="preserve"> </w:t>
+      </w:r>
+      <w:proofErr w:type="spellStart"/>
+      <w:r>
+        <w:rPr>
+          <w:rFonts w:ascii="Consolas" w:eastAsia="Times New Roman" w:hAnsi="Consolas" w:cs="Times New Roman"/>
+          <w:color w:val="4EC9B0"/>
+          <w:sz w:val="21"/>
+          <w:szCs w:val="21"/>
+          <w:lang w:eastAsia="de-DE"/>
+        </w:rPr>
+        <w:t>BankAccount</w:t>
+      </w:r>
+      <w:proofErr w:type="spellEnd"/>
+      <w:r>
+        <w:rPr>
+          <w:rFonts w:ascii="Consolas" w:eastAsia="Times New Roman" w:hAnsi="Consolas" w:cs="Times New Roman"/>
+          <w:color w:val="D4D4D4"/>
+          <w:sz w:val="21"/>
+          <w:szCs w:val="21"/>
+          <w:lang w:eastAsia="de-DE"/>
+        </w:rPr>
+        <w:t>(</w:t>
+      </w:r>
+      <w:r>
+        <w:rPr>
+          <w:rFonts w:ascii="Consolas" w:eastAsia="Times New Roman" w:hAnsi="Consolas" w:cs="Times New Roman"/>
+          <w:color w:val="B5CEA8"/>
+          <w:sz w:val="21"/>
+          <w:szCs w:val="21"/>
+          <w:lang w:eastAsia="de-DE"/>
+        </w:rPr>
+        <w:t>1100</w:t>
+      </w:r>
+      <w:r>
+        <w:rPr>
+          <w:rFonts w:ascii="Consolas" w:eastAsia="Times New Roman" w:hAnsi="Consolas" w:cs="Times New Roman"/>
+          <w:color w:val="D4D4D4"/>
+          <w:sz w:val="21"/>
+          <w:szCs w:val="21"/>
+          <w:lang w:eastAsia="de-DE"/>
+        </w:rPr>
+        <w:t>);</w:t>
+      </w:r>
+    </w:p>
+    <w:p>
+      <w:pPr>
+        <w:shd w:val="clear" w:color="auto" w:fill="1E1E1E"/>
+        <w:spacing w:after="0" w:line="285" w:lineRule="atLeast"/>
+        <w:rPr>
+          <w:rFonts w:ascii="Consolas" w:eastAsia="Times New Roman" w:hAnsi="Consolas" w:cs="Times New Roman"/>
+          <w:color w:val="D4D4D4"/>
+          <w:sz w:val="21"/>
+          <w:szCs w:val="21"/>
+          <w:lang w:eastAsia="de-DE"/>
+        </w:rPr>
+      </w:pPr>
+      <w:proofErr w:type="spellStart"/>
+      <w:r>
+        <w:rPr>
+          <w:rFonts w:ascii="Consolas" w:eastAsia="Times New Roman" w:hAnsi="Consolas" w:cs="Times New Roman"/>
+          <w:color w:val="9CDCFE"/>
+          <w:sz w:val="21"/>
+          <w:szCs w:val="21"/>
+          <w:lang w:eastAsia="de-DE"/>
+        </w:rPr>
+        <w:t>b</w:t>
+      </w:r>
+      <w:r>
+        <w:rPr>
+          <w:rFonts w:ascii="Consolas" w:eastAsia="Times New Roman" w:hAnsi="Consolas" w:cs="Times New Roman"/>
+          <w:color w:val="D4D4D4"/>
+          <w:sz w:val="21"/>
+          <w:szCs w:val="21"/>
+          <w:lang w:eastAsia="de-DE"/>
+        </w:rPr>
+        <w:t>.</w:t>
+      </w:r>
+      <w:r>
+        <w:rPr>
+          <w:rFonts w:ascii="Consolas" w:eastAsia="Times New Roman" w:hAnsi="Consolas" w:cs="Times New Roman"/>
+          <w:color w:val="DCDCAA"/>
+          <w:sz w:val="21"/>
+          <w:szCs w:val="21"/>
+          <w:lang w:eastAsia="de-DE"/>
+        </w:rPr>
+        <w:t>withdraw</w:t>
+      </w:r>
+      <w:proofErr w:type="spellEnd"/>
+      <w:r>
+        <w:rPr>
+          <w:rFonts w:ascii="Consolas" w:eastAsia="Times New Roman" w:hAnsi="Consolas" w:cs="Times New Roman"/>
+          <w:color w:val="D4D4D4"/>
+          <w:sz w:val="21"/>
+          <w:szCs w:val="21"/>
+          <w:lang w:eastAsia="de-DE"/>
+        </w:rPr>
+        <w:t>(</w:t>
+      </w:r>
+      <w:r>
+        <w:rPr>
+          <w:rFonts w:ascii="Consolas" w:eastAsia="Times New Roman" w:hAnsi="Consolas" w:cs="Times New Roman"/>
+          <w:color w:val="B5CEA8"/>
+          <w:sz w:val="21"/>
+          <w:szCs w:val="21"/>
+          <w:lang w:eastAsia="de-DE"/>
+        </w:rPr>
+        <w:t>200</w:t>
+      </w:r>
+      <w:r>
+        <w:rPr>
+          <w:rFonts w:ascii="Consolas" w:eastAsia="Times New Roman" w:hAnsi="Consolas" w:cs="Times New Roman"/>
+          <w:color w:val="D4D4D4"/>
+          <w:sz w:val="21"/>
+          <w:szCs w:val="21"/>
+          <w:lang w:eastAsia="de-DE"/>
+        </w:rPr>
+        <w:t>);</w:t>
+      </w:r>
+    </w:p>
+    <w:p>
+      <w:pPr>
+        <w:shd w:val="clear" w:color="auto" w:fill="1E1E1E"/>
+        <w:spacing w:after="0" w:line="285" w:lineRule="atLeast"/>
+        <w:rPr>
+          <w:rFonts w:ascii="Consolas" w:eastAsia="Times New Roman" w:hAnsi="Consolas" w:cs="Times New Roman"/>
+          <w:color w:val="D4D4D4"/>
+          <w:sz w:val="21"/>
+          <w:szCs w:val="21"/>
+          <w:lang w:eastAsia="de-DE"/>
+        </w:rPr>
+      </w:pPr>
+      <w:proofErr w:type="spellStart"/>
+      <w:r>
+        <w:rPr>
+          <w:rFonts w:ascii="Consolas" w:eastAsia="Times New Roman" w:hAnsi="Consolas" w:cs="Times New Roman"/>
+          <w:color w:val="9CDCFE"/>
+          <w:sz w:val="21"/>
+          <w:szCs w:val="21"/>
+          <w:lang w:eastAsia="de-DE"/>
+        </w:rPr>
+        <w:t>b</w:t>
+      </w:r>
+      <w:r>
+        <w:rPr>
+          <w:rFonts w:ascii="Consolas" w:eastAsia="Times New Roman" w:hAnsi="Consolas" w:cs="Times New Roman"/>
+          <w:color w:val="D4D4D4"/>
+          <w:sz w:val="21"/>
+          <w:szCs w:val="21"/>
+          <w:lang w:eastAsia="de-DE"/>
+        </w:rPr>
+        <w:t>.</w:t>
+      </w:r>
+      <w:r>
+        <w:rPr>
+          <w:rFonts w:ascii="Consolas" w:eastAsia="Times New Roman" w:hAnsi="Consolas" w:cs="Times New Roman"/>
+          <w:color w:val="DCDCAA"/>
+          <w:sz w:val="21"/>
+          <w:szCs w:val="21"/>
+          <w:lang w:eastAsia="de-DE"/>
+        </w:rPr>
+        <w:t>withdraw</w:t>
+      </w:r>
+      <w:proofErr w:type="spellEnd"/>
+      <w:r>
+        <w:rPr>
+          <w:rFonts w:ascii="Consolas" w:eastAsia="Times New Roman" w:hAnsi="Consolas" w:cs="Times New Roman"/>
+          <w:color w:val="D4D4D4"/>
+          <w:sz w:val="21"/>
+          <w:szCs w:val="21"/>
+          <w:lang w:eastAsia="de-DE"/>
+        </w:rPr>
+        <w:t>(</w:t>
+      </w:r>
+      <w:r>
+        <w:rPr>
+          <w:rFonts w:ascii="Consolas" w:eastAsia="Times New Roman" w:hAnsi="Consolas" w:cs="Times New Roman"/>
+          <w:color w:val="B5CEA8"/>
+          <w:sz w:val="21"/>
+          <w:szCs w:val="21"/>
+          <w:lang w:eastAsia="de-DE"/>
+        </w:rPr>
+        <w:t>900</w:t>
+      </w:r>
+      <w:r>
+        <w:rPr>
+          <w:rFonts w:ascii="Consolas" w:eastAsia="Times New Roman" w:hAnsi="Consolas" w:cs="Times New Roman"/>
+          <w:color w:val="D4D4D4"/>
+          <w:sz w:val="21"/>
+          <w:szCs w:val="21"/>
+          <w:lang w:eastAsia="de-DE"/>
+        </w:rPr>
+        <w:t>);</w:t>
+      </w:r>
+    </w:p>
+    <w:p>
+      <w:pPr>
+        <w:shd w:val="clear" w:color="auto" w:fill="1E1E1E"/>
+        <w:spacing w:after="0" w:line="285" w:lineRule="atLeast"/>
+        <w:rPr>
+          <w:rFonts w:ascii="Consolas" w:eastAsia="Times New Roman" w:hAnsi="Consolas" w:cs="Times New Roman"/>
+          <w:color w:val="D4D4D4"/>
+          <w:sz w:val="21"/>
+          <w:szCs w:val="21"/>
+          <w:lang w:eastAsia="de-DE"/>
+        </w:rPr>
+      </w:pPr>
+      <w:r>
+        <w:rPr>
+          <w:rFonts w:ascii="Consolas" w:eastAsia="Times New Roman" w:hAnsi="Consolas" w:cs="Times New Roman"/>
+          <w:color w:val="4EC9B0"/>
+          <w:sz w:val="21"/>
+          <w:szCs w:val="21"/>
+          <w:lang w:eastAsia="de-DE"/>
+        </w:rPr>
+        <w:t>console</w:t>
+      </w:r>
+      <w:r>
+        <w:rPr>
+          <w:rFonts w:ascii="Consolas" w:eastAsia="Times New Roman" w:hAnsi="Consolas" w:cs="Times New Roman"/>
+          <w:color w:val="D4D4D4"/>
+          <w:sz w:val="21"/>
+          <w:szCs w:val="21"/>
+          <w:lang w:eastAsia="de-DE"/>
+        </w:rPr>
+        <w:t>.</w:t>
+      </w:r>
+      <w:r>
+        <w:rPr>
+          <w:rFonts w:ascii="Consolas" w:eastAsia="Times New Roman" w:hAnsi="Consolas" w:cs="Times New Roman"/>
+          <w:color w:val="DCDCAA"/>
+          <w:sz w:val="21"/>
+          <w:szCs w:val="21"/>
+          <w:lang w:eastAsia="de-DE"/>
+        </w:rPr>
+        <w:t>log</w:t>
+      </w:r>
+      <w:r>
+        <w:rPr>
+          <w:rFonts w:ascii="Consolas" w:eastAsia="Times New Roman" w:hAnsi="Consolas" w:cs="Times New Roman"/>
+          <w:color w:val="D4D4D4"/>
+          <w:sz w:val="21"/>
+          <w:szCs w:val="21"/>
+          <w:lang w:eastAsia="de-DE"/>
+        </w:rPr>
+        <w:t>(</w:t>
+      </w:r>
+      <w:proofErr w:type="spellStart"/>
+      <w:r>
+        <w:rPr>
+          <w:rFonts w:ascii="Consolas" w:eastAsia="Times New Roman" w:hAnsi="Consolas" w:cs="Times New Roman"/>
+          <w:color w:val="9CDCFE"/>
+          <w:sz w:val="21"/>
+          <w:szCs w:val="21"/>
+          <w:lang w:eastAsia="de-DE"/>
+        </w:rPr>
+        <w:t>b</w:t>
+      </w:r>
+      <w:r>
+        <w:rPr>
+          <w:rFonts w:ascii="Consolas" w:eastAsia="Times New Roman" w:hAnsi="Consolas" w:cs="Times New Roman"/>
+          <w:color w:val="D4D4D4"/>
+          <w:sz w:val="21"/>
+          <w:szCs w:val="21"/>
+          <w:lang w:eastAsia="de-DE"/>
+        </w:rPr>
+        <w:t>.</w:t>
+      </w:r>
+      <w:r>
+        <w:rPr>
+          <w:rFonts w:ascii="Consolas" w:eastAsia="Times New Roman" w:hAnsi="Consolas" w:cs="Times New Roman"/>
+          <w:color w:val="DCDCAA"/>
+          <w:sz w:val="21"/>
+          <w:szCs w:val="21"/>
+          <w:lang w:eastAsia="de-DE"/>
+        </w:rPr>
+        <w:t>getBalance</w:t>
+      </w:r>
+      <w:proofErr w:type="spellEnd"/>
+      <w:r>
+        <w:rPr>
+          <w:rFonts w:ascii="Consolas" w:eastAsia="Times New Roman" w:hAnsi="Consolas" w:cs="Times New Roman"/>
+          <w:color w:val="D4D4D4"/>
+          <w:sz w:val="21"/>
+          <w:szCs w:val="21"/>
+          <w:lang w:eastAsia="de-DE"/>
+        </w:rPr>
+        <w:t>());</w:t>
+      </w:r>
+    </w:p>
     <w:p/>
-    <w:p>
-      <w:r>
-        <w:br w:type="page"/>
-      </w:r>
-    </w:p>
-    <w:p>
-      <w:bookmarkStart w:id="0" w:name="_GoBack"/>
-      <w:bookmarkEnd w:id="0"/>
-    </w:p>
     <w:sectPr>
       <w:pgSz w:w="11906" w:h="16838"/>
       <w:pgMar w:top="1417" w:right="1417" w:bottom="1134" w:left="1417" w:header="708" w:footer="708" w:gutter="0"/>
@@ -33970,7 +38377,7 @@
 </file>
 
 <file path=customXml/itemProps1.xml><?xml version="1.0" encoding="utf-8"?>
-<ds:datastoreItem xmlns:ds="http://schemas.openxmlformats.org/officeDocument/2006/customXml" ds:itemID="{1188A536-BCB9-49A2-9A7A-DD9840FCAF21}">
+<ds:datastoreItem xmlns:ds="http://schemas.openxmlformats.org/officeDocument/2006/customXml" ds:itemID="{EAE2A580-2199-4460-AFBF-E5FFE59251C2}">
   <ds:schemaRefs>
     <ds:schemaRef ds:uri="http://schemas.openxmlformats.org/officeDocument/2006/bibliography"/>
   </ds:schemaRefs>
